--- a/thirdLab/отчет 3 лаба.docx
+++ b/thirdLab/отчет 3 лаба.docx
@@ -228,7 +228,6 @@
           <w:rFonts w:ascii="Times New Roman" w:hAnsi="Times New Roman" w:cs="Times New Roman"/>
           <w:sz w:val="28"/>
           <w:szCs w:val="28"/>
-          <w:lang w:val="en-US"/>
         </w:rPr>
       </w:pPr>
       <w:r>
@@ -244,7 +243,6 @@
           <w:rFonts w:ascii="Times New Roman" w:hAnsi="Times New Roman" w:cs="Times New Roman"/>
           <w:sz w:val="28"/>
           <w:szCs w:val="28"/>
-          <w:lang w:val="en-US"/>
         </w:rPr>
         <w:t>3</w:t>
       </w:r>
@@ -261,7 +259,6 @@
           <w:rFonts w:ascii="Times New Roman" w:hAnsi="Times New Roman" w:cs="Times New Roman"/>
           <w:sz w:val="28"/>
           <w:szCs w:val="28"/>
-          <w:lang w:val="en-US"/>
         </w:rPr>
         <w:t>9</w:t>
       </w:r>
@@ -1992,26 +1989,130 @@
       </w:r>
     </w:p>
     <w:p>
-      <w:r>
+      <w:pPr>
+        <w:rPr>
+          <w:lang w:val="en-US"/>
+        </w:rPr>
+      </w:pPr>
+      <w:r>
+        <w:rPr>
+          <w:lang w:val="en-US"/>
+        </w:rPr>
         <w:t xml:space="preserve"> </w:t>
       </w:r>
     </w:p>
-    <w:p/>
-    <w:p/>
-    <w:p/>
-    <w:p/>
-    <w:p/>
-    <w:p/>
-    <w:p/>
-    <w:p/>
-    <w:p/>
-    <w:p/>
-    <w:p/>
-    <w:p/>
-    <w:p/>
-    <w:p/>
-    <w:p/>
-    <w:p/>
+    <w:p>
+      <w:pPr>
+        <w:rPr>
+          <w:lang w:val="en-US"/>
+        </w:rPr>
+      </w:pPr>
+    </w:p>
+    <w:p>
+      <w:pPr>
+        <w:rPr>
+          <w:lang w:val="en-US"/>
+        </w:rPr>
+      </w:pPr>
+    </w:p>
+    <w:p>
+      <w:pPr>
+        <w:rPr>
+          <w:lang w:val="en-US"/>
+        </w:rPr>
+      </w:pPr>
+    </w:p>
+    <w:p>
+      <w:pPr>
+        <w:rPr>
+          <w:lang w:val="en-US"/>
+        </w:rPr>
+      </w:pPr>
+    </w:p>
+    <w:p>
+      <w:pPr>
+        <w:rPr>
+          <w:lang w:val="en-US"/>
+        </w:rPr>
+      </w:pPr>
+    </w:p>
+    <w:p>
+      <w:pPr>
+        <w:rPr>
+          <w:lang w:val="en-US"/>
+        </w:rPr>
+      </w:pPr>
+    </w:p>
+    <w:p>
+      <w:pPr>
+        <w:rPr>
+          <w:lang w:val="en-US"/>
+        </w:rPr>
+      </w:pPr>
+    </w:p>
+    <w:p>
+      <w:pPr>
+        <w:rPr>
+          <w:lang w:val="en-US"/>
+        </w:rPr>
+      </w:pPr>
+    </w:p>
+    <w:p>
+      <w:pPr>
+        <w:rPr>
+          <w:lang w:val="en-US"/>
+        </w:rPr>
+      </w:pPr>
+    </w:p>
+    <w:p>
+      <w:pPr>
+        <w:rPr>
+          <w:lang w:val="en-US"/>
+        </w:rPr>
+      </w:pPr>
+    </w:p>
+    <w:p>
+      <w:pPr>
+        <w:rPr>
+          <w:lang w:val="en-US"/>
+        </w:rPr>
+      </w:pPr>
+    </w:p>
+    <w:p>
+      <w:pPr>
+        <w:rPr>
+          <w:lang w:val="en-US"/>
+        </w:rPr>
+      </w:pPr>
+    </w:p>
+    <w:p>
+      <w:pPr>
+        <w:rPr>
+          <w:lang w:val="en-US"/>
+        </w:rPr>
+      </w:pPr>
+    </w:p>
+    <w:p>
+      <w:pPr>
+        <w:rPr>
+          <w:lang w:val="en-US"/>
+        </w:rPr>
+      </w:pPr>
+    </w:p>
+    <w:p>
+      <w:pPr>
+        <w:rPr>
+          <w:lang w:val="en-US"/>
+        </w:rPr>
+      </w:pPr>
+    </w:p>
+    <w:p>
+      <w:pPr>
+        <w:rPr>
+          <w:lang w:val="en-US"/>
+        </w:rPr>
+      </w:pPr>
+    </w:p>
     <w:p>
       <w:r>
         <w:lastRenderedPageBreak/>
@@ -5761,27 +5862,7 @@
           <w:szCs w:val="21"/>
           <w:lang w:val="en-US"/>
         </w:rPr>
-        <w:t xml:space="preserve"> = </w:t>
-      </w:r>
-      <w:proofErr w:type="spellStart"/>
-      <w:r>
-        <w:rPr>
-          <w:color w:val="ABB2BF"/>
-          <w:sz w:val="21"/>
-          <w:szCs w:val="21"/>
-          <w:lang w:val="en-US"/>
-        </w:rPr>
-        <w:t>i</w:t>
-      </w:r>
-      <w:proofErr w:type="spellEnd"/>
-      <w:r>
-        <w:rPr>
-          <w:color w:val="ABB2BF"/>
-          <w:sz w:val="21"/>
-          <w:szCs w:val="21"/>
-          <w:lang w:val="en-US"/>
-        </w:rPr>
-        <w:t>;</w:t>
+        <w:t xml:space="preserve"> = i;</w:t>
       </w:r>
       <w:r>
         <w:rPr>
@@ -8057,13 +8138,1852 @@
         <w:br/>
         <w:t>}</w:t>
       </w:r>
+    </w:p>
+    <w:p>
+      <w:pPr>
+        <w:ind w:left="0" w:firstLine="0"/>
+        <w:rPr>
+          <w:lang w:val="en-US"/>
+        </w:rPr>
+      </w:pPr>
+      <w:r>
+        <w:rPr>
+          <w:lang w:val="en-US"/>
+        </w:rPr>
+        <w:t xml:space="preserve">  </w:t>
+      </w:r>
+    </w:p>
+    <w:p>
+      <w:pPr>
+        <w:ind w:left="0" w:firstLine="0"/>
+        <w:rPr>
+          <w:lang w:val="en-US"/>
+        </w:rPr>
+      </w:pPr>
+    </w:p>
+    <w:p>
+      <w:pPr>
+        <w:ind w:left="0" w:firstLine="0"/>
+        <w:rPr>
+          <w:lang w:val="en-US"/>
+        </w:rPr>
+      </w:pPr>
+    </w:p>
+    <w:p>
+      <w:pPr>
+        <w:ind w:left="0" w:firstLine="0"/>
+        <w:rPr>
+          <w:lang w:val="en-US"/>
+        </w:rPr>
+      </w:pPr>
+    </w:p>
+    <w:p>
+      <w:pPr>
+        <w:ind w:left="0" w:firstLine="0"/>
+        <w:rPr>
+          <w:lang w:val="en-US"/>
+        </w:rPr>
+      </w:pPr>
+    </w:p>
+    <w:p>
+      <w:pPr>
+        <w:ind w:left="0" w:firstLine="0"/>
+        <w:rPr>
+          <w:lang w:val="en-US"/>
+        </w:rPr>
+      </w:pPr>
+    </w:p>
+    <w:p>
+      <w:pPr>
+        <w:ind w:left="0" w:firstLine="0"/>
+        <w:rPr>
+          <w:lang w:val="en-US"/>
+        </w:rPr>
+      </w:pPr>
     </w:p>
     <w:p>
       <w:pPr>
         <w:ind w:left="0" w:firstLine="0"/>
       </w:pPr>
       <w:r>
-        <w:t xml:space="preserve">  </w:t>
+        <w:t xml:space="preserve">Создаем класс </w:t>
+      </w:r>
+      <w:r>
+        <w:rPr>
+          <w:lang w:val="en-US"/>
+        </w:rPr>
+        <w:t>Car</w:t>
+      </w:r>
+      <w:r>
+        <w:t xml:space="preserve"> который будет содержать информацию о</w:t>
+      </w:r>
+      <w:r>
+        <w:t xml:space="preserve"> машинах</w:t>
+      </w:r>
+    </w:p>
+    <w:p>
+      <w:pPr>
+        <w:pStyle w:val="HTMLPreformatted"/>
+        <w:shd w:val="clear" w:color="auto" w:fill="282C34"/>
+        <w:rPr>
+          <w:color w:val="ABB2BF"/>
+          <w:sz w:val="21"/>
+          <w:szCs w:val="21"/>
+          <w:lang w:val="en-US"/>
+        </w:rPr>
+      </w:pPr>
+      <w:r>
+        <w:rPr>
+          <w:color w:val="C678DD"/>
+          <w:sz w:val="21"/>
+          <w:szCs w:val="21"/>
+          <w:lang w:val="en-US"/>
+        </w:rPr>
+        <w:t xml:space="preserve">public class </w:t>
+      </w:r>
+      <w:r>
+        <w:rPr>
+          <w:color w:val="E5C07B"/>
+          <w:sz w:val="21"/>
+          <w:szCs w:val="21"/>
+          <w:lang w:val="en-US"/>
+        </w:rPr>
+        <w:t>Car</w:t>
+      </w:r>
+      <w:r>
+        <w:rPr>
+          <w:color w:val="ABB2BF"/>
+          <w:sz w:val="21"/>
+          <w:szCs w:val="21"/>
+          <w:lang w:val="en-US"/>
+        </w:rPr>
+        <w:t>{</w:t>
+      </w:r>
+      <w:r>
+        <w:rPr>
+          <w:color w:val="ABB2BF"/>
+          <w:sz w:val="21"/>
+          <w:szCs w:val="21"/>
+          <w:lang w:val="en-US"/>
+        </w:rPr>
+        <w:br/>
+        <w:t xml:space="preserve">    </w:t>
+      </w:r>
+      <w:r>
+        <w:rPr>
+          <w:color w:val="C678DD"/>
+          <w:sz w:val="21"/>
+          <w:szCs w:val="21"/>
+          <w:lang w:val="en-US"/>
+        </w:rPr>
+        <w:t xml:space="preserve">private </w:t>
+      </w:r>
+      <w:r>
+        <w:rPr>
+          <w:color w:val="E5C07B"/>
+          <w:sz w:val="21"/>
+          <w:szCs w:val="21"/>
+          <w:lang w:val="en-US"/>
+        </w:rPr>
+        <w:t xml:space="preserve">String </w:t>
+      </w:r>
+      <w:r>
+        <w:rPr>
+          <w:color w:val="E06C75"/>
+          <w:sz w:val="21"/>
+          <w:szCs w:val="21"/>
+          <w:lang w:val="en-US"/>
+        </w:rPr>
+        <w:t>brand</w:t>
+      </w:r>
+      <w:r>
+        <w:rPr>
+          <w:color w:val="ABB2BF"/>
+          <w:sz w:val="21"/>
+          <w:szCs w:val="21"/>
+          <w:lang w:val="en-US"/>
+        </w:rPr>
+        <w:t>;</w:t>
+      </w:r>
+      <w:r>
+        <w:rPr>
+          <w:color w:val="ABB2BF"/>
+          <w:sz w:val="21"/>
+          <w:szCs w:val="21"/>
+          <w:lang w:val="en-US"/>
+        </w:rPr>
+        <w:br/>
+        <w:t xml:space="preserve">    </w:t>
+      </w:r>
+      <w:r>
+        <w:rPr>
+          <w:color w:val="C678DD"/>
+          <w:sz w:val="21"/>
+          <w:szCs w:val="21"/>
+          <w:lang w:val="en-US"/>
+        </w:rPr>
+        <w:t xml:space="preserve">private </w:t>
+      </w:r>
+      <w:r>
+        <w:rPr>
+          <w:color w:val="E5C07B"/>
+          <w:sz w:val="21"/>
+          <w:szCs w:val="21"/>
+          <w:lang w:val="en-US"/>
+        </w:rPr>
+        <w:t xml:space="preserve">String </w:t>
+      </w:r>
+      <w:r>
+        <w:rPr>
+          <w:color w:val="E06C75"/>
+          <w:sz w:val="21"/>
+          <w:szCs w:val="21"/>
+          <w:lang w:val="en-US"/>
+        </w:rPr>
+        <w:t>model</w:t>
+      </w:r>
+      <w:r>
+        <w:rPr>
+          <w:color w:val="ABB2BF"/>
+          <w:sz w:val="21"/>
+          <w:szCs w:val="21"/>
+          <w:lang w:val="en-US"/>
+        </w:rPr>
+        <w:t>;</w:t>
+      </w:r>
+      <w:r>
+        <w:rPr>
+          <w:color w:val="ABB2BF"/>
+          <w:sz w:val="21"/>
+          <w:szCs w:val="21"/>
+          <w:lang w:val="en-US"/>
+        </w:rPr>
+        <w:br/>
+        <w:t xml:space="preserve">    </w:t>
+      </w:r>
+      <w:r>
+        <w:rPr>
+          <w:color w:val="C678DD"/>
+          <w:sz w:val="21"/>
+          <w:szCs w:val="21"/>
+          <w:lang w:val="en-US"/>
+        </w:rPr>
+        <w:t xml:space="preserve">private </w:t>
+      </w:r>
+      <w:r>
+        <w:rPr>
+          <w:color w:val="E5C07B"/>
+          <w:sz w:val="21"/>
+          <w:szCs w:val="21"/>
+          <w:lang w:val="en-US"/>
+        </w:rPr>
+        <w:t xml:space="preserve">String </w:t>
+      </w:r>
+      <w:r>
+        <w:rPr>
+          <w:color w:val="E06C75"/>
+          <w:sz w:val="21"/>
+          <w:szCs w:val="21"/>
+          <w:lang w:val="en-US"/>
+        </w:rPr>
+        <w:t>year</w:t>
+      </w:r>
+      <w:r>
+        <w:rPr>
+          <w:color w:val="ABB2BF"/>
+          <w:sz w:val="21"/>
+          <w:szCs w:val="21"/>
+          <w:lang w:val="en-US"/>
+        </w:rPr>
+        <w:t>;</w:t>
+      </w:r>
+      <w:r>
+        <w:rPr>
+          <w:color w:val="ABB2BF"/>
+          <w:sz w:val="21"/>
+          <w:szCs w:val="21"/>
+          <w:lang w:val="en-US"/>
+        </w:rPr>
+        <w:br/>
+        <w:t xml:space="preserve">    </w:t>
+      </w:r>
+      <w:r>
+        <w:rPr>
+          <w:color w:val="C678DD"/>
+          <w:sz w:val="21"/>
+          <w:szCs w:val="21"/>
+          <w:lang w:val="en-US"/>
+        </w:rPr>
+        <w:t xml:space="preserve">public </w:t>
+      </w:r>
+      <w:r>
+        <w:rPr>
+          <w:color w:val="61AFEF"/>
+          <w:sz w:val="21"/>
+          <w:szCs w:val="21"/>
+          <w:lang w:val="en-US"/>
+        </w:rPr>
+        <w:t>Car</w:t>
+      </w:r>
+      <w:r>
+        <w:rPr>
+          <w:color w:val="ABB2BF"/>
+          <w:sz w:val="21"/>
+          <w:szCs w:val="21"/>
+          <w:lang w:val="en-US"/>
+        </w:rPr>
+        <w:t>(</w:t>
+      </w:r>
+      <w:r>
+        <w:rPr>
+          <w:color w:val="E5C07B"/>
+          <w:sz w:val="21"/>
+          <w:szCs w:val="21"/>
+          <w:lang w:val="en-US"/>
+        </w:rPr>
+        <w:t xml:space="preserve">String </w:t>
+      </w:r>
+      <w:r>
+        <w:rPr>
+          <w:color w:val="D19A66"/>
+          <w:sz w:val="21"/>
+          <w:szCs w:val="21"/>
+          <w:lang w:val="en-US"/>
+        </w:rPr>
+        <w:t>brand</w:t>
+      </w:r>
+      <w:r>
+        <w:rPr>
+          <w:color w:val="ABB2BF"/>
+          <w:sz w:val="21"/>
+          <w:szCs w:val="21"/>
+          <w:lang w:val="en-US"/>
+        </w:rPr>
+        <w:t xml:space="preserve">, </w:t>
+      </w:r>
+      <w:r>
+        <w:rPr>
+          <w:color w:val="E5C07B"/>
+          <w:sz w:val="21"/>
+          <w:szCs w:val="21"/>
+          <w:lang w:val="en-US"/>
+        </w:rPr>
+        <w:t xml:space="preserve">String </w:t>
+      </w:r>
+      <w:r>
+        <w:rPr>
+          <w:color w:val="D19A66"/>
+          <w:sz w:val="21"/>
+          <w:szCs w:val="21"/>
+          <w:lang w:val="en-US"/>
+        </w:rPr>
+        <w:t>model</w:t>
+      </w:r>
+      <w:r>
+        <w:rPr>
+          <w:color w:val="ABB2BF"/>
+          <w:sz w:val="21"/>
+          <w:szCs w:val="21"/>
+          <w:lang w:val="en-US"/>
+        </w:rPr>
+        <w:t xml:space="preserve">, </w:t>
+      </w:r>
+      <w:r>
+        <w:rPr>
+          <w:color w:val="E5C07B"/>
+          <w:sz w:val="21"/>
+          <w:szCs w:val="21"/>
+          <w:lang w:val="en-US"/>
+        </w:rPr>
+        <w:t xml:space="preserve">String </w:t>
+      </w:r>
+      <w:r>
+        <w:rPr>
+          <w:color w:val="D19A66"/>
+          <w:sz w:val="21"/>
+          <w:szCs w:val="21"/>
+          <w:lang w:val="en-US"/>
+        </w:rPr>
+        <w:t>year</w:t>
+      </w:r>
+      <w:r>
+        <w:rPr>
+          <w:color w:val="ABB2BF"/>
+          <w:sz w:val="21"/>
+          <w:szCs w:val="21"/>
+          <w:lang w:val="en-US"/>
+        </w:rPr>
+        <w:t>){</w:t>
+      </w:r>
+      <w:r>
+        <w:rPr>
+          <w:color w:val="ABB2BF"/>
+          <w:sz w:val="21"/>
+          <w:szCs w:val="21"/>
+          <w:lang w:val="en-US"/>
+        </w:rPr>
+        <w:br/>
+        <w:t xml:space="preserve">        </w:t>
+      </w:r>
+      <w:proofErr w:type="spellStart"/>
+      <w:r>
+        <w:rPr>
+          <w:color w:val="C678DD"/>
+          <w:sz w:val="21"/>
+          <w:szCs w:val="21"/>
+          <w:lang w:val="en-US"/>
+        </w:rPr>
+        <w:t>this</w:t>
+      </w:r>
+      <w:r>
+        <w:rPr>
+          <w:color w:val="ABB2BF"/>
+          <w:sz w:val="21"/>
+          <w:szCs w:val="21"/>
+          <w:lang w:val="en-US"/>
+        </w:rPr>
+        <w:t>.</w:t>
+      </w:r>
+      <w:r>
+        <w:rPr>
+          <w:color w:val="E06C75"/>
+          <w:sz w:val="21"/>
+          <w:szCs w:val="21"/>
+          <w:lang w:val="en-US"/>
+        </w:rPr>
+        <w:t>brand</w:t>
+      </w:r>
+      <w:proofErr w:type="spellEnd"/>
+      <w:r>
+        <w:rPr>
+          <w:color w:val="E06C75"/>
+          <w:sz w:val="21"/>
+          <w:szCs w:val="21"/>
+          <w:lang w:val="en-US"/>
+        </w:rPr>
+        <w:t xml:space="preserve"> </w:t>
+      </w:r>
+      <w:r>
+        <w:rPr>
+          <w:color w:val="ABB2BF"/>
+          <w:sz w:val="21"/>
+          <w:szCs w:val="21"/>
+          <w:lang w:val="en-US"/>
+        </w:rPr>
+        <w:t xml:space="preserve">= </w:t>
+      </w:r>
+      <w:r>
+        <w:rPr>
+          <w:color w:val="D19A66"/>
+          <w:sz w:val="21"/>
+          <w:szCs w:val="21"/>
+          <w:lang w:val="en-US"/>
+        </w:rPr>
+        <w:t>brand</w:t>
+      </w:r>
+      <w:r>
+        <w:rPr>
+          <w:color w:val="ABB2BF"/>
+          <w:sz w:val="21"/>
+          <w:szCs w:val="21"/>
+          <w:lang w:val="en-US"/>
+        </w:rPr>
+        <w:t>;</w:t>
+      </w:r>
+      <w:r>
+        <w:rPr>
+          <w:color w:val="ABB2BF"/>
+          <w:sz w:val="21"/>
+          <w:szCs w:val="21"/>
+          <w:lang w:val="en-US"/>
+        </w:rPr>
+        <w:br/>
+        <w:t xml:space="preserve">        </w:t>
+      </w:r>
+      <w:proofErr w:type="spellStart"/>
+      <w:r>
+        <w:rPr>
+          <w:color w:val="C678DD"/>
+          <w:sz w:val="21"/>
+          <w:szCs w:val="21"/>
+          <w:lang w:val="en-US"/>
+        </w:rPr>
+        <w:t>this</w:t>
+      </w:r>
+      <w:r>
+        <w:rPr>
+          <w:color w:val="ABB2BF"/>
+          <w:sz w:val="21"/>
+          <w:szCs w:val="21"/>
+          <w:lang w:val="en-US"/>
+        </w:rPr>
+        <w:t>.</w:t>
+      </w:r>
+      <w:r>
+        <w:rPr>
+          <w:color w:val="E06C75"/>
+          <w:sz w:val="21"/>
+          <w:szCs w:val="21"/>
+          <w:lang w:val="en-US"/>
+        </w:rPr>
+        <w:t>model</w:t>
+      </w:r>
+      <w:proofErr w:type="spellEnd"/>
+      <w:r>
+        <w:rPr>
+          <w:color w:val="E06C75"/>
+          <w:sz w:val="21"/>
+          <w:szCs w:val="21"/>
+          <w:lang w:val="en-US"/>
+        </w:rPr>
+        <w:t xml:space="preserve"> </w:t>
+      </w:r>
+      <w:r>
+        <w:rPr>
+          <w:color w:val="ABB2BF"/>
+          <w:sz w:val="21"/>
+          <w:szCs w:val="21"/>
+          <w:lang w:val="en-US"/>
+        </w:rPr>
+        <w:t xml:space="preserve">= </w:t>
+      </w:r>
+      <w:r>
+        <w:rPr>
+          <w:color w:val="D19A66"/>
+          <w:sz w:val="21"/>
+          <w:szCs w:val="21"/>
+          <w:lang w:val="en-US"/>
+        </w:rPr>
+        <w:t>model</w:t>
+      </w:r>
+      <w:r>
+        <w:rPr>
+          <w:color w:val="ABB2BF"/>
+          <w:sz w:val="21"/>
+          <w:szCs w:val="21"/>
+          <w:lang w:val="en-US"/>
+        </w:rPr>
+        <w:t>;</w:t>
+      </w:r>
+      <w:r>
+        <w:rPr>
+          <w:color w:val="ABB2BF"/>
+          <w:sz w:val="21"/>
+          <w:szCs w:val="21"/>
+          <w:lang w:val="en-US"/>
+        </w:rPr>
+        <w:br/>
+        <w:t xml:space="preserve">        </w:t>
+      </w:r>
+      <w:proofErr w:type="spellStart"/>
+      <w:r>
+        <w:rPr>
+          <w:color w:val="C678DD"/>
+          <w:sz w:val="21"/>
+          <w:szCs w:val="21"/>
+          <w:lang w:val="en-US"/>
+        </w:rPr>
+        <w:t>this</w:t>
+      </w:r>
+      <w:r>
+        <w:rPr>
+          <w:color w:val="ABB2BF"/>
+          <w:sz w:val="21"/>
+          <w:szCs w:val="21"/>
+          <w:lang w:val="en-US"/>
+        </w:rPr>
+        <w:t>.</w:t>
+      </w:r>
+      <w:r>
+        <w:rPr>
+          <w:color w:val="E06C75"/>
+          <w:sz w:val="21"/>
+          <w:szCs w:val="21"/>
+          <w:lang w:val="en-US"/>
+        </w:rPr>
+        <w:t>year</w:t>
+      </w:r>
+      <w:proofErr w:type="spellEnd"/>
+      <w:r>
+        <w:rPr>
+          <w:color w:val="E06C75"/>
+          <w:sz w:val="21"/>
+          <w:szCs w:val="21"/>
+          <w:lang w:val="en-US"/>
+        </w:rPr>
+        <w:t xml:space="preserve"> </w:t>
+      </w:r>
+      <w:r>
+        <w:rPr>
+          <w:color w:val="ABB2BF"/>
+          <w:sz w:val="21"/>
+          <w:szCs w:val="21"/>
+          <w:lang w:val="en-US"/>
+        </w:rPr>
+        <w:t xml:space="preserve">= </w:t>
+      </w:r>
+      <w:r>
+        <w:rPr>
+          <w:color w:val="D19A66"/>
+          <w:sz w:val="21"/>
+          <w:szCs w:val="21"/>
+          <w:lang w:val="en-US"/>
+        </w:rPr>
+        <w:t>year</w:t>
+      </w:r>
+      <w:r>
+        <w:rPr>
+          <w:color w:val="ABB2BF"/>
+          <w:sz w:val="21"/>
+          <w:szCs w:val="21"/>
+          <w:lang w:val="en-US"/>
+        </w:rPr>
+        <w:t>;</w:t>
+      </w:r>
+      <w:r>
+        <w:rPr>
+          <w:color w:val="ABB2BF"/>
+          <w:sz w:val="21"/>
+          <w:szCs w:val="21"/>
+          <w:lang w:val="en-US"/>
+        </w:rPr>
+        <w:br/>
+        <w:t xml:space="preserve">    }</w:t>
+      </w:r>
+      <w:r>
+        <w:rPr>
+          <w:color w:val="ABB2BF"/>
+          <w:sz w:val="21"/>
+          <w:szCs w:val="21"/>
+          <w:lang w:val="en-US"/>
+        </w:rPr>
+        <w:br/>
+        <w:t xml:space="preserve">    </w:t>
+      </w:r>
+      <w:r>
+        <w:rPr>
+          <w:color w:val="C678DD"/>
+          <w:sz w:val="21"/>
+          <w:szCs w:val="21"/>
+          <w:lang w:val="en-US"/>
+        </w:rPr>
+        <w:t xml:space="preserve">public </w:t>
+      </w:r>
+      <w:r>
+        <w:rPr>
+          <w:color w:val="61AFEF"/>
+          <w:sz w:val="21"/>
+          <w:szCs w:val="21"/>
+          <w:lang w:val="en-US"/>
+        </w:rPr>
+        <w:t>Car</w:t>
+      </w:r>
+      <w:r>
+        <w:rPr>
+          <w:color w:val="ABB2BF"/>
+          <w:sz w:val="21"/>
+          <w:szCs w:val="21"/>
+          <w:lang w:val="en-US"/>
+        </w:rPr>
+        <w:t>(){</w:t>
+      </w:r>
+      <w:r>
+        <w:rPr>
+          <w:color w:val="ABB2BF"/>
+          <w:sz w:val="21"/>
+          <w:szCs w:val="21"/>
+          <w:lang w:val="en-US"/>
+        </w:rPr>
+        <w:br/>
+        <w:t xml:space="preserve">        </w:t>
+      </w:r>
+      <w:proofErr w:type="spellStart"/>
+      <w:r>
+        <w:rPr>
+          <w:color w:val="C678DD"/>
+          <w:sz w:val="21"/>
+          <w:szCs w:val="21"/>
+          <w:lang w:val="en-US"/>
+        </w:rPr>
+        <w:t>this</w:t>
+      </w:r>
+      <w:r>
+        <w:rPr>
+          <w:color w:val="ABB2BF"/>
+          <w:sz w:val="21"/>
+          <w:szCs w:val="21"/>
+          <w:lang w:val="en-US"/>
+        </w:rPr>
+        <w:t>.</w:t>
+      </w:r>
+      <w:r>
+        <w:rPr>
+          <w:color w:val="E06C75"/>
+          <w:sz w:val="21"/>
+          <w:szCs w:val="21"/>
+          <w:lang w:val="en-US"/>
+        </w:rPr>
+        <w:t>brand</w:t>
+      </w:r>
+      <w:proofErr w:type="spellEnd"/>
+      <w:r>
+        <w:rPr>
+          <w:color w:val="E06C75"/>
+          <w:sz w:val="21"/>
+          <w:szCs w:val="21"/>
+          <w:lang w:val="en-US"/>
+        </w:rPr>
+        <w:t xml:space="preserve"> </w:t>
+      </w:r>
+      <w:r>
+        <w:rPr>
+          <w:color w:val="ABB2BF"/>
+          <w:sz w:val="21"/>
+          <w:szCs w:val="21"/>
+          <w:lang w:val="en-US"/>
+        </w:rPr>
+        <w:t xml:space="preserve">= </w:t>
+      </w:r>
+      <w:r>
+        <w:rPr>
+          <w:color w:val="C678DD"/>
+          <w:sz w:val="21"/>
+          <w:szCs w:val="21"/>
+          <w:lang w:val="en-US"/>
+        </w:rPr>
+        <w:t>null</w:t>
+      </w:r>
+      <w:r>
+        <w:rPr>
+          <w:color w:val="ABB2BF"/>
+          <w:sz w:val="21"/>
+          <w:szCs w:val="21"/>
+          <w:lang w:val="en-US"/>
+        </w:rPr>
+        <w:t>;</w:t>
+      </w:r>
+      <w:r>
+        <w:rPr>
+          <w:color w:val="ABB2BF"/>
+          <w:sz w:val="21"/>
+          <w:szCs w:val="21"/>
+          <w:lang w:val="en-US"/>
+        </w:rPr>
+        <w:br/>
+        <w:t xml:space="preserve">        </w:t>
+      </w:r>
+      <w:proofErr w:type="spellStart"/>
+      <w:r>
+        <w:rPr>
+          <w:color w:val="C678DD"/>
+          <w:sz w:val="21"/>
+          <w:szCs w:val="21"/>
+          <w:lang w:val="en-US"/>
+        </w:rPr>
+        <w:t>this</w:t>
+      </w:r>
+      <w:r>
+        <w:rPr>
+          <w:color w:val="ABB2BF"/>
+          <w:sz w:val="21"/>
+          <w:szCs w:val="21"/>
+          <w:lang w:val="en-US"/>
+        </w:rPr>
+        <w:t>.</w:t>
+      </w:r>
+      <w:r>
+        <w:rPr>
+          <w:color w:val="E06C75"/>
+          <w:sz w:val="21"/>
+          <w:szCs w:val="21"/>
+          <w:lang w:val="en-US"/>
+        </w:rPr>
+        <w:t>model</w:t>
+      </w:r>
+      <w:proofErr w:type="spellEnd"/>
+      <w:r>
+        <w:rPr>
+          <w:color w:val="E06C75"/>
+          <w:sz w:val="21"/>
+          <w:szCs w:val="21"/>
+          <w:lang w:val="en-US"/>
+        </w:rPr>
+        <w:t xml:space="preserve"> </w:t>
+      </w:r>
+      <w:r>
+        <w:rPr>
+          <w:color w:val="ABB2BF"/>
+          <w:sz w:val="21"/>
+          <w:szCs w:val="21"/>
+          <w:lang w:val="en-US"/>
+        </w:rPr>
+        <w:t xml:space="preserve">= </w:t>
+      </w:r>
+      <w:r>
+        <w:rPr>
+          <w:color w:val="C678DD"/>
+          <w:sz w:val="21"/>
+          <w:szCs w:val="21"/>
+          <w:lang w:val="en-US"/>
+        </w:rPr>
+        <w:t>null</w:t>
+      </w:r>
+      <w:r>
+        <w:rPr>
+          <w:color w:val="ABB2BF"/>
+          <w:sz w:val="21"/>
+          <w:szCs w:val="21"/>
+          <w:lang w:val="en-US"/>
+        </w:rPr>
+        <w:t>;</w:t>
+      </w:r>
+      <w:r>
+        <w:rPr>
+          <w:color w:val="ABB2BF"/>
+          <w:sz w:val="21"/>
+          <w:szCs w:val="21"/>
+          <w:lang w:val="en-US"/>
+        </w:rPr>
+        <w:br/>
+        <w:t xml:space="preserve">        </w:t>
+      </w:r>
+      <w:proofErr w:type="spellStart"/>
+      <w:r>
+        <w:rPr>
+          <w:color w:val="C678DD"/>
+          <w:sz w:val="21"/>
+          <w:szCs w:val="21"/>
+          <w:lang w:val="en-US"/>
+        </w:rPr>
+        <w:t>this</w:t>
+      </w:r>
+      <w:r>
+        <w:rPr>
+          <w:color w:val="ABB2BF"/>
+          <w:sz w:val="21"/>
+          <w:szCs w:val="21"/>
+          <w:lang w:val="en-US"/>
+        </w:rPr>
+        <w:t>.</w:t>
+      </w:r>
+      <w:r>
+        <w:rPr>
+          <w:color w:val="E06C75"/>
+          <w:sz w:val="21"/>
+          <w:szCs w:val="21"/>
+          <w:lang w:val="en-US"/>
+        </w:rPr>
+        <w:t>year</w:t>
+      </w:r>
+      <w:proofErr w:type="spellEnd"/>
+      <w:r>
+        <w:rPr>
+          <w:color w:val="E06C75"/>
+          <w:sz w:val="21"/>
+          <w:szCs w:val="21"/>
+          <w:lang w:val="en-US"/>
+        </w:rPr>
+        <w:t xml:space="preserve"> </w:t>
+      </w:r>
+      <w:r>
+        <w:rPr>
+          <w:color w:val="ABB2BF"/>
+          <w:sz w:val="21"/>
+          <w:szCs w:val="21"/>
+          <w:lang w:val="en-US"/>
+        </w:rPr>
+        <w:t xml:space="preserve">= </w:t>
+      </w:r>
+      <w:r>
+        <w:rPr>
+          <w:color w:val="C678DD"/>
+          <w:sz w:val="21"/>
+          <w:szCs w:val="21"/>
+          <w:lang w:val="en-US"/>
+        </w:rPr>
+        <w:t>null</w:t>
+      </w:r>
+      <w:r>
+        <w:rPr>
+          <w:color w:val="ABB2BF"/>
+          <w:sz w:val="21"/>
+          <w:szCs w:val="21"/>
+          <w:lang w:val="en-US"/>
+        </w:rPr>
+        <w:t>;</w:t>
+      </w:r>
+      <w:r>
+        <w:rPr>
+          <w:color w:val="ABB2BF"/>
+          <w:sz w:val="21"/>
+          <w:szCs w:val="21"/>
+          <w:lang w:val="en-US"/>
+        </w:rPr>
+        <w:br/>
+        <w:t xml:space="preserve">    }</w:t>
+      </w:r>
+      <w:r>
+        <w:rPr>
+          <w:color w:val="ABB2BF"/>
+          <w:sz w:val="21"/>
+          <w:szCs w:val="21"/>
+          <w:lang w:val="en-US"/>
+        </w:rPr>
+        <w:br/>
+        <w:t xml:space="preserve">    </w:t>
+      </w:r>
+      <w:r>
+        <w:rPr>
+          <w:color w:val="C678DD"/>
+          <w:sz w:val="21"/>
+          <w:szCs w:val="21"/>
+          <w:lang w:val="en-US"/>
+        </w:rPr>
+        <w:t xml:space="preserve">public </w:t>
+      </w:r>
+      <w:r>
+        <w:rPr>
+          <w:color w:val="E5C07B"/>
+          <w:sz w:val="21"/>
+          <w:szCs w:val="21"/>
+          <w:lang w:val="en-US"/>
+        </w:rPr>
+        <w:t xml:space="preserve">String </w:t>
+      </w:r>
+      <w:proofErr w:type="spellStart"/>
+      <w:r>
+        <w:rPr>
+          <w:color w:val="61AFEF"/>
+          <w:sz w:val="21"/>
+          <w:szCs w:val="21"/>
+          <w:lang w:val="en-US"/>
+        </w:rPr>
+        <w:t>getBrand</w:t>
+      </w:r>
+      <w:proofErr w:type="spellEnd"/>
+      <w:r>
+        <w:rPr>
+          <w:color w:val="ABB2BF"/>
+          <w:sz w:val="21"/>
+          <w:szCs w:val="21"/>
+          <w:lang w:val="en-US"/>
+        </w:rPr>
+        <w:t>() {</w:t>
+      </w:r>
+      <w:r>
+        <w:rPr>
+          <w:color w:val="ABB2BF"/>
+          <w:sz w:val="21"/>
+          <w:szCs w:val="21"/>
+          <w:lang w:val="en-US"/>
+        </w:rPr>
+        <w:br/>
+        <w:t xml:space="preserve">        </w:t>
+      </w:r>
+      <w:r>
+        <w:rPr>
+          <w:color w:val="C678DD"/>
+          <w:sz w:val="21"/>
+          <w:szCs w:val="21"/>
+          <w:lang w:val="en-US"/>
+        </w:rPr>
+        <w:t xml:space="preserve">return </w:t>
+      </w:r>
+      <w:r>
+        <w:rPr>
+          <w:color w:val="E06C75"/>
+          <w:sz w:val="21"/>
+          <w:szCs w:val="21"/>
+          <w:lang w:val="en-US"/>
+        </w:rPr>
+        <w:t>brand</w:t>
+      </w:r>
+      <w:r>
+        <w:rPr>
+          <w:color w:val="ABB2BF"/>
+          <w:sz w:val="21"/>
+          <w:szCs w:val="21"/>
+          <w:lang w:val="en-US"/>
+        </w:rPr>
+        <w:t>;</w:t>
+      </w:r>
+      <w:r>
+        <w:rPr>
+          <w:color w:val="ABB2BF"/>
+          <w:sz w:val="21"/>
+          <w:szCs w:val="21"/>
+          <w:lang w:val="en-US"/>
+        </w:rPr>
+        <w:br/>
+        <w:t xml:space="preserve">    }</w:t>
+      </w:r>
+      <w:r>
+        <w:rPr>
+          <w:color w:val="ABB2BF"/>
+          <w:sz w:val="21"/>
+          <w:szCs w:val="21"/>
+          <w:lang w:val="en-US"/>
+        </w:rPr>
+        <w:br/>
+        <w:t xml:space="preserve">    </w:t>
+      </w:r>
+      <w:r>
+        <w:rPr>
+          <w:color w:val="C678DD"/>
+          <w:sz w:val="21"/>
+          <w:szCs w:val="21"/>
+          <w:lang w:val="en-US"/>
+        </w:rPr>
+        <w:t xml:space="preserve">public </w:t>
+      </w:r>
+      <w:r>
+        <w:rPr>
+          <w:color w:val="E5C07B"/>
+          <w:sz w:val="21"/>
+          <w:szCs w:val="21"/>
+          <w:lang w:val="en-US"/>
+        </w:rPr>
+        <w:t xml:space="preserve">String </w:t>
+      </w:r>
+      <w:proofErr w:type="spellStart"/>
+      <w:r>
+        <w:rPr>
+          <w:color w:val="61AFEF"/>
+          <w:sz w:val="21"/>
+          <w:szCs w:val="21"/>
+          <w:lang w:val="en-US"/>
+        </w:rPr>
+        <w:t>getModel</w:t>
+      </w:r>
+      <w:proofErr w:type="spellEnd"/>
+      <w:r>
+        <w:rPr>
+          <w:color w:val="ABB2BF"/>
+          <w:sz w:val="21"/>
+          <w:szCs w:val="21"/>
+          <w:lang w:val="en-US"/>
+        </w:rPr>
+        <w:t>() {</w:t>
+      </w:r>
+      <w:r>
+        <w:rPr>
+          <w:color w:val="ABB2BF"/>
+          <w:sz w:val="21"/>
+          <w:szCs w:val="21"/>
+          <w:lang w:val="en-US"/>
+        </w:rPr>
+        <w:br/>
+        <w:t xml:space="preserve">        </w:t>
+      </w:r>
+      <w:r>
+        <w:rPr>
+          <w:color w:val="C678DD"/>
+          <w:sz w:val="21"/>
+          <w:szCs w:val="21"/>
+          <w:lang w:val="en-US"/>
+        </w:rPr>
+        <w:t xml:space="preserve">return </w:t>
+      </w:r>
+      <w:r>
+        <w:rPr>
+          <w:color w:val="E06C75"/>
+          <w:sz w:val="21"/>
+          <w:szCs w:val="21"/>
+          <w:lang w:val="en-US"/>
+        </w:rPr>
+        <w:t>model</w:t>
+      </w:r>
+      <w:r>
+        <w:rPr>
+          <w:color w:val="ABB2BF"/>
+          <w:sz w:val="21"/>
+          <w:szCs w:val="21"/>
+          <w:lang w:val="en-US"/>
+        </w:rPr>
+        <w:t>;</w:t>
+      </w:r>
+      <w:r>
+        <w:rPr>
+          <w:color w:val="ABB2BF"/>
+          <w:sz w:val="21"/>
+          <w:szCs w:val="21"/>
+          <w:lang w:val="en-US"/>
+        </w:rPr>
+        <w:br/>
+        <w:t xml:space="preserve">    }</w:t>
+      </w:r>
+      <w:r>
+        <w:rPr>
+          <w:color w:val="ABB2BF"/>
+          <w:sz w:val="21"/>
+          <w:szCs w:val="21"/>
+          <w:lang w:val="en-US"/>
+        </w:rPr>
+        <w:br/>
+        <w:t xml:space="preserve">    </w:t>
+      </w:r>
+      <w:r>
+        <w:rPr>
+          <w:color w:val="C678DD"/>
+          <w:sz w:val="21"/>
+          <w:szCs w:val="21"/>
+          <w:lang w:val="en-US"/>
+        </w:rPr>
+        <w:t xml:space="preserve">public </w:t>
+      </w:r>
+      <w:r>
+        <w:rPr>
+          <w:color w:val="E5C07B"/>
+          <w:sz w:val="21"/>
+          <w:szCs w:val="21"/>
+          <w:lang w:val="en-US"/>
+        </w:rPr>
+        <w:t xml:space="preserve">String </w:t>
+      </w:r>
+      <w:proofErr w:type="spellStart"/>
+      <w:r>
+        <w:rPr>
+          <w:color w:val="61AFEF"/>
+          <w:sz w:val="21"/>
+          <w:szCs w:val="21"/>
+          <w:lang w:val="en-US"/>
+        </w:rPr>
+        <w:t>getYear</w:t>
+      </w:r>
+      <w:proofErr w:type="spellEnd"/>
+      <w:r>
+        <w:rPr>
+          <w:color w:val="ABB2BF"/>
+          <w:sz w:val="21"/>
+          <w:szCs w:val="21"/>
+          <w:lang w:val="en-US"/>
+        </w:rPr>
+        <w:t>() {</w:t>
+      </w:r>
+      <w:r>
+        <w:rPr>
+          <w:color w:val="ABB2BF"/>
+          <w:sz w:val="21"/>
+          <w:szCs w:val="21"/>
+          <w:lang w:val="en-US"/>
+        </w:rPr>
+        <w:br/>
+        <w:t xml:space="preserve">        </w:t>
+      </w:r>
+      <w:r>
+        <w:rPr>
+          <w:color w:val="C678DD"/>
+          <w:sz w:val="21"/>
+          <w:szCs w:val="21"/>
+          <w:lang w:val="en-US"/>
+        </w:rPr>
+        <w:t xml:space="preserve">return </w:t>
+      </w:r>
+      <w:r>
+        <w:rPr>
+          <w:color w:val="E06C75"/>
+          <w:sz w:val="21"/>
+          <w:szCs w:val="21"/>
+          <w:lang w:val="en-US"/>
+        </w:rPr>
+        <w:t>year</w:t>
+      </w:r>
+      <w:r>
+        <w:rPr>
+          <w:color w:val="ABB2BF"/>
+          <w:sz w:val="21"/>
+          <w:szCs w:val="21"/>
+          <w:lang w:val="en-US"/>
+        </w:rPr>
+        <w:t>;</w:t>
+      </w:r>
+      <w:r>
+        <w:rPr>
+          <w:color w:val="ABB2BF"/>
+          <w:sz w:val="21"/>
+          <w:szCs w:val="21"/>
+          <w:lang w:val="en-US"/>
+        </w:rPr>
+        <w:br/>
+        <w:t xml:space="preserve">    }</w:t>
+      </w:r>
+      <w:r>
+        <w:rPr>
+          <w:color w:val="ABB2BF"/>
+          <w:sz w:val="21"/>
+          <w:szCs w:val="21"/>
+          <w:lang w:val="en-US"/>
+        </w:rPr>
+        <w:br/>
+        <w:t xml:space="preserve">    </w:t>
+      </w:r>
+      <w:r>
+        <w:rPr>
+          <w:color w:val="C678DD"/>
+          <w:sz w:val="21"/>
+          <w:szCs w:val="21"/>
+          <w:lang w:val="en-US"/>
+        </w:rPr>
+        <w:t xml:space="preserve">public void </w:t>
+      </w:r>
+      <w:proofErr w:type="spellStart"/>
+      <w:r>
+        <w:rPr>
+          <w:color w:val="61AFEF"/>
+          <w:sz w:val="21"/>
+          <w:szCs w:val="21"/>
+          <w:lang w:val="en-US"/>
+        </w:rPr>
+        <w:t>setBrand</w:t>
+      </w:r>
+      <w:proofErr w:type="spellEnd"/>
+      <w:r>
+        <w:rPr>
+          <w:color w:val="ABB2BF"/>
+          <w:sz w:val="21"/>
+          <w:szCs w:val="21"/>
+          <w:lang w:val="en-US"/>
+        </w:rPr>
+        <w:t>(</w:t>
+      </w:r>
+      <w:r>
+        <w:rPr>
+          <w:color w:val="E5C07B"/>
+          <w:sz w:val="21"/>
+          <w:szCs w:val="21"/>
+          <w:lang w:val="en-US"/>
+        </w:rPr>
+        <w:t xml:space="preserve">String </w:t>
+      </w:r>
+      <w:r>
+        <w:rPr>
+          <w:color w:val="D19A66"/>
+          <w:sz w:val="21"/>
+          <w:szCs w:val="21"/>
+          <w:lang w:val="en-US"/>
+        </w:rPr>
+        <w:t>brand</w:t>
+      </w:r>
+      <w:r>
+        <w:rPr>
+          <w:color w:val="ABB2BF"/>
+          <w:sz w:val="21"/>
+          <w:szCs w:val="21"/>
+          <w:lang w:val="en-US"/>
+        </w:rPr>
+        <w:t>) {</w:t>
+      </w:r>
+      <w:r>
+        <w:rPr>
+          <w:color w:val="ABB2BF"/>
+          <w:sz w:val="21"/>
+          <w:szCs w:val="21"/>
+          <w:lang w:val="en-US"/>
+        </w:rPr>
+        <w:br/>
+        <w:t xml:space="preserve">        </w:t>
+      </w:r>
+      <w:proofErr w:type="spellStart"/>
+      <w:r>
+        <w:rPr>
+          <w:color w:val="C678DD"/>
+          <w:sz w:val="21"/>
+          <w:szCs w:val="21"/>
+          <w:lang w:val="en-US"/>
+        </w:rPr>
+        <w:t>this</w:t>
+      </w:r>
+      <w:r>
+        <w:rPr>
+          <w:color w:val="ABB2BF"/>
+          <w:sz w:val="21"/>
+          <w:szCs w:val="21"/>
+          <w:lang w:val="en-US"/>
+        </w:rPr>
+        <w:t>.</w:t>
+      </w:r>
+      <w:r>
+        <w:rPr>
+          <w:color w:val="E06C75"/>
+          <w:sz w:val="21"/>
+          <w:szCs w:val="21"/>
+          <w:lang w:val="en-US"/>
+        </w:rPr>
+        <w:t>brand</w:t>
+      </w:r>
+      <w:proofErr w:type="spellEnd"/>
+      <w:r>
+        <w:rPr>
+          <w:color w:val="E06C75"/>
+          <w:sz w:val="21"/>
+          <w:szCs w:val="21"/>
+          <w:lang w:val="en-US"/>
+        </w:rPr>
+        <w:t xml:space="preserve"> </w:t>
+      </w:r>
+      <w:r>
+        <w:rPr>
+          <w:color w:val="ABB2BF"/>
+          <w:sz w:val="21"/>
+          <w:szCs w:val="21"/>
+          <w:lang w:val="en-US"/>
+        </w:rPr>
+        <w:t xml:space="preserve">= </w:t>
+      </w:r>
+      <w:r>
+        <w:rPr>
+          <w:color w:val="D19A66"/>
+          <w:sz w:val="21"/>
+          <w:szCs w:val="21"/>
+          <w:lang w:val="en-US"/>
+        </w:rPr>
+        <w:t>brand</w:t>
+      </w:r>
+      <w:r>
+        <w:rPr>
+          <w:color w:val="ABB2BF"/>
+          <w:sz w:val="21"/>
+          <w:szCs w:val="21"/>
+          <w:lang w:val="en-US"/>
+        </w:rPr>
+        <w:t>;</w:t>
+      </w:r>
+      <w:r>
+        <w:rPr>
+          <w:color w:val="ABB2BF"/>
+          <w:sz w:val="21"/>
+          <w:szCs w:val="21"/>
+          <w:lang w:val="en-US"/>
+        </w:rPr>
+        <w:br/>
+        <w:t xml:space="preserve">    }</w:t>
+      </w:r>
+      <w:r>
+        <w:rPr>
+          <w:color w:val="ABB2BF"/>
+          <w:sz w:val="21"/>
+          <w:szCs w:val="21"/>
+          <w:lang w:val="en-US"/>
+        </w:rPr>
+        <w:br/>
+        <w:t xml:space="preserve">    </w:t>
+      </w:r>
+      <w:r>
+        <w:rPr>
+          <w:color w:val="C678DD"/>
+          <w:sz w:val="21"/>
+          <w:szCs w:val="21"/>
+          <w:lang w:val="en-US"/>
+        </w:rPr>
+        <w:t xml:space="preserve">public void </w:t>
+      </w:r>
+      <w:proofErr w:type="spellStart"/>
+      <w:r>
+        <w:rPr>
+          <w:color w:val="61AFEF"/>
+          <w:sz w:val="21"/>
+          <w:szCs w:val="21"/>
+          <w:lang w:val="en-US"/>
+        </w:rPr>
+        <w:t>setModel</w:t>
+      </w:r>
+      <w:proofErr w:type="spellEnd"/>
+      <w:r>
+        <w:rPr>
+          <w:color w:val="ABB2BF"/>
+          <w:sz w:val="21"/>
+          <w:szCs w:val="21"/>
+          <w:lang w:val="en-US"/>
+        </w:rPr>
+        <w:t>(</w:t>
+      </w:r>
+      <w:r>
+        <w:rPr>
+          <w:color w:val="E5C07B"/>
+          <w:sz w:val="21"/>
+          <w:szCs w:val="21"/>
+          <w:lang w:val="en-US"/>
+        </w:rPr>
+        <w:t xml:space="preserve">String </w:t>
+      </w:r>
+      <w:r>
+        <w:rPr>
+          <w:color w:val="D19A66"/>
+          <w:sz w:val="21"/>
+          <w:szCs w:val="21"/>
+          <w:lang w:val="en-US"/>
+        </w:rPr>
+        <w:t>model</w:t>
+      </w:r>
+      <w:r>
+        <w:rPr>
+          <w:color w:val="ABB2BF"/>
+          <w:sz w:val="21"/>
+          <w:szCs w:val="21"/>
+          <w:lang w:val="en-US"/>
+        </w:rPr>
+        <w:t>) {</w:t>
+      </w:r>
+      <w:r>
+        <w:rPr>
+          <w:color w:val="ABB2BF"/>
+          <w:sz w:val="21"/>
+          <w:szCs w:val="21"/>
+          <w:lang w:val="en-US"/>
+        </w:rPr>
+        <w:br/>
+        <w:t xml:space="preserve">        </w:t>
+      </w:r>
+      <w:proofErr w:type="spellStart"/>
+      <w:r>
+        <w:rPr>
+          <w:color w:val="C678DD"/>
+          <w:sz w:val="21"/>
+          <w:szCs w:val="21"/>
+          <w:lang w:val="en-US"/>
+        </w:rPr>
+        <w:t>this</w:t>
+      </w:r>
+      <w:r>
+        <w:rPr>
+          <w:color w:val="ABB2BF"/>
+          <w:sz w:val="21"/>
+          <w:szCs w:val="21"/>
+          <w:lang w:val="en-US"/>
+        </w:rPr>
+        <w:t>.</w:t>
+      </w:r>
+      <w:r>
+        <w:rPr>
+          <w:color w:val="E06C75"/>
+          <w:sz w:val="21"/>
+          <w:szCs w:val="21"/>
+          <w:lang w:val="en-US"/>
+        </w:rPr>
+        <w:t>model</w:t>
+      </w:r>
+      <w:proofErr w:type="spellEnd"/>
+      <w:r>
+        <w:rPr>
+          <w:color w:val="E06C75"/>
+          <w:sz w:val="21"/>
+          <w:szCs w:val="21"/>
+          <w:lang w:val="en-US"/>
+        </w:rPr>
+        <w:t xml:space="preserve"> </w:t>
+      </w:r>
+      <w:r>
+        <w:rPr>
+          <w:color w:val="ABB2BF"/>
+          <w:sz w:val="21"/>
+          <w:szCs w:val="21"/>
+          <w:lang w:val="en-US"/>
+        </w:rPr>
+        <w:t xml:space="preserve">= </w:t>
+      </w:r>
+      <w:r>
+        <w:rPr>
+          <w:color w:val="D19A66"/>
+          <w:sz w:val="21"/>
+          <w:szCs w:val="21"/>
+          <w:lang w:val="en-US"/>
+        </w:rPr>
+        <w:t>model</w:t>
+      </w:r>
+      <w:r>
+        <w:rPr>
+          <w:color w:val="ABB2BF"/>
+          <w:sz w:val="21"/>
+          <w:szCs w:val="21"/>
+          <w:lang w:val="en-US"/>
+        </w:rPr>
+        <w:t>;</w:t>
+      </w:r>
+      <w:r>
+        <w:rPr>
+          <w:color w:val="ABB2BF"/>
+          <w:sz w:val="21"/>
+          <w:szCs w:val="21"/>
+          <w:lang w:val="en-US"/>
+        </w:rPr>
+        <w:br/>
+        <w:t xml:space="preserve">    }</w:t>
+      </w:r>
+      <w:r>
+        <w:rPr>
+          <w:color w:val="ABB2BF"/>
+          <w:sz w:val="21"/>
+          <w:szCs w:val="21"/>
+          <w:lang w:val="en-US"/>
+        </w:rPr>
+        <w:br/>
+        <w:t xml:space="preserve">    </w:t>
+      </w:r>
+      <w:r>
+        <w:rPr>
+          <w:color w:val="C678DD"/>
+          <w:sz w:val="21"/>
+          <w:szCs w:val="21"/>
+          <w:lang w:val="en-US"/>
+        </w:rPr>
+        <w:t xml:space="preserve">public void </w:t>
+      </w:r>
+      <w:proofErr w:type="spellStart"/>
+      <w:r>
+        <w:rPr>
+          <w:color w:val="61AFEF"/>
+          <w:sz w:val="21"/>
+          <w:szCs w:val="21"/>
+          <w:lang w:val="en-US"/>
+        </w:rPr>
+        <w:t>setYear</w:t>
+      </w:r>
+      <w:proofErr w:type="spellEnd"/>
+      <w:r>
+        <w:rPr>
+          <w:color w:val="ABB2BF"/>
+          <w:sz w:val="21"/>
+          <w:szCs w:val="21"/>
+          <w:lang w:val="en-US"/>
+        </w:rPr>
+        <w:t>(</w:t>
+      </w:r>
+      <w:r>
+        <w:rPr>
+          <w:color w:val="E5C07B"/>
+          <w:sz w:val="21"/>
+          <w:szCs w:val="21"/>
+          <w:lang w:val="en-US"/>
+        </w:rPr>
+        <w:t xml:space="preserve">String </w:t>
+      </w:r>
+      <w:r>
+        <w:rPr>
+          <w:color w:val="D19A66"/>
+          <w:sz w:val="21"/>
+          <w:szCs w:val="21"/>
+          <w:lang w:val="en-US"/>
+        </w:rPr>
+        <w:t>year</w:t>
+      </w:r>
+      <w:r>
+        <w:rPr>
+          <w:color w:val="ABB2BF"/>
+          <w:sz w:val="21"/>
+          <w:szCs w:val="21"/>
+          <w:lang w:val="en-US"/>
+        </w:rPr>
+        <w:t>) {</w:t>
+      </w:r>
+      <w:r>
+        <w:rPr>
+          <w:color w:val="ABB2BF"/>
+          <w:sz w:val="21"/>
+          <w:szCs w:val="21"/>
+          <w:lang w:val="en-US"/>
+        </w:rPr>
+        <w:br/>
+        <w:t xml:space="preserve">        </w:t>
+      </w:r>
+      <w:proofErr w:type="spellStart"/>
+      <w:r>
+        <w:rPr>
+          <w:color w:val="C678DD"/>
+          <w:sz w:val="21"/>
+          <w:szCs w:val="21"/>
+          <w:lang w:val="en-US"/>
+        </w:rPr>
+        <w:t>this</w:t>
+      </w:r>
+      <w:r>
+        <w:rPr>
+          <w:color w:val="ABB2BF"/>
+          <w:sz w:val="21"/>
+          <w:szCs w:val="21"/>
+          <w:lang w:val="en-US"/>
+        </w:rPr>
+        <w:t>.</w:t>
+      </w:r>
+      <w:r>
+        <w:rPr>
+          <w:color w:val="E06C75"/>
+          <w:sz w:val="21"/>
+          <w:szCs w:val="21"/>
+          <w:lang w:val="en-US"/>
+        </w:rPr>
+        <w:t>year</w:t>
+      </w:r>
+      <w:proofErr w:type="spellEnd"/>
+      <w:r>
+        <w:rPr>
+          <w:color w:val="E06C75"/>
+          <w:sz w:val="21"/>
+          <w:szCs w:val="21"/>
+          <w:lang w:val="en-US"/>
+        </w:rPr>
+        <w:t xml:space="preserve"> </w:t>
+      </w:r>
+      <w:r>
+        <w:rPr>
+          <w:color w:val="ABB2BF"/>
+          <w:sz w:val="21"/>
+          <w:szCs w:val="21"/>
+          <w:lang w:val="en-US"/>
+        </w:rPr>
+        <w:t xml:space="preserve">= </w:t>
+      </w:r>
+      <w:r>
+        <w:rPr>
+          <w:color w:val="D19A66"/>
+          <w:sz w:val="21"/>
+          <w:szCs w:val="21"/>
+          <w:lang w:val="en-US"/>
+        </w:rPr>
+        <w:t>year</w:t>
+      </w:r>
+      <w:r>
+        <w:rPr>
+          <w:color w:val="ABB2BF"/>
+          <w:sz w:val="21"/>
+          <w:szCs w:val="21"/>
+          <w:lang w:val="en-US"/>
+        </w:rPr>
+        <w:t>;</w:t>
+      </w:r>
+      <w:r>
+        <w:rPr>
+          <w:color w:val="ABB2BF"/>
+          <w:sz w:val="21"/>
+          <w:szCs w:val="21"/>
+          <w:lang w:val="en-US"/>
+        </w:rPr>
+        <w:br/>
+        <w:t xml:space="preserve">    }</w:t>
+      </w:r>
+      <w:r>
+        <w:rPr>
+          <w:color w:val="ABB2BF"/>
+          <w:sz w:val="21"/>
+          <w:szCs w:val="21"/>
+          <w:lang w:val="en-US"/>
+        </w:rPr>
+        <w:br/>
+        <w:t xml:space="preserve">    </w:t>
+      </w:r>
+      <w:r>
+        <w:rPr>
+          <w:color w:val="E5C07B"/>
+          <w:sz w:val="21"/>
+          <w:szCs w:val="21"/>
+          <w:lang w:val="en-US"/>
+        </w:rPr>
+        <w:t>@Override</w:t>
+      </w:r>
+      <w:r>
+        <w:rPr>
+          <w:color w:val="E5C07B"/>
+          <w:sz w:val="21"/>
+          <w:szCs w:val="21"/>
+          <w:lang w:val="en-US"/>
+        </w:rPr>
+        <w:br/>
+        <w:t xml:space="preserve">    </w:t>
+      </w:r>
+      <w:r>
+        <w:rPr>
+          <w:color w:val="C678DD"/>
+          <w:sz w:val="21"/>
+          <w:szCs w:val="21"/>
+          <w:lang w:val="en-US"/>
+        </w:rPr>
+        <w:t xml:space="preserve">public </w:t>
+      </w:r>
+      <w:r>
+        <w:rPr>
+          <w:color w:val="E5C07B"/>
+          <w:sz w:val="21"/>
+          <w:szCs w:val="21"/>
+          <w:lang w:val="en-US"/>
+        </w:rPr>
+        <w:t xml:space="preserve">String </w:t>
+      </w:r>
+      <w:proofErr w:type="spellStart"/>
+      <w:r>
+        <w:rPr>
+          <w:color w:val="61AFEF"/>
+          <w:sz w:val="21"/>
+          <w:szCs w:val="21"/>
+          <w:lang w:val="en-US"/>
+        </w:rPr>
+        <w:t>toString</w:t>
+      </w:r>
+      <w:proofErr w:type="spellEnd"/>
+      <w:r>
+        <w:rPr>
+          <w:color w:val="ABB2BF"/>
+          <w:sz w:val="21"/>
+          <w:szCs w:val="21"/>
+          <w:lang w:val="en-US"/>
+        </w:rPr>
+        <w:t>(){</w:t>
+      </w:r>
+      <w:r>
+        <w:rPr>
+          <w:color w:val="ABB2BF"/>
+          <w:sz w:val="21"/>
+          <w:szCs w:val="21"/>
+          <w:lang w:val="en-US"/>
+        </w:rPr>
+        <w:br/>
+        <w:t xml:space="preserve">        </w:t>
+      </w:r>
+      <w:r>
+        <w:rPr>
+          <w:color w:val="C678DD"/>
+          <w:sz w:val="21"/>
+          <w:szCs w:val="21"/>
+          <w:lang w:val="en-US"/>
+        </w:rPr>
+        <w:t xml:space="preserve">return </w:t>
+      </w:r>
+      <w:r>
+        <w:rPr>
+          <w:color w:val="E06C75"/>
+          <w:sz w:val="21"/>
+          <w:szCs w:val="21"/>
+          <w:lang w:val="en-US"/>
+        </w:rPr>
+        <w:t xml:space="preserve">brand </w:t>
+      </w:r>
+      <w:r>
+        <w:rPr>
+          <w:color w:val="ABB2BF"/>
+          <w:sz w:val="21"/>
+          <w:szCs w:val="21"/>
+          <w:lang w:val="en-US"/>
+        </w:rPr>
+        <w:t xml:space="preserve">+ </w:t>
+      </w:r>
+      <w:r>
+        <w:rPr>
+          <w:color w:val="98C379"/>
+          <w:sz w:val="21"/>
+          <w:szCs w:val="21"/>
+          <w:lang w:val="en-US"/>
+        </w:rPr>
+        <w:t xml:space="preserve">" " </w:t>
+      </w:r>
+      <w:r>
+        <w:rPr>
+          <w:color w:val="ABB2BF"/>
+          <w:sz w:val="21"/>
+          <w:szCs w:val="21"/>
+          <w:lang w:val="en-US"/>
+        </w:rPr>
+        <w:t xml:space="preserve">+ </w:t>
+      </w:r>
+      <w:r>
+        <w:rPr>
+          <w:color w:val="E06C75"/>
+          <w:sz w:val="21"/>
+          <w:szCs w:val="21"/>
+          <w:lang w:val="en-US"/>
+        </w:rPr>
+        <w:t xml:space="preserve">model </w:t>
+      </w:r>
+      <w:r>
+        <w:rPr>
+          <w:color w:val="ABB2BF"/>
+          <w:sz w:val="21"/>
+          <w:szCs w:val="21"/>
+          <w:lang w:val="en-US"/>
+        </w:rPr>
+        <w:t xml:space="preserve">+ </w:t>
+      </w:r>
+      <w:r>
+        <w:rPr>
+          <w:color w:val="98C379"/>
+          <w:sz w:val="21"/>
+          <w:szCs w:val="21"/>
+          <w:lang w:val="en-US"/>
+        </w:rPr>
+        <w:t xml:space="preserve">" " </w:t>
+      </w:r>
+      <w:r>
+        <w:rPr>
+          <w:color w:val="ABB2BF"/>
+          <w:sz w:val="21"/>
+          <w:szCs w:val="21"/>
+          <w:lang w:val="en-US"/>
+        </w:rPr>
+        <w:t xml:space="preserve">+ </w:t>
+      </w:r>
+      <w:r>
+        <w:rPr>
+          <w:color w:val="E06C75"/>
+          <w:sz w:val="21"/>
+          <w:szCs w:val="21"/>
+          <w:lang w:val="en-US"/>
+        </w:rPr>
+        <w:t>year</w:t>
+      </w:r>
+      <w:r>
+        <w:rPr>
+          <w:color w:val="ABB2BF"/>
+          <w:sz w:val="21"/>
+          <w:szCs w:val="21"/>
+          <w:lang w:val="en-US"/>
+        </w:rPr>
+        <w:t>;</w:t>
+      </w:r>
+      <w:r>
+        <w:rPr>
+          <w:color w:val="ABB2BF"/>
+          <w:sz w:val="21"/>
+          <w:szCs w:val="21"/>
+          <w:lang w:val="en-US"/>
+        </w:rPr>
+        <w:br/>
+        <w:t xml:space="preserve">    }</w:t>
+      </w:r>
+      <w:r>
+        <w:rPr>
+          <w:color w:val="ABB2BF"/>
+          <w:sz w:val="21"/>
+          <w:szCs w:val="21"/>
+          <w:lang w:val="en-US"/>
+        </w:rPr>
+        <w:br/>
+        <w:t>}</w:t>
+      </w:r>
+    </w:p>
+    <w:p>
+      <w:pPr>
+        <w:ind w:left="0" w:firstLine="0"/>
+        <w:rPr>
+          <w:lang w:val="en-US"/>
+        </w:rPr>
+      </w:pPr>
+      <w:r>
+        <w:rPr>
+          <w:lang w:val="en-US"/>
+        </w:rPr>
+        <w:t xml:space="preserve"> </w:t>
+      </w:r>
+    </w:p>
+    <w:p>
+      <w:pPr>
+        <w:ind w:left="0" w:firstLine="0"/>
+      </w:pPr>
+      <w:r>
+        <w:lastRenderedPageBreak/>
+        <w:t xml:space="preserve">Демонстрируем реализацию хеш-таблицы в главном методе класса </w:t>
+      </w:r>
+      <w:r>
+        <w:rPr>
+          <w:lang w:val="en-US"/>
+        </w:rPr>
+        <w:t>Main</w:t>
       </w:r>
     </w:p>
     <w:p>
@@ -8073,3672 +9993,2359 @@
     </w:p>
     <w:p>
       <w:pPr>
+        <w:shd w:val="clear" w:color="auto" w:fill="282C34"/>
+        <w:tabs>
+          <w:tab w:val="left" w:pos="916"/>
+          <w:tab w:val="left" w:pos="1832"/>
+          <w:tab w:val="left" w:pos="2748"/>
+          <w:tab w:val="left" w:pos="3664"/>
+          <w:tab w:val="left" w:pos="4580"/>
+          <w:tab w:val="left" w:pos="5496"/>
+          <w:tab w:val="left" w:pos="6412"/>
+          <w:tab w:val="left" w:pos="7328"/>
+          <w:tab w:val="left" w:pos="8244"/>
+          <w:tab w:val="left" w:pos="9160"/>
+          <w:tab w:val="left" w:pos="10076"/>
+          <w:tab w:val="left" w:pos="10992"/>
+          <w:tab w:val="left" w:pos="11908"/>
+          <w:tab w:val="left" w:pos="12824"/>
+          <w:tab w:val="left" w:pos="13740"/>
+          <w:tab w:val="left" w:pos="14656"/>
+        </w:tabs>
+        <w:spacing w:after="0" w:line="240" w:lineRule="auto"/>
         <w:ind w:left="0" w:firstLine="0"/>
+        <w:rPr>
+          <w:rFonts w:ascii="Courier New" w:eastAsia="Times New Roman" w:hAnsi="Courier New" w:cs="Courier New"/>
+          <w:color w:val="BBBBBB"/>
+          <w:sz w:val="21"/>
+          <w:szCs w:val="21"/>
+        </w:rPr>
       </w:pPr>
-    </w:p>
-    <w:p>
-      <w:pPr>
-        <w:ind w:left="0" w:firstLine="0"/>
-      </w:pPr>
-    </w:p>
-    <w:p>
-      <w:pPr>
-        <w:ind w:left="0" w:firstLine="0"/>
-      </w:pPr>
-    </w:p>
-    <w:p>
-      <w:pPr>
-        <w:ind w:left="0" w:firstLine="0"/>
-      </w:pPr>
-    </w:p>
-    <w:p>
-      <w:pPr>
-        <w:ind w:left="0" w:firstLine="0"/>
-      </w:pPr>
-    </w:p>
-    <w:p>
-      <w:pPr>
-        <w:ind w:left="0" w:firstLine="0"/>
-      </w:pPr>
-      <w:r>
-        <w:t xml:space="preserve">Создаем класс </w:t>
-      </w:r>
-      <w:r>
-        <w:rPr>
-          <w:lang w:val="en-US"/>
+      <w:r>
+        <w:rPr>
+          <w:rFonts w:ascii="Courier New" w:eastAsia="Times New Roman" w:hAnsi="Courier New" w:cs="Courier New"/>
+          <w:color w:val="D55FDE"/>
+          <w:sz w:val="21"/>
+          <w:szCs w:val="21"/>
+        </w:rPr>
+        <w:t xml:space="preserve">public class </w:t>
+      </w:r>
+      <w:r>
+        <w:rPr>
+          <w:rFonts w:ascii="Courier New" w:eastAsia="Times New Roman" w:hAnsi="Courier New" w:cs="Courier New"/>
+          <w:color w:val="E5C07B"/>
+          <w:sz w:val="21"/>
+          <w:szCs w:val="21"/>
+        </w:rPr>
+        <w:t xml:space="preserve">Main </w:t>
+      </w:r>
+      <w:r>
+        <w:rPr>
+          <w:rFonts w:ascii="Courier New" w:eastAsia="Times New Roman" w:hAnsi="Courier New" w:cs="Courier New"/>
+          <w:color w:val="BBBBBB"/>
+          <w:sz w:val="21"/>
+          <w:szCs w:val="21"/>
+        </w:rPr>
+        <w:t>{</w:t>
+      </w:r>
+      <w:r>
+        <w:rPr>
+          <w:rFonts w:ascii="Courier New" w:eastAsia="Times New Roman" w:hAnsi="Courier New" w:cs="Courier New"/>
+          <w:color w:val="BBBBBB"/>
+          <w:sz w:val="21"/>
+          <w:szCs w:val="21"/>
+        </w:rPr>
+        <w:br/>
+        <w:t xml:space="preserve">    </w:t>
+      </w:r>
+      <w:r>
+        <w:rPr>
+          <w:rFonts w:ascii="Courier New" w:eastAsia="Times New Roman" w:hAnsi="Courier New" w:cs="Courier New"/>
+          <w:color w:val="D55FDE"/>
+          <w:sz w:val="21"/>
+          <w:szCs w:val="21"/>
+        </w:rPr>
+        <w:t xml:space="preserve">public static void </w:t>
+      </w:r>
+      <w:r>
+        <w:rPr>
+          <w:rFonts w:ascii="Courier New" w:eastAsia="Times New Roman" w:hAnsi="Courier New" w:cs="Courier New"/>
+          <w:color w:val="61AFEF"/>
+          <w:sz w:val="21"/>
+          <w:szCs w:val="21"/>
+        </w:rPr>
+        <w:t>main</w:t>
+      </w:r>
+      <w:r>
+        <w:rPr>
+          <w:rFonts w:ascii="Courier New" w:eastAsia="Times New Roman" w:hAnsi="Courier New" w:cs="Courier New"/>
+          <w:color w:val="BBBBBB"/>
+          <w:sz w:val="21"/>
+          <w:szCs w:val="21"/>
+        </w:rPr>
+        <w:t>(</w:t>
+      </w:r>
+      <w:r>
+        <w:rPr>
+          <w:rFonts w:ascii="Courier New" w:eastAsia="Times New Roman" w:hAnsi="Courier New" w:cs="Courier New"/>
+          <w:color w:val="E5C07B"/>
+          <w:sz w:val="21"/>
+          <w:szCs w:val="21"/>
+        </w:rPr>
+        <w:t>String</w:t>
+      </w:r>
+      <w:r>
+        <w:rPr>
+          <w:rFonts w:ascii="Courier New" w:eastAsia="Times New Roman" w:hAnsi="Courier New" w:cs="Courier New"/>
+          <w:color w:val="BBBBBB"/>
+          <w:sz w:val="21"/>
+          <w:szCs w:val="21"/>
+        </w:rPr>
+        <w:t xml:space="preserve">[] </w:t>
+      </w:r>
+      <w:r>
+        <w:rPr>
+          <w:rFonts w:ascii="Courier New" w:eastAsia="Times New Roman" w:hAnsi="Courier New" w:cs="Courier New"/>
+          <w:color w:val="D19A66"/>
+          <w:sz w:val="21"/>
+          <w:szCs w:val="21"/>
+        </w:rPr>
+        <w:t>args</w:t>
+      </w:r>
+      <w:r>
+        <w:rPr>
+          <w:rFonts w:ascii="Courier New" w:eastAsia="Times New Roman" w:hAnsi="Courier New" w:cs="Courier New"/>
+          <w:color w:val="BBBBBB"/>
+          <w:sz w:val="21"/>
+          <w:szCs w:val="21"/>
+        </w:rPr>
+        <w:t>) {</w:t>
+      </w:r>
+      <w:r>
+        <w:rPr>
+          <w:rFonts w:ascii="Courier New" w:eastAsia="Times New Roman" w:hAnsi="Courier New" w:cs="Courier New"/>
+          <w:color w:val="BBBBBB"/>
+          <w:sz w:val="21"/>
+          <w:szCs w:val="21"/>
+        </w:rPr>
+        <w:br/>
+        <w:t xml:space="preserve">        </w:t>
+      </w:r>
+      <w:r>
+        <w:rPr>
+          <w:rFonts w:ascii="Courier New" w:eastAsia="Times New Roman" w:hAnsi="Courier New" w:cs="Courier New"/>
+          <w:color w:val="E5C07B"/>
+          <w:sz w:val="21"/>
+          <w:szCs w:val="21"/>
+        </w:rPr>
+        <w:t>HashTable</w:t>
+      </w:r>
+      <w:r>
+        <w:rPr>
+          <w:rFonts w:ascii="Courier New" w:eastAsia="Times New Roman" w:hAnsi="Courier New" w:cs="Courier New"/>
+          <w:color w:val="BBBBBB"/>
+          <w:sz w:val="21"/>
+          <w:szCs w:val="21"/>
+        </w:rPr>
+        <w:t>&lt;</w:t>
+      </w:r>
+      <w:r>
+        <w:rPr>
+          <w:rFonts w:ascii="Courier New" w:eastAsia="Times New Roman" w:hAnsi="Courier New" w:cs="Courier New"/>
+          <w:color w:val="E5C07B"/>
+          <w:sz w:val="21"/>
+          <w:szCs w:val="21"/>
+        </w:rPr>
+        <w:t>String</w:t>
+      </w:r>
+      <w:r>
+        <w:rPr>
+          <w:rFonts w:ascii="Courier New" w:eastAsia="Times New Roman" w:hAnsi="Courier New" w:cs="Courier New"/>
+          <w:color w:val="BBBBBB"/>
+          <w:sz w:val="21"/>
+          <w:szCs w:val="21"/>
+        </w:rPr>
+        <w:t xml:space="preserve">, </w:t>
+      </w:r>
+      <w:r>
+        <w:rPr>
+          <w:rFonts w:ascii="Courier New" w:eastAsia="Times New Roman" w:hAnsi="Courier New" w:cs="Courier New"/>
+          <w:color w:val="E5C07B"/>
+          <w:sz w:val="21"/>
+          <w:szCs w:val="21"/>
         </w:rPr>
         <w:t>Car</w:t>
       </w:r>
       <w:r>
-        <w:t xml:space="preserve"> который будет содержать информацию о</w:t>
-      </w:r>
-      <w:r>
-        <w:t xml:space="preserve"> машинах</w:t>
-      </w:r>
-    </w:p>
-    <w:p>
-      <w:pPr>
-        <w:pStyle w:val="HTMLPreformatted"/>
-        <w:shd w:val="clear" w:color="auto" w:fill="282C34"/>
-        <w:rPr>
-          <w:color w:val="ABB2BF"/>
-          <w:sz w:val="21"/>
-          <w:szCs w:val="21"/>
-          <w:lang w:val="en-US"/>
-        </w:rPr>
-      </w:pPr>
-      <w:r>
-        <w:rPr>
-          <w:color w:val="C678DD"/>
-          <w:sz w:val="21"/>
-          <w:szCs w:val="21"/>
-          <w:lang w:val="en-US"/>
-        </w:rPr>
-        <w:t xml:space="preserve">public class </w:t>
-      </w:r>
-      <w:r>
-        <w:rPr>
+        <w:rPr>
+          <w:rFonts w:ascii="Courier New" w:eastAsia="Times New Roman" w:hAnsi="Courier New" w:cs="Courier New"/>
+          <w:color w:val="BBBBBB"/>
+          <w:sz w:val="21"/>
+          <w:szCs w:val="21"/>
+        </w:rPr>
+        <w:t xml:space="preserve">&gt; myHashMap = </w:t>
+      </w:r>
+      <w:r>
+        <w:rPr>
+          <w:rFonts w:ascii="Courier New" w:eastAsia="Times New Roman" w:hAnsi="Courier New" w:cs="Courier New"/>
+          <w:color w:val="D55FDE"/>
+          <w:sz w:val="21"/>
+          <w:szCs w:val="21"/>
+        </w:rPr>
+        <w:t xml:space="preserve">new </w:t>
+      </w:r>
+      <w:r>
+        <w:rPr>
+          <w:rFonts w:ascii="Courier New" w:eastAsia="Times New Roman" w:hAnsi="Courier New" w:cs="Courier New"/>
           <w:color w:val="E5C07B"/>
           <w:sz w:val="21"/>
           <w:szCs w:val="21"/>
-          <w:lang w:val="en-US"/>
+        </w:rPr>
+        <w:t>HashTable</w:t>
+      </w:r>
+      <w:r>
+        <w:rPr>
+          <w:rFonts w:ascii="Courier New" w:eastAsia="Times New Roman" w:hAnsi="Courier New" w:cs="Courier New"/>
+          <w:color w:val="BBBBBB"/>
+          <w:sz w:val="21"/>
+          <w:szCs w:val="21"/>
+        </w:rPr>
+        <w:t>&lt;</w:t>
+      </w:r>
+      <w:r>
+        <w:rPr>
+          <w:rFonts w:ascii="Courier New" w:eastAsia="Times New Roman" w:hAnsi="Courier New" w:cs="Courier New"/>
+          <w:color w:val="E5C07B"/>
+          <w:sz w:val="21"/>
+          <w:szCs w:val="21"/>
+        </w:rPr>
+        <w:t>String</w:t>
+      </w:r>
+      <w:r>
+        <w:rPr>
+          <w:rFonts w:ascii="Courier New" w:eastAsia="Times New Roman" w:hAnsi="Courier New" w:cs="Courier New"/>
+          <w:color w:val="BBBBBB"/>
+          <w:sz w:val="21"/>
+          <w:szCs w:val="21"/>
+        </w:rPr>
+        <w:t xml:space="preserve">, </w:t>
+      </w:r>
+      <w:r>
+        <w:rPr>
+          <w:rFonts w:ascii="Courier New" w:eastAsia="Times New Roman" w:hAnsi="Courier New" w:cs="Courier New"/>
+          <w:color w:val="E5C07B"/>
+          <w:sz w:val="21"/>
+          <w:szCs w:val="21"/>
         </w:rPr>
         <w:t>Car</w:t>
       </w:r>
       <w:r>
         <w:rPr>
-          <w:color w:val="ABB2BF"/>
-          <w:sz w:val="21"/>
-          <w:szCs w:val="21"/>
-          <w:lang w:val="en-US"/>
-        </w:rPr>
-        <w:t>{</w:t>
-      </w:r>
-      <w:r>
-        <w:rPr>
-          <w:color w:val="ABB2BF"/>
-          <w:sz w:val="21"/>
-          <w:szCs w:val="21"/>
-          <w:lang w:val="en-US"/>
-        </w:rPr>
-        <w:br/>
-        <w:t xml:space="preserve">    </w:t>
-      </w:r>
-      <w:r>
-        <w:rPr>
-          <w:color w:val="C678DD"/>
-          <w:sz w:val="21"/>
-          <w:szCs w:val="21"/>
-          <w:lang w:val="en-US"/>
-        </w:rPr>
-        <w:t xml:space="preserve">private </w:t>
-      </w:r>
-      <w:r>
-        <w:rPr>
+          <w:rFonts w:ascii="Courier New" w:eastAsia="Times New Roman" w:hAnsi="Courier New" w:cs="Courier New"/>
+          <w:color w:val="BBBBBB"/>
+          <w:sz w:val="21"/>
+          <w:szCs w:val="21"/>
+        </w:rPr>
+        <w:t>&gt;();</w:t>
+      </w:r>
+      <w:r>
+        <w:rPr>
+          <w:rFonts w:ascii="Courier New" w:eastAsia="Times New Roman" w:hAnsi="Courier New" w:cs="Courier New"/>
+          <w:color w:val="BBBBBB"/>
+          <w:sz w:val="21"/>
+          <w:szCs w:val="21"/>
+        </w:rPr>
+        <w:br/>
+      </w:r>
+      <w:r>
+        <w:rPr>
+          <w:rFonts w:ascii="Courier New" w:eastAsia="Times New Roman" w:hAnsi="Courier New" w:cs="Courier New"/>
+          <w:color w:val="BBBBBB"/>
+          <w:sz w:val="21"/>
+          <w:szCs w:val="21"/>
+        </w:rPr>
+        <w:br/>
+        <w:t xml:space="preserve">        </w:t>
+      </w:r>
+      <w:r>
+        <w:rPr>
+          <w:rFonts w:ascii="Courier New" w:eastAsia="Times New Roman" w:hAnsi="Courier New" w:cs="Courier New"/>
           <w:color w:val="E5C07B"/>
           <w:sz w:val="21"/>
           <w:szCs w:val="21"/>
-          <w:lang w:val="en-US"/>
-        </w:rPr>
-        <w:t xml:space="preserve">String </w:t>
-      </w:r>
-      <w:r>
-        <w:rPr>
-          <w:color w:val="E06C75"/>
-          <w:sz w:val="21"/>
-          <w:szCs w:val="21"/>
-          <w:lang w:val="en-US"/>
-        </w:rPr>
-        <w:t>brand</w:t>
-      </w:r>
-      <w:r>
-        <w:rPr>
-          <w:color w:val="ABB2BF"/>
-          <w:sz w:val="21"/>
-          <w:szCs w:val="21"/>
-          <w:lang w:val="en-US"/>
-        </w:rPr>
-        <w:t>;</w:t>
-      </w:r>
-      <w:r>
-        <w:rPr>
-          <w:color w:val="ABB2BF"/>
-          <w:sz w:val="21"/>
-          <w:szCs w:val="21"/>
-          <w:lang w:val="en-US"/>
-        </w:rPr>
-        <w:br/>
-        <w:t xml:space="preserve">    </w:t>
-      </w:r>
-      <w:r>
-        <w:rPr>
-          <w:color w:val="C678DD"/>
-          <w:sz w:val="21"/>
-          <w:szCs w:val="21"/>
-          <w:lang w:val="en-US"/>
-        </w:rPr>
-        <w:t xml:space="preserve">private </w:t>
-      </w:r>
-      <w:r>
-        <w:rPr>
+        </w:rPr>
+        <w:t>System</w:t>
+      </w:r>
+      <w:r>
+        <w:rPr>
+          <w:rFonts w:ascii="Courier New" w:eastAsia="Times New Roman" w:hAnsi="Courier New" w:cs="Courier New"/>
+          <w:color w:val="BBBBBB"/>
+          <w:sz w:val="21"/>
+          <w:szCs w:val="21"/>
+        </w:rPr>
+        <w:t>.</w:t>
+      </w:r>
+      <w:r>
+        <w:rPr>
+          <w:rFonts w:ascii="Courier New" w:eastAsia="Times New Roman" w:hAnsi="Courier New" w:cs="Courier New"/>
+          <w:color w:val="D19A66"/>
+          <w:sz w:val="21"/>
+          <w:szCs w:val="21"/>
+        </w:rPr>
+        <w:t>out</w:t>
+      </w:r>
+      <w:r>
+        <w:rPr>
+          <w:rFonts w:ascii="Courier New" w:eastAsia="Times New Roman" w:hAnsi="Courier New" w:cs="Courier New"/>
+          <w:color w:val="BBBBBB"/>
+          <w:sz w:val="21"/>
+          <w:szCs w:val="21"/>
+        </w:rPr>
+        <w:t>.</w:t>
+      </w:r>
+      <w:r>
+        <w:rPr>
+          <w:rFonts w:ascii="Courier New" w:eastAsia="Times New Roman" w:hAnsi="Courier New" w:cs="Courier New"/>
+          <w:color w:val="61AFEF"/>
+          <w:sz w:val="21"/>
+          <w:szCs w:val="21"/>
+        </w:rPr>
+        <w:t>println</w:t>
+      </w:r>
+      <w:r>
+        <w:rPr>
+          <w:rFonts w:ascii="Courier New" w:eastAsia="Times New Roman" w:hAnsi="Courier New" w:cs="Courier New"/>
+          <w:color w:val="BBBBBB"/>
+          <w:sz w:val="21"/>
+          <w:szCs w:val="21"/>
+        </w:rPr>
+        <w:t>(myHashMap.</w:t>
+      </w:r>
+      <w:r>
+        <w:rPr>
+          <w:rFonts w:ascii="Courier New" w:eastAsia="Times New Roman" w:hAnsi="Courier New" w:cs="Courier New"/>
+          <w:color w:val="61AFEF"/>
+          <w:sz w:val="21"/>
+          <w:szCs w:val="21"/>
+        </w:rPr>
+        <w:t>isEmpty</w:t>
+      </w:r>
+      <w:r>
+        <w:rPr>
+          <w:rFonts w:ascii="Courier New" w:eastAsia="Times New Roman" w:hAnsi="Courier New" w:cs="Courier New"/>
+          <w:color w:val="BBBBBB"/>
+          <w:sz w:val="21"/>
+          <w:szCs w:val="21"/>
+        </w:rPr>
+        <w:t>());</w:t>
+      </w:r>
+      <w:r>
+        <w:rPr>
+          <w:rFonts w:ascii="Courier New" w:eastAsia="Times New Roman" w:hAnsi="Courier New" w:cs="Courier New"/>
+          <w:color w:val="BBBBBB"/>
+          <w:sz w:val="21"/>
+          <w:szCs w:val="21"/>
+        </w:rPr>
+        <w:br/>
+      </w:r>
+      <w:r>
+        <w:rPr>
+          <w:rFonts w:ascii="Courier New" w:eastAsia="Times New Roman" w:hAnsi="Courier New" w:cs="Courier New"/>
+          <w:color w:val="BBBBBB"/>
+          <w:sz w:val="21"/>
+          <w:szCs w:val="21"/>
+        </w:rPr>
+        <w:br/>
+        <w:t xml:space="preserve">        </w:t>
+      </w:r>
+      <w:r>
+        <w:rPr>
+          <w:rFonts w:ascii="Courier New" w:eastAsia="Times New Roman" w:hAnsi="Courier New" w:cs="Courier New"/>
           <w:color w:val="E5C07B"/>
           <w:sz w:val="21"/>
           <w:szCs w:val="21"/>
-          <w:lang w:val="en-US"/>
-        </w:rPr>
-        <w:t xml:space="preserve">String </w:t>
-      </w:r>
-      <w:r>
-        <w:rPr>
-          <w:color w:val="E06C75"/>
-          <w:sz w:val="21"/>
-          <w:szCs w:val="21"/>
-          <w:lang w:val="en-US"/>
-        </w:rPr>
-        <w:t>model</w:t>
-      </w:r>
-      <w:r>
-        <w:rPr>
-          <w:color w:val="ABB2BF"/>
-          <w:sz w:val="21"/>
-          <w:szCs w:val="21"/>
-          <w:lang w:val="en-US"/>
-        </w:rPr>
-        <w:t>;</w:t>
-      </w:r>
-      <w:r>
-        <w:rPr>
-          <w:color w:val="ABB2BF"/>
-          <w:sz w:val="21"/>
-          <w:szCs w:val="21"/>
-          <w:lang w:val="en-US"/>
-        </w:rPr>
-        <w:br/>
-        <w:t xml:space="preserve">    </w:t>
-      </w:r>
-      <w:r>
-        <w:rPr>
-          <w:color w:val="C678DD"/>
-          <w:sz w:val="21"/>
-          <w:szCs w:val="21"/>
-          <w:lang w:val="en-US"/>
-        </w:rPr>
-        <w:t xml:space="preserve">private </w:t>
-      </w:r>
-      <w:r>
-        <w:rPr>
+        </w:rPr>
+        <w:t xml:space="preserve">Car </w:t>
+      </w:r>
+      <w:r>
+        <w:rPr>
+          <w:rFonts w:ascii="Courier New" w:eastAsia="Times New Roman" w:hAnsi="Courier New" w:cs="Courier New"/>
+          <w:color w:val="BBBBBB"/>
+          <w:sz w:val="21"/>
+          <w:szCs w:val="21"/>
+        </w:rPr>
+        <w:t xml:space="preserve">car1 = </w:t>
+      </w:r>
+      <w:r>
+        <w:rPr>
+          <w:rFonts w:ascii="Courier New" w:eastAsia="Times New Roman" w:hAnsi="Courier New" w:cs="Courier New"/>
+          <w:color w:val="D55FDE"/>
+          <w:sz w:val="21"/>
+          <w:szCs w:val="21"/>
+        </w:rPr>
+        <w:t xml:space="preserve">new </w:t>
+      </w:r>
+      <w:r>
+        <w:rPr>
+          <w:rFonts w:ascii="Courier New" w:eastAsia="Times New Roman" w:hAnsi="Courier New" w:cs="Courier New"/>
           <w:color w:val="E5C07B"/>
           <w:sz w:val="21"/>
           <w:szCs w:val="21"/>
-          <w:lang w:val="en-US"/>
-        </w:rPr>
-        <w:t xml:space="preserve">String </w:t>
-      </w:r>
-      <w:r>
-        <w:rPr>
-          <w:color w:val="E06C75"/>
-          <w:sz w:val="21"/>
-          <w:szCs w:val="21"/>
-          <w:lang w:val="en-US"/>
-        </w:rPr>
-        <w:t>year</w:t>
-      </w:r>
-      <w:r>
-        <w:rPr>
-          <w:color w:val="ABB2BF"/>
-          <w:sz w:val="21"/>
-          <w:szCs w:val="21"/>
-          <w:lang w:val="en-US"/>
-        </w:rPr>
-        <w:t>;</w:t>
-      </w:r>
-      <w:r>
-        <w:rPr>
-          <w:color w:val="ABB2BF"/>
-          <w:sz w:val="21"/>
-          <w:szCs w:val="21"/>
-          <w:lang w:val="en-US"/>
-        </w:rPr>
-        <w:br/>
-        <w:t xml:space="preserve">    </w:t>
-      </w:r>
-      <w:r>
-        <w:rPr>
-          <w:color w:val="C678DD"/>
-          <w:sz w:val="21"/>
-          <w:szCs w:val="21"/>
-          <w:lang w:val="en-US"/>
-        </w:rPr>
-        <w:t xml:space="preserve">public </w:t>
-      </w:r>
-      <w:r>
-        <w:rPr>
+        </w:rPr>
+        <w:t>Car</w:t>
+      </w:r>
+      <w:r>
+        <w:rPr>
+          <w:rFonts w:ascii="Courier New" w:eastAsia="Times New Roman" w:hAnsi="Courier New" w:cs="Courier New"/>
+          <w:color w:val="BBBBBB"/>
+          <w:sz w:val="21"/>
+          <w:szCs w:val="21"/>
+        </w:rPr>
+        <w:t>(</w:t>
+      </w:r>
+      <w:r>
+        <w:rPr>
+          <w:rFonts w:ascii="Courier New" w:eastAsia="Times New Roman" w:hAnsi="Courier New" w:cs="Courier New"/>
+          <w:color w:val="89CA78"/>
+          <w:sz w:val="21"/>
+          <w:szCs w:val="21"/>
+        </w:rPr>
+        <w:t>"BMW"</w:t>
+      </w:r>
+      <w:r>
+        <w:rPr>
+          <w:rFonts w:ascii="Courier New" w:eastAsia="Times New Roman" w:hAnsi="Courier New" w:cs="Courier New"/>
+          <w:color w:val="BBBBBB"/>
+          <w:sz w:val="21"/>
+          <w:szCs w:val="21"/>
+        </w:rPr>
+        <w:t xml:space="preserve">, </w:t>
+      </w:r>
+      <w:r>
+        <w:rPr>
+          <w:rFonts w:ascii="Courier New" w:eastAsia="Times New Roman" w:hAnsi="Courier New" w:cs="Courier New"/>
+          <w:color w:val="89CA78"/>
+          <w:sz w:val="21"/>
+          <w:szCs w:val="21"/>
+        </w:rPr>
+        <w:t>"M5 Competition"</w:t>
+      </w:r>
+      <w:r>
+        <w:rPr>
+          <w:rFonts w:ascii="Courier New" w:eastAsia="Times New Roman" w:hAnsi="Courier New" w:cs="Courier New"/>
+          <w:color w:val="BBBBBB"/>
+          <w:sz w:val="21"/>
+          <w:szCs w:val="21"/>
+        </w:rPr>
+        <w:t xml:space="preserve">, </w:t>
+      </w:r>
+      <w:r>
+        <w:rPr>
+          <w:rFonts w:ascii="Courier New" w:eastAsia="Times New Roman" w:hAnsi="Courier New" w:cs="Courier New"/>
+          <w:color w:val="89CA78"/>
+          <w:sz w:val="21"/>
+          <w:szCs w:val="21"/>
+        </w:rPr>
+        <w:t>"2022"</w:t>
+      </w:r>
+      <w:r>
+        <w:rPr>
+          <w:rFonts w:ascii="Courier New" w:eastAsia="Times New Roman" w:hAnsi="Courier New" w:cs="Courier New"/>
+          <w:color w:val="BBBBBB"/>
+          <w:sz w:val="21"/>
+          <w:szCs w:val="21"/>
+        </w:rPr>
+        <w:t>);</w:t>
+      </w:r>
+      <w:r>
+        <w:rPr>
+          <w:rFonts w:ascii="Courier New" w:eastAsia="Times New Roman" w:hAnsi="Courier New" w:cs="Courier New"/>
+          <w:color w:val="BBBBBB"/>
+          <w:sz w:val="21"/>
+          <w:szCs w:val="21"/>
+        </w:rPr>
+        <w:br/>
+        <w:t xml:space="preserve">        </w:t>
+      </w:r>
+      <w:r>
+        <w:rPr>
+          <w:rFonts w:ascii="Courier New" w:eastAsia="Times New Roman" w:hAnsi="Courier New" w:cs="Courier New"/>
+          <w:color w:val="E5C07B"/>
+          <w:sz w:val="21"/>
+          <w:szCs w:val="21"/>
+        </w:rPr>
+        <w:t xml:space="preserve">Car </w:t>
+      </w:r>
+      <w:r>
+        <w:rPr>
+          <w:rFonts w:ascii="Courier New" w:eastAsia="Times New Roman" w:hAnsi="Courier New" w:cs="Courier New"/>
+          <w:color w:val="BBBBBB"/>
+          <w:sz w:val="21"/>
+          <w:szCs w:val="21"/>
+        </w:rPr>
+        <w:t xml:space="preserve">car2 = </w:t>
+      </w:r>
+      <w:r>
+        <w:rPr>
+          <w:rFonts w:ascii="Courier New" w:eastAsia="Times New Roman" w:hAnsi="Courier New" w:cs="Courier New"/>
+          <w:color w:val="D55FDE"/>
+          <w:sz w:val="21"/>
+          <w:szCs w:val="21"/>
+        </w:rPr>
+        <w:t xml:space="preserve">new </w:t>
+      </w:r>
+      <w:r>
+        <w:rPr>
+          <w:rFonts w:ascii="Courier New" w:eastAsia="Times New Roman" w:hAnsi="Courier New" w:cs="Courier New"/>
+          <w:color w:val="E5C07B"/>
+          <w:sz w:val="21"/>
+          <w:szCs w:val="21"/>
+        </w:rPr>
+        <w:t>Car</w:t>
+      </w:r>
+      <w:r>
+        <w:rPr>
+          <w:rFonts w:ascii="Courier New" w:eastAsia="Times New Roman" w:hAnsi="Courier New" w:cs="Courier New"/>
+          <w:color w:val="BBBBBB"/>
+          <w:sz w:val="21"/>
+          <w:szCs w:val="21"/>
+        </w:rPr>
+        <w:t>(</w:t>
+      </w:r>
+      <w:r>
+        <w:rPr>
+          <w:rFonts w:ascii="Courier New" w:eastAsia="Times New Roman" w:hAnsi="Courier New" w:cs="Courier New"/>
+          <w:color w:val="89CA78"/>
+          <w:sz w:val="21"/>
+          <w:szCs w:val="21"/>
+        </w:rPr>
+        <w:t>"Porsche"</w:t>
+      </w:r>
+      <w:r>
+        <w:rPr>
+          <w:rFonts w:ascii="Courier New" w:eastAsia="Times New Roman" w:hAnsi="Courier New" w:cs="Courier New"/>
+          <w:color w:val="BBBBBB"/>
+          <w:sz w:val="21"/>
+          <w:szCs w:val="21"/>
+        </w:rPr>
+        <w:t xml:space="preserve">, </w:t>
+      </w:r>
+      <w:r>
+        <w:rPr>
+          <w:rFonts w:ascii="Courier New" w:eastAsia="Times New Roman" w:hAnsi="Courier New" w:cs="Courier New"/>
+          <w:color w:val="89CA78"/>
+          <w:sz w:val="21"/>
+          <w:szCs w:val="21"/>
+        </w:rPr>
+        <w:t>"911 Turbo S"</w:t>
+      </w:r>
+      <w:r>
+        <w:rPr>
+          <w:rFonts w:ascii="Courier New" w:eastAsia="Times New Roman" w:hAnsi="Courier New" w:cs="Courier New"/>
+          <w:color w:val="BBBBBB"/>
+          <w:sz w:val="21"/>
+          <w:szCs w:val="21"/>
+        </w:rPr>
+        <w:t xml:space="preserve">, </w:t>
+      </w:r>
+      <w:r>
+        <w:rPr>
+          <w:rFonts w:ascii="Courier New" w:eastAsia="Times New Roman" w:hAnsi="Courier New" w:cs="Courier New"/>
+          <w:color w:val="89CA78"/>
+          <w:sz w:val="21"/>
+          <w:szCs w:val="21"/>
+        </w:rPr>
+        <w:t>"2020"</w:t>
+      </w:r>
+      <w:r>
+        <w:rPr>
+          <w:rFonts w:ascii="Courier New" w:eastAsia="Times New Roman" w:hAnsi="Courier New" w:cs="Courier New"/>
+          <w:color w:val="BBBBBB"/>
+          <w:sz w:val="21"/>
+          <w:szCs w:val="21"/>
+        </w:rPr>
+        <w:t>);</w:t>
+      </w:r>
+      <w:r>
+        <w:rPr>
+          <w:rFonts w:ascii="Courier New" w:eastAsia="Times New Roman" w:hAnsi="Courier New" w:cs="Courier New"/>
+          <w:color w:val="BBBBBB"/>
+          <w:sz w:val="21"/>
+          <w:szCs w:val="21"/>
+        </w:rPr>
+        <w:br/>
+        <w:t xml:space="preserve">        </w:t>
+      </w:r>
+      <w:r>
+        <w:rPr>
+          <w:rFonts w:ascii="Courier New" w:eastAsia="Times New Roman" w:hAnsi="Courier New" w:cs="Courier New"/>
+          <w:color w:val="E5C07B"/>
+          <w:sz w:val="21"/>
+          <w:szCs w:val="21"/>
+        </w:rPr>
+        <w:t xml:space="preserve">Car </w:t>
+      </w:r>
+      <w:r>
+        <w:rPr>
+          <w:rFonts w:ascii="Courier New" w:eastAsia="Times New Roman" w:hAnsi="Courier New" w:cs="Courier New"/>
+          <w:color w:val="BBBBBB"/>
+          <w:sz w:val="21"/>
+          <w:szCs w:val="21"/>
+        </w:rPr>
+        <w:t xml:space="preserve">car3 = </w:t>
+      </w:r>
+      <w:r>
+        <w:rPr>
+          <w:rFonts w:ascii="Courier New" w:eastAsia="Times New Roman" w:hAnsi="Courier New" w:cs="Courier New"/>
+          <w:color w:val="D55FDE"/>
+          <w:sz w:val="21"/>
+          <w:szCs w:val="21"/>
+        </w:rPr>
+        <w:t xml:space="preserve">new </w:t>
+      </w:r>
+      <w:r>
+        <w:rPr>
+          <w:rFonts w:ascii="Courier New" w:eastAsia="Times New Roman" w:hAnsi="Courier New" w:cs="Courier New"/>
+          <w:color w:val="E5C07B"/>
+          <w:sz w:val="21"/>
+          <w:szCs w:val="21"/>
+        </w:rPr>
+        <w:t>Car</w:t>
+      </w:r>
+      <w:r>
+        <w:rPr>
+          <w:rFonts w:ascii="Courier New" w:eastAsia="Times New Roman" w:hAnsi="Courier New" w:cs="Courier New"/>
+          <w:color w:val="BBBBBB"/>
+          <w:sz w:val="21"/>
+          <w:szCs w:val="21"/>
+        </w:rPr>
+        <w:t>(</w:t>
+      </w:r>
+      <w:r>
+        <w:rPr>
+          <w:rFonts w:ascii="Courier New" w:eastAsia="Times New Roman" w:hAnsi="Courier New" w:cs="Courier New"/>
+          <w:color w:val="89CA78"/>
+          <w:sz w:val="21"/>
+          <w:szCs w:val="21"/>
+        </w:rPr>
+        <w:t>"Tesla"</w:t>
+      </w:r>
+      <w:r>
+        <w:rPr>
+          <w:rFonts w:ascii="Courier New" w:eastAsia="Times New Roman" w:hAnsi="Courier New" w:cs="Courier New"/>
+          <w:color w:val="BBBBBB"/>
+          <w:sz w:val="21"/>
+          <w:szCs w:val="21"/>
+        </w:rPr>
+        <w:t xml:space="preserve">, </w:t>
+      </w:r>
+      <w:r>
+        <w:rPr>
+          <w:rFonts w:ascii="Courier New" w:eastAsia="Times New Roman" w:hAnsi="Courier New" w:cs="Courier New"/>
+          <w:color w:val="89CA78"/>
+          <w:sz w:val="21"/>
+          <w:szCs w:val="21"/>
+        </w:rPr>
+        <w:t>"model S Plaid"</w:t>
+      </w:r>
+      <w:r>
+        <w:rPr>
+          <w:rFonts w:ascii="Courier New" w:eastAsia="Times New Roman" w:hAnsi="Courier New" w:cs="Courier New"/>
+          <w:color w:val="BBBBBB"/>
+          <w:sz w:val="21"/>
+          <w:szCs w:val="21"/>
+        </w:rPr>
+        <w:t xml:space="preserve">, </w:t>
+      </w:r>
+      <w:r>
+        <w:rPr>
+          <w:rFonts w:ascii="Courier New" w:eastAsia="Times New Roman" w:hAnsi="Courier New" w:cs="Courier New"/>
+          <w:color w:val="89CA78"/>
+          <w:sz w:val="21"/>
+          <w:szCs w:val="21"/>
+        </w:rPr>
+        <w:t>"2023"</w:t>
+      </w:r>
+      <w:r>
+        <w:rPr>
+          <w:rFonts w:ascii="Courier New" w:eastAsia="Times New Roman" w:hAnsi="Courier New" w:cs="Courier New"/>
+          <w:color w:val="BBBBBB"/>
+          <w:sz w:val="21"/>
+          <w:szCs w:val="21"/>
+        </w:rPr>
+        <w:t>);</w:t>
+      </w:r>
+      <w:r>
+        <w:rPr>
+          <w:rFonts w:ascii="Courier New" w:eastAsia="Times New Roman" w:hAnsi="Courier New" w:cs="Courier New"/>
+          <w:color w:val="BBBBBB"/>
+          <w:sz w:val="21"/>
+          <w:szCs w:val="21"/>
+        </w:rPr>
+        <w:br/>
+        <w:t xml:space="preserve">        </w:t>
+      </w:r>
+      <w:r>
+        <w:rPr>
+          <w:rFonts w:ascii="Courier New" w:eastAsia="Times New Roman" w:hAnsi="Courier New" w:cs="Courier New"/>
+          <w:color w:val="E5C07B"/>
+          <w:sz w:val="21"/>
+          <w:szCs w:val="21"/>
+        </w:rPr>
+        <w:t xml:space="preserve">Car </w:t>
+      </w:r>
+      <w:r>
+        <w:rPr>
+          <w:rFonts w:ascii="Courier New" w:eastAsia="Times New Roman" w:hAnsi="Courier New" w:cs="Courier New"/>
+          <w:color w:val="BBBBBB"/>
+          <w:sz w:val="21"/>
+          <w:szCs w:val="21"/>
+        </w:rPr>
+        <w:t xml:space="preserve">car4 = </w:t>
+      </w:r>
+      <w:r>
+        <w:rPr>
+          <w:rFonts w:ascii="Courier New" w:eastAsia="Times New Roman" w:hAnsi="Courier New" w:cs="Courier New"/>
+          <w:color w:val="D55FDE"/>
+          <w:sz w:val="21"/>
+          <w:szCs w:val="21"/>
+        </w:rPr>
+        <w:t xml:space="preserve">new </w:t>
+      </w:r>
+      <w:r>
+        <w:rPr>
+          <w:rFonts w:ascii="Courier New" w:eastAsia="Times New Roman" w:hAnsi="Courier New" w:cs="Courier New"/>
+          <w:color w:val="E5C07B"/>
+          <w:sz w:val="21"/>
+          <w:szCs w:val="21"/>
+        </w:rPr>
+        <w:t>Car</w:t>
+      </w:r>
+      <w:r>
+        <w:rPr>
+          <w:rFonts w:ascii="Courier New" w:eastAsia="Times New Roman" w:hAnsi="Courier New" w:cs="Courier New"/>
+          <w:color w:val="BBBBBB"/>
+          <w:sz w:val="21"/>
+          <w:szCs w:val="21"/>
+        </w:rPr>
+        <w:t>(</w:t>
+      </w:r>
+      <w:r>
+        <w:rPr>
+          <w:rFonts w:ascii="Courier New" w:eastAsia="Times New Roman" w:hAnsi="Courier New" w:cs="Courier New"/>
+          <w:color w:val="89CA78"/>
+          <w:sz w:val="21"/>
+          <w:szCs w:val="21"/>
+        </w:rPr>
+        <w:t>"Citroen"</w:t>
+      </w:r>
+      <w:r>
+        <w:rPr>
+          <w:rFonts w:ascii="Courier New" w:eastAsia="Times New Roman" w:hAnsi="Courier New" w:cs="Courier New"/>
+          <w:color w:val="BBBBBB"/>
+          <w:sz w:val="21"/>
+          <w:szCs w:val="21"/>
+        </w:rPr>
+        <w:t xml:space="preserve">, </w:t>
+      </w:r>
+      <w:r>
+        <w:rPr>
+          <w:rFonts w:ascii="Courier New" w:eastAsia="Times New Roman" w:hAnsi="Courier New" w:cs="Courier New"/>
+          <w:color w:val="89CA78"/>
+          <w:sz w:val="21"/>
+          <w:szCs w:val="21"/>
+        </w:rPr>
+        <w:t>"DS 20"</w:t>
+      </w:r>
+      <w:r>
+        <w:rPr>
+          <w:rFonts w:ascii="Courier New" w:eastAsia="Times New Roman" w:hAnsi="Courier New" w:cs="Courier New"/>
+          <w:color w:val="BBBBBB"/>
+          <w:sz w:val="21"/>
+          <w:szCs w:val="21"/>
+        </w:rPr>
+        <w:t xml:space="preserve">, </w:t>
+      </w:r>
+      <w:r>
+        <w:rPr>
+          <w:rFonts w:ascii="Courier New" w:eastAsia="Times New Roman" w:hAnsi="Courier New" w:cs="Courier New"/>
+          <w:color w:val="89CA78"/>
+          <w:sz w:val="21"/>
+          <w:szCs w:val="21"/>
+        </w:rPr>
+        <w:t>"1972"</w:t>
+      </w:r>
+      <w:r>
+        <w:rPr>
+          <w:rFonts w:ascii="Courier New" w:eastAsia="Times New Roman" w:hAnsi="Courier New" w:cs="Courier New"/>
+          <w:color w:val="BBBBBB"/>
+          <w:sz w:val="21"/>
+          <w:szCs w:val="21"/>
+        </w:rPr>
+        <w:t>);</w:t>
+      </w:r>
+      <w:r>
+        <w:rPr>
+          <w:rFonts w:ascii="Courier New" w:eastAsia="Times New Roman" w:hAnsi="Courier New" w:cs="Courier New"/>
+          <w:color w:val="BBBBBB"/>
+          <w:sz w:val="21"/>
+          <w:szCs w:val="21"/>
+        </w:rPr>
+        <w:br/>
+        <w:t xml:space="preserve">        </w:t>
+      </w:r>
+      <w:r>
+        <w:rPr>
+          <w:rFonts w:ascii="Courier New" w:eastAsia="Times New Roman" w:hAnsi="Courier New" w:cs="Courier New"/>
+          <w:color w:val="E5C07B"/>
+          <w:sz w:val="21"/>
+          <w:szCs w:val="21"/>
+        </w:rPr>
+        <w:t xml:space="preserve">Car </w:t>
+      </w:r>
+      <w:r>
+        <w:rPr>
+          <w:rFonts w:ascii="Courier New" w:eastAsia="Times New Roman" w:hAnsi="Courier New" w:cs="Courier New"/>
+          <w:color w:val="BBBBBB"/>
+          <w:sz w:val="21"/>
+          <w:szCs w:val="21"/>
+        </w:rPr>
+        <w:t xml:space="preserve">car5 = </w:t>
+      </w:r>
+      <w:r>
+        <w:rPr>
+          <w:rFonts w:ascii="Courier New" w:eastAsia="Times New Roman" w:hAnsi="Courier New" w:cs="Courier New"/>
+          <w:color w:val="D55FDE"/>
+          <w:sz w:val="21"/>
+          <w:szCs w:val="21"/>
+        </w:rPr>
+        <w:t xml:space="preserve">new </w:t>
+      </w:r>
+      <w:r>
+        <w:rPr>
+          <w:rFonts w:ascii="Courier New" w:eastAsia="Times New Roman" w:hAnsi="Courier New" w:cs="Courier New"/>
+          <w:color w:val="E5C07B"/>
+          <w:sz w:val="21"/>
+          <w:szCs w:val="21"/>
+        </w:rPr>
+        <w:t>Car</w:t>
+      </w:r>
+      <w:r>
+        <w:rPr>
+          <w:rFonts w:ascii="Courier New" w:eastAsia="Times New Roman" w:hAnsi="Courier New" w:cs="Courier New"/>
+          <w:color w:val="BBBBBB"/>
+          <w:sz w:val="21"/>
+          <w:szCs w:val="21"/>
+        </w:rPr>
+        <w:t>(</w:t>
+      </w:r>
+      <w:r>
+        <w:rPr>
+          <w:rFonts w:ascii="Courier New" w:eastAsia="Times New Roman" w:hAnsi="Courier New" w:cs="Courier New"/>
+          <w:color w:val="89CA78"/>
+          <w:sz w:val="21"/>
+          <w:szCs w:val="21"/>
+        </w:rPr>
+        <w:t>"Chevrolet"</w:t>
+      </w:r>
+      <w:r>
+        <w:rPr>
+          <w:rFonts w:ascii="Courier New" w:eastAsia="Times New Roman" w:hAnsi="Courier New" w:cs="Courier New"/>
+          <w:color w:val="BBBBBB"/>
+          <w:sz w:val="21"/>
+          <w:szCs w:val="21"/>
+        </w:rPr>
+        <w:t xml:space="preserve">, </w:t>
+      </w:r>
+      <w:r>
+        <w:rPr>
+          <w:rFonts w:ascii="Courier New" w:eastAsia="Times New Roman" w:hAnsi="Courier New" w:cs="Courier New"/>
+          <w:color w:val="89CA78"/>
+          <w:sz w:val="21"/>
+          <w:szCs w:val="21"/>
+        </w:rPr>
+        <w:t>"Impala"</w:t>
+      </w:r>
+      <w:r>
+        <w:rPr>
+          <w:rFonts w:ascii="Courier New" w:eastAsia="Times New Roman" w:hAnsi="Courier New" w:cs="Courier New"/>
+          <w:color w:val="BBBBBB"/>
+          <w:sz w:val="21"/>
+          <w:szCs w:val="21"/>
+        </w:rPr>
+        <w:t xml:space="preserve">, </w:t>
+      </w:r>
+      <w:r>
+        <w:rPr>
+          <w:rFonts w:ascii="Courier New" w:eastAsia="Times New Roman" w:hAnsi="Courier New" w:cs="Courier New"/>
+          <w:color w:val="89CA78"/>
+          <w:sz w:val="21"/>
+          <w:szCs w:val="21"/>
+        </w:rPr>
+        <w:t>"1967"</w:t>
+      </w:r>
+      <w:r>
+        <w:rPr>
+          <w:rFonts w:ascii="Courier New" w:eastAsia="Times New Roman" w:hAnsi="Courier New" w:cs="Courier New"/>
+          <w:color w:val="BBBBBB"/>
+          <w:sz w:val="21"/>
+          <w:szCs w:val="21"/>
+        </w:rPr>
+        <w:t>);</w:t>
+      </w:r>
+      <w:r>
+        <w:rPr>
+          <w:rFonts w:ascii="Courier New" w:eastAsia="Times New Roman" w:hAnsi="Courier New" w:cs="Courier New"/>
+          <w:color w:val="BBBBBB"/>
+          <w:sz w:val="21"/>
+          <w:szCs w:val="21"/>
+        </w:rPr>
+        <w:br/>
+      </w:r>
+      <w:r>
+        <w:rPr>
+          <w:rFonts w:ascii="Courier New" w:eastAsia="Times New Roman" w:hAnsi="Courier New" w:cs="Courier New"/>
+          <w:color w:val="BBBBBB"/>
+          <w:sz w:val="21"/>
+          <w:szCs w:val="21"/>
+        </w:rPr>
+        <w:br/>
+        <w:t xml:space="preserve">        myHashMap.</w:t>
+      </w:r>
+      <w:r>
+        <w:rPr>
+          <w:rFonts w:ascii="Courier New" w:eastAsia="Times New Roman" w:hAnsi="Courier New" w:cs="Courier New"/>
           <w:color w:val="61AFEF"/>
           <w:sz w:val="21"/>
           <w:szCs w:val="21"/>
-          <w:lang w:val="en-US"/>
-        </w:rPr>
-        <w:t>Car</w:t>
-      </w:r>
-      <w:r>
-        <w:rPr>
-          <w:color w:val="ABB2BF"/>
-          <w:sz w:val="21"/>
-          <w:szCs w:val="21"/>
-          <w:lang w:val="en-US"/>
+        </w:rPr>
+        <w:t>put</w:t>
+      </w:r>
+      <w:r>
+        <w:rPr>
+          <w:rFonts w:ascii="Courier New" w:eastAsia="Times New Roman" w:hAnsi="Courier New" w:cs="Courier New"/>
+          <w:color w:val="BBBBBB"/>
+          <w:sz w:val="21"/>
+          <w:szCs w:val="21"/>
         </w:rPr>
         <w:t>(</w:t>
       </w:r>
       <w:r>
         <w:rPr>
+          <w:rFonts w:ascii="Courier New" w:eastAsia="Times New Roman" w:hAnsi="Courier New" w:cs="Courier New"/>
+          <w:color w:val="89CA78"/>
+          <w:sz w:val="21"/>
+          <w:szCs w:val="21"/>
+        </w:rPr>
+        <w:t>"т777ор"</w:t>
+      </w:r>
+      <w:r>
+        <w:rPr>
+          <w:rFonts w:ascii="Courier New" w:eastAsia="Times New Roman" w:hAnsi="Courier New" w:cs="Courier New"/>
+          <w:color w:val="BBBBBB"/>
+          <w:sz w:val="21"/>
+          <w:szCs w:val="21"/>
+        </w:rPr>
+        <w:t>, car1);</w:t>
+      </w:r>
+      <w:r>
+        <w:rPr>
+          <w:rFonts w:ascii="Courier New" w:eastAsia="Times New Roman" w:hAnsi="Courier New" w:cs="Courier New"/>
+          <w:color w:val="BBBBBB"/>
+          <w:sz w:val="21"/>
+          <w:szCs w:val="21"/>
+        </w:rPr>
+        <w:br/>
+        <w:t xml:space="preserve">        myHashMap.</w:t>
+      </w:r>
+      <w:r>
+        <w:rPr>
+          <w:rFonts w:ascii="Courier New" w:eastAsia="Times New Roman" w:hAnsi="Courier New" w:cs="Courier New"/>
+          <w:color w:val="61AFEF"/>
+          <w:sz w:val="21"/>
+          <w:szCs w:val="21"/>
+        </w:rPr>
+        <w:t>put</w:t>
+      </w:r>
+      <w:r>
+        <w:rPr>
+          <w:rFonts w:ascii="Courier New" w:eastAsia="Times New Roman" w:hAnsi="Courier New" w:cs="Courier New"/>
+          <w:color w:val="BBBBBB"/>
+          <w:sz w:val="21"/>
+          <w:szCs w:val="21"/>
+        </w:rPr>
+        <w:t>(</w:t>
+      </w:r>
+      <w:r>
+        <w:rPr>
+          <w:rFonts w:ascii="Courier New" w:eastAsia="Times New Roman" w:hAnsi="Courier New" w:cs="Courier New"/>
+          <w:color w:val="89CA78"/>
+          <w:sz w:val="21"/>
+          <w:szCs w:val="21"/>
+        </w:rPr>
+        <w:t>"в911тм"</w:t>
+      </w:r>
+      <w:r>
+        <w:rPr>
+          <w:rFonts w:ascii="Courier New" w:eastAsia="Times New Roman" w:hAnsi="Courier New" w:cs="Courier New"/>
+          <w:color w:val="BBBBBB"/>
+          <w:sz w:val="21"/>
+          <w:szCs w:val="21"/>
+        </w:rPr>
+        <w:t>, car2);</w:t>
+      </w:r>
+      <w:r>
+        <w:rPr>
+          <w:rFonts w:ascii="Courier New" w:eastAsia="Times New Roman" w:hAnsi="Courier New" w:cs="Courier New"/>
+          <w:color w:val="BBBBBB"/>
+          <w:sz w:val="21"/>
+          <w:szCs w:val="21"/>
+        </w:rPr>
+        <w:br/>
+        <w:t xml:space="preserve">        myHashMap.</w:t>
+      </w:r>
+      <w:r>
+        <w:rPr>
+          <w:rFonts w:ascii="Courier New" w:eastAsia="Times New Roman" w:hAnsi="Courier New" w:cs="Courier New"/>
+          <w:color w:val="61AFEF"/>
+          <w:sz w:val="21"/>
+          <w:szCs w:val="21"/>
+        </w:rPr>
+        <w:t>put</w:t>
+      </w:r>
+      <w:r>
+        <w:rPr>
+          <w:rFonts w:ascii="Courier New" w:eastAsia="Times New Roman" w:hAnsi="Courier New" w:cs="Courier New"/>
+          <w:color w:val="BBBBBB"/>
+          <w:sz w:val="21"/>
+          <w:szCs w:val="21"/>
+        </w:rPr>
+        <w:t>(</w:t>
+      </w:r>
+      <w:r>
+        <w:rPr>
+          <w:rFonts w:ascii="Courier New" w:eastAsia="Times New Roman" w:hAnsi="Courier New" w:cs="Courier New"/>
+          <w:color w:val="89CA78"/>
+          <w:sz w:val="21"/>
+          <w:szCs w:val="21"/>
+        </w:rPr>
+        <w:t>"у100уу"</w:t>
+      </w:r>
+      <w:r>
+        <w:rPr>
+          <w:rFonts w:ascii="Courier New" w:eastAsia="Times New Roman" w:hAnsi="Courier New" w:cs="Courier New"/>
+          <w:color w:val="BBBBBB"/>
+          <w:sz w:val="21"/>
+          <w:szCs w:val="21"/>
+        </w:rPr>
+        <w:t>, car3);</w:t>
+      </w:r>
+      <w:r>
+        <w:rPr>
+          <w:rFonts w:ascii="Courier New" w:eastAsia="Times New Roman" w:hAnsi="Courier New" w:cs="Courier New"/>
+          <w:color w:val="BBBBBB"/>
+          <w:sz w:val="21"/>
+          <w:szCs w:val="21"/>
+        </w:rPr>
+        <w:br/>
+        <w:t xml:space="preserve">        myHashMap.</w:t>
+      </w:r>
+      <w:r>
+        <w:rPr>
+          <w:rFonts w:ascii="Courier New" w:eastAsia="Times New Roman" w:hAnsi="Courier New" w:cs="Courier New"/>
+          <w:color w:val="61AFEF"/>
+          <w:sz w:val="21"/>
+          <w:szCs w:val="21"/>
+        </w:rPr>
+        <w:t>put</w:t>
+      </w:r>
+      <w:r>
+        <w:rPr>
+          <w:rFonts w:ascii="Courier New" w:eastAsia="Times New Roman" w:hAnsi="Courier New" w:cs="Courier New"/>
+          <w:color w:val="BBBBBB"/>
+          <w:sz w:val="21"/>
+          <w:szCs w:val="21"/>
+        </w:rPr>
+        <w:t>(</w:t>
+      </w:r>
+      <w:r>
+        <w:rPr>
+          <w:rFonts w:ascii="Courier New" w:eastAsia="Times New Roman" w:hAnsi="Courier New" w:cs="Courier New"/>
+          <w:color w:val="89CA78"/>
+          <w:sz w:val="21"/>
+          <w:szCs w:val="21"/>
+        </w:rPr>
+        <w:t>"SJW 665"</w:t>
+      </w:r>
+      <w:r>
+        <w:rPr>
+          <w:rFonts w:ascii="Courier New" w:eastAsia="Times New Roman" w:hAnsi="Courier New" w:cs="Courier New"/>
+          <w:color w:val="BBBBBB"/>
+          <w:sz w:val="21"/>
+          <w:szCs w:val="21"/>
+        </w:rPr>
+        <w:t>, car4);</w:t>
+      </w:r>
+      <w:r>
+        <w:rPr>
+          <w:rFonts w:ascii="Courier New" w:eastAsia="Times New Roman" w:hAnsi="Courier New" w:cs="Courier New"/>
+          <w:color w:val="BBBBBB"/>
+          <w:sz w:val="21"/>
+          <w:szCs w:val="21"/>
+        </w:rPr>
+        <w:br/>
+        <w:t xml:space="preserve">        myHashMap.</w:t>
+      </w:r>
+      <w:r>
+        <w:rPr>
+          <w:rFonts w:ascii="Courier New" w:eastAsia="Times New Roman" w:hAnsi="Courier New" w:cs="Courier New"/>
+          <w:color w:val="61AFEF"/>
+          <w:sz w:val="21"/>
+          <w:szCs w:val="21"/>
+        </w:rPr>
+        <w:t>put</w:t>
+      </w:r>
+      <w:r>
+        <w:rPr>
+          <w:rFonts w:ascii="Courier New" w:eastAsia="Times New Roman" w:hAnsi="Courier New" w:cs="Courier New"/>
+          <w:color w:val="BBBBBB"/>
+          <w:sz w:val="21"/>
+          <w:szCs w:val="21"/>
+        </w:rPr>
+        <w:t>(</w:t>
+      </w:r>
+      <w:r>
+        <w:rPr>
+          <w:rFonts w:ascii="Courier New" w:eastAsia="Times New Roman" w:hAnsi="Courier New" w:cs="Courier New"/>
+          <w:color w:val="89CA78"/>
+          <w:sz w:val="21"/>
+          <w:szCs w:val="21"/>
+        </w:rPr>
+        <w:t>"KAZ 2Y5"</w:t>
+      </w:r>
+      <w:r>
+        <w:rPr>
+          <w:rFonts w:ascii="Courier New" w:eastAsia="Times New Roman" w:hAnsi="Courier New" w:cs="Courier New"/>
+          <w:color w:val="BBBBBB"/>
+          <w:sz w:val="21"/>
+          <w:szCs w:val="21"/>
+        </w:rPr>
+        <w:t>, car5);</w:t>
+      </w:r>
+      <w:r>
+        <w:rPr>
+          <w:rFonts w:ascii="Courier New" w:eastAsia="Times New Roman" w:hAnsi="Courier New" w:cs="Courier New"/>
+          <w:color w:val="BBBBBB"/>
+          <w:sz w:val="21"/>
+          <w:szCs w:val="21"/>
+        </w:rPr>
+        <w:br/>
+      </w:r>
+      <w:r>
+        <w:rPr>
+          <w:rFonts w:ascii="Courier New" w:eastAsia="Times New Roman" w:hAnsi="Courier New" w:cs="Courier New"/>
+          <w:color w:val="BBBBBB"/>
+          <w:sz w:val="21"/>
+          <w:szCs w:val="21"/>
+        </w:rPr>
+        <w:br/>
+        <w:t xml:space="preserve">        </w:t>
+      </w:r>
+      <w:r>
+        <w:rPr>
+          <w:rFonts w:ascii="Courier New" w:eastAsia="Times New Roman" w:hAnsi="Courier New" w:cs="Courier New"/>
           <w:color w:val="E5C07B"/>
           <w:sz w:val="21"/>
           <w:szCs w:val="21"/>
-          <w:lang w:val="en-US"/>
-        </w:rPr>
-        <w:t xml:space="preserve">String </w:t>
-      </w:r>
-      <w:r>
-        <w:rPr>
+        </w:rPr>
+        <w:t>System</w:t>
+      </w:r>
+      <w:r>
+        <w:rPr>
+          <w:rFonts w:ascii="Courier New" w:eastAsia="Times New Roman" w:hAnsi="Courier New" w:cs="Courier New"/>
+          <w:color w:val="BBBBBB"/>
+          <w:sz w:val="21"/>
+          <w:szCs w:val="21"/>
+        </w:rPr>
+        <w:t>.</w:t>
+      </w:r>
+      <w:r>
+        <w:rPr>
+          <w:rFonts w:ascii="Courier New" w:eastAsia="Times New Roman" w:hAnsi="Courier New" w:cs="Courier New"/>
           <w:color w:val="D19A66"/>
           <w:sz w:val="21"/>
           <w:szCs w:val="21"/>
-          <w:lang w:val="en-US"/>
-        </w:rPr>
-        <w:t>brand</w:t>
-      </w:r>
-      <w:r>
-        <w:rPr>
-          <w:color w:val="ABB2BF"/>
-          <w:sz w:val="21"/>
-          <w:szCs w:val="21"/>
-          <w:lang w:val="en-US"/>
-        </w:rPr>
-        <w:t xml:space="preserve">, </w:t>
-      </w:r>
-      <w:r>
-        <w:rPr>
+        </w:rPr>
+        <w:t>out</w:t>
+      </w:r>
+      <w:r>
+        <w:rPr>
+          <w:rFonts w:ascii="Courier New" w:eastAsia="Times New Roman" w:hAnsi="Courier New" w:cs="Courier New"/>
+          <w:color w:val="BBBBBB"/>
+          <w:sz w:val="21"/>
+          <w:szCs w:val="21"/>
+        </w:rPr>
+        <w:t>.</w:t>
+      </w:r>
+      <w:r>
+        <w:rPr>
+          <w:rFonts w:ascii="Courier New" w:eastAsia="Times New Roman" w:hAnsi="Courier New" w:cs="Courier New"/>
+          <w:color w:val="61AFEF"/>
+          <w:sz w:val="21"/>
+          <w:szCs w:val="21"/>
+        </w:rPr>
+        <w:t>println</w:t>
+      </w:r>
+      <w:r>
+        <w:rPr>
+          <w:rFonts w:ascii="Courier New" w:eastAsia="Times New Roman" w:hAnsi="Courier New" w:cs="Courier New"/>
+          <w:color w:val="BBBBBB"/>
+          <w:sz w:val="21"/>
+          <w:szCs w:val="21"/>
+        </w:rPr>
+        <w:t>(myHashMap);</w:t>
+      </w:r>
+      <w:r>
+        <w:rPr>
+          <w:rFonts w:ascii="Courier New" w:eastAsia="Times New Roman" w:hAnsi="Courier New" w:cs="Courier New"/>
+          <w:color w:val="BBBBBB"/>
+          <w:sz w:val="21"/>
+          <w:szCs w:val="21"/>
+        </w:rPr>
+        <w:br/>
+      </w:r>
+      <w:r>
+        <w:rPr>
+          <w:rFonts w:ascii="Courier New" w:eastAsia="Times New Roman" w:hAnsi="Courier New" w:cs="Courier New"/>
+          <w:color w:val="BBBBBB"/>
+          <w:sz w:val="21"/>
+          <w:szCs w:val="21"/>
+        </w:rPr>
+        <w:br/>
+        <w:t xml:space="preserve">        myHashMap.</w:t>
+      </w:r>
+      <w:r>
+        <w:rPr>
+          <w:rFonts w:ascii="Courier New" w:eastAsia="Times New Roman" w:hAnsi="Courier New" w:cs="Courier New"/>
+          <w:color w:val="61AFEF"/>
+          <w:sz w:val="21"/>
+          <w:szCs w:val="21"/>
+        </w:rPr>
+        <w:t>remove</w:t>
+      </w:r>
+      <w:r>
+        <w:rPr>
+          <w:rFonts w:ascii="Courier New" w:eastAsia="Times New Roman" w:hAnsi="Courier New" w:cs="Courier New"/>
+          <w:color w:val="BBBBBB"/>
+          <w:sz w:val="21"/>
+          <w:szCs w:val="21"/>
+        </w:rPr>
+        <w:t>(</w:t>
+      </w:r>
+      <w:r>
+        <w:rPr>
+          <w:rFonts w:ascii="Courier New" w:eastAsia="Times New Roman" w:hAnsi="Courier New" w:cs="Courier New"/>
+          <w:color w:val="89CA78"/>
+          <w:sz w:val="21"/>
+          <w:szCs w:val="21"/>
+        </w:rPr>
+        <w:t>"у100уу"</w:t>
+      </w:r>
+      <w:r>
+        <w:rPr>
+          <w:rFonts w:ascii="Courier New" w:eastAsia="Times New Roman" w:hAnsi="Courier New" w:cs="Courier New"/>
+          <w:color w:val="BBBBBB"/>
+          <w:sz w:val="21"/>
+          <w:szCs w:val="21"/>
+        </w:rPr>
+        <w:t>);</w:t>
+      </w:r>
+      <w:r>
+        <w:rPr>
+          <w:rFonts w:ascii="Courier New" w:eastAsia="Times New Roman" w:hAnsi="Courier New" w:cs="Courier New"/>
+          <w:color w:val="BBBBBB"/>
+          <w:sz w:val="21"/>
+          <w:szCs w:val="21"/>
+        </w:rPr>
+        <w:br/>
+        <w:t xml:space="preserve">        myHashMap.</w:t>
+      </w:r>
+      <w:r>
+        <w:rPr>
+          <w:rFonts w:ascii="Courier New" w:eastAsia="Times New Roman" w:hAnsi="Courier New" w:cs="Courier New"/>
+          <w:color w:val="61AFEF"/>
+          <w:sz w:val="21"/>
+          <w:szCs w:val="21"/>
+        </w:rPr>
+        <w:t>remove</w:t>
+      </w:r>
+      <w:r>
+        <w:rPr>
+          <w:rFonts w:ascii="Courier New" w:eastAsia="Times New Roman" w:hAnsi="Courier New" w:cs="Courier New"/>
+          <w:color w:val="BBBBBB"/>
+          <w:sz w:val="21"/>
+          <w:szCs w:val="21"/>
+        </w:rPr>
+        <w:t>(</w:t>
+      </w:r>
+      <w:r>
+        <w:rPr>
+          <w:rFonts w:ascii="Courier New" w:eastAsia="Times New Roman" w:hAnsi="Courier New" w:cs="Courier New"/>
+          <w:color w:val="89CA78"/>
+          <w:sz w:val="21"/>
+          <w:szCs w:val="21"/>
+        </w:rPr>
+        <w:t>"в911тм"</w:t>
+      </w:r>
+      <w:r>
+        <w:rPr>
+          <w:rFonts w:ascii="Courier New" w:eastAsia="Times New Roman" w:hAnsi="Courier New" w:cs="Courier New"/>
+          <w:color w:val="BBBBBB"/>
+          <w:sz w:val="21"/>
+          <w:szCs w:val="21"/>
+        </w:rPr>
+        <w:t>);</w:t>
+      </w:r>
+      <w:r>
+        <w:rPr>
+          <w:rFonts w:ascii="Courier New" w:eastAsia="Times New Roman" w:hAnsi="Courier New" w:cs="Courier New"/>
+          <w:color w:val="BBBBBB"/>
+          <w:sz w:val="21"/>
+          <w:szCs w:val="21"/>
+        </w:rPr>
+        <w:br/>
+      </w:r>
+      <w:r>
+        <w:rPr>
+          <w:rFonts w:ascii="Courier New" w:eastAsia="Times New Roman" w:hAnsi="Courier New" w:cs="Courier New"/>
+          <w:color w:val="BBBBBB"/>
+          <w:sz w:val="21"/>
+          <w:szCs w:val="21"/>
+        </w:rPr>
+        <w:br/>
+        <w:t xml:space="preserve">        </w:t>
+      </w:r>
+      <w:r>
+        <w:rPr>
+          <w:rFonts w:ascii="Courier New" w:eastAsia="Times New Roman" w:hAnsi="Courier New" w:cs="Courier New"/>
           <w:color w:val="E5C07B"/>
           <w:sz w:val="21"/>
           <w:szCs w:val="21"/>
-          <w:lang w:val="en-US"/>
-        </w:rPr>
-        <w:t xml:space="preserve">String </w:t>
-      </w:r>
-      <w:r>
-        <w:rPr>
+        </w:rPr>
+        <w:t>System</w:t>
+      </w:r>
+      <w:r>
+        <w:rPr>
+          <w:rFonts w:ascii="Courier New" w:eastAsia="Times New Roman" w:hAnsi="Courier New" w:cs="Courier New"/>
+          <w:color w:val="BBBBBB"/>
+          <w:sz w:val="21"/>
+          <w:szCs w:val="21"/>
+        </w:rPr>
+        <w:t>.</w:t>
+      </w:r>
+      <w:r>
+        <w:rPr>
+          <w:rFonts w:ascii="Courier New" w:eastAsia="Times New Roman" w:hAnsi="Courier New" w:cs="Courier New"/>
           <w:color w:val="D19A66"/>
           <w:sz w:val="21"/>
           <w:szCs w:val="21"/>
-          <w:lang w:val="en-US"/>
-        </w:rPr>
-        <w:t>model</w:t>
-      </w:r>
-      <w:r>
-        <w:rPr>
-          <w:color w:val="ABB2BF"/>
-          <w:sz w:val="21"/>
-          <w:szCs w:val="21"/>
-          <w:lang w:val="en-US"/>
-        </w:rPr>
-        <w:t xml:space="preserve">, </w:t>
-      </w:r>
-      <w:r>
-        <w:rPr>
+        </w:rPr>
+        <w:t>out</w:t>
+      </w:r>
+      <w:r>
+        <w:rPr>
+          <w:rFonts w:ascii="Courier New" w:eastAsia="Times New Roman" w:hAnsi="Courier New" w:cs="Courier New"/>
+          <w:color w:val="BBBBBB"/>
+          <w:sz w:val="21"/>
+          <w:szCs w:val="21"/>
+        </w:rPr>
+        <w:t>.</w:t>
+      </w:r>
+      <w:r>
+        <w:rPr>
+          <w:rFonts w:ascii="Courier New" w:eastAsia="Times New Roman" w:hAnsi="Courier New" w:cs="Courier New"/>
+          <w:color w:val="61AFEF"/>
+          <w:sz w:val="21"/>
+          <w:szCs w:val="21"/>
+        </w:rPr>
+        <w:t>println</w:t>
+      </w:r>
+      <w:r>
+        <w:rPr>
+          <w:rFonts w:ascii="Courier New" w:eastAsia="Times New Roman" w:hAnsi="Courier New" w:cs="Courier New"/>
+          <w:color w:val="BBBBBB"/>
+          <w:sz w:val="21"/>
+          <w:szCs w:val="21"/>
+        </w:rPr>
+        <w:t>(myHashMap);</w:t>
+      </w:r>
+      <w:r>
+        <w:rPr>
+          <w:rFonts w:ascii="Courier New" w:eastAsia="Times New Roman" w:hAnsi="Courier New" w:cs="Courier New"/>
+          <w:color w:val="BBBBBB"/>
+          <w:sz w:val="21"/>
+          <w:szCs w:val="21"/>
+        </w:rPr>
+        <w:br/>
+        <w:t xml:space="preserve">        </w:t>
+      </w:r>
+      <w:r>
+        <w:rPr>
+          <w:rFonts w:ascii="Courier New" w:eastAsia="Times New Roman" w:hAnsi="Courier New" w:cs="Courier New"/>
           <w:color w:val="E5C07B"/>
           <w:sz w:val="21"/>
           <w:szCs w:val="21"/>
-          <w:lang w:val="en-US"/>
-        </w:rPr>
-        <w:t xml:space="preserve">String </w:t>
-      </w:r>
-      <w:r>
-        <w:rPr>
+        </w:rPr>
+        <w:t>System</w:t>
+      </w:r>
+      <w:r>
+        <w:rPr>
+          <w:rFonts w:ascii="Courier New" w:eastAsia="Times New Roman" w:hAnsi="Courier New" w:cs="Courier New"/>
+          <w:color w:val="BBBBBB"/>
+          <w:sz w:val="21"/>
+          <w:szCs w:val="21"/>
+        </w:rPr>
+        <w:t>.</w:t>
+      </w:r>
+      <w:r>
+        <w:rPr>
+          <w:rFonts w:ascii="Courier New" w:eastAsia="Times New Roman" w:hAnsi="Courier New" w:cs="Courier New"/>
           <w:color w:val="D19A66"/>
           <w:sz w:val="21"/>
           <w:szCs w:val="21"/>
-          <w:lang w:val="en-US"/>
-        </w:rPr>
-        <w:t>year</w:t>
-      </w:r>
-      <w:r>
-        <w:rPr>
-          <w:color w:val="ABB2BF"/>
-          <w:sz w:val="21"/>
-          <w:szCs w:val="21"/>
-          <w:lang w:val="en-US"/>
-        </w:rPr>
-        <w:t>){</w:t>
-      </w:r>
-      <w:r>
-        <w:rPr>
-          <w:color w:val="ABB2BF"/>
-          <w:sz w:val="21"/>
-          <w:szCs w:val="21"/>
-          <w:lang w:val="en-US"/>
+        </w:rPr>
+        <w:t>out</w:t>
+      </w:r>
+      <w:r>
+        <w:rPr>
+          <w:rFonts w:ascii="Courier New" w:eastAsia="Times New Roman" w:hAnsi="Courier New" w:cs="Courier New"/>
+          <w:color w:val="BBBBBB"/>
+          <w:sz w:val="21"/>
+          <w:szCs w:val="21"/>
+        </w:rPr>
+        <w:t>.</w:t>
+      </w:r>
+      <w:r>
+        <w:rPr>
+          <w:rFonts w:ascii="Courier New" w:eastAsia="Times New Roman" w:hAnsi="Courier New" w:cs="Courier New"/>
+          <w:color w:val="61AFEF"/>
+          <w:sz w:val="21"/>
+          <w:szCs w:val="21"/>
+        </w:rPr>
+        <w:t>println</w:t>
+      </w:r>
+      <w:r>
+        <w:rPr>
+          <w:rFonts w:ascii="Courier New" w:eastAsia="Times New Roman" w:hAnsi="Courier New" w:cs="Courier New"/>
+          <w:color w:val="BBBBBB"/>
+          <w:sz w:val="21"/>
+          <w:szCs w:val="21"/>
+        </w:rPr>
+        <w:t>(myHashMap.</w:t>
+      </w:r>
+      <w:r>
+        <w:rPr>
+          <w:rFonts w:ascii="Courier New" w:eastAsia="Times New Roman" w:hAnsi="Courier New" w:cs="Courier New"/>
+          <w:color w:val="61AFEF"/>
+          <w:sz w:val="21"/>
+          <w:szCs w:val="21"/>
+        </w:rPr>
+        <w:t>get</w:t>
+      </w:r>
+      <w:r>
+        <w:rPr>
+          <w:rFonts w:ascii="Courier New" w:eastAsia="Times New Roman" w:hAnsi="Courier New" w:cs="Courier New"/>
+          <w:color w:val="BBBBBB"/>
+          <w:sz w:val="21"/>
+          <w:szCs w:val="21"/>
+        </w:rPr>
+        <w:t>(</w:t>
+      </w:r>
+      <w:r>
+        <w:rPr>
+          <w:rFonts w:ascii="Courier New" w:eastAsia="Times New Roman" w:hAnsi="Courier New" w:cs="Courier New"/>
+          <w:color w:val="89CA78"/>
+          <w:sz w:val="21"/>
+          <w:szCs w:val="21"/>
+        </w:rPr>
+        <w:t>"KAZ 2Y5"</w:t>
+      </w:r>
+      <w:r>
+        <w:rPr>
+          <w:rFonts w:ascii="Courier New" w:eastAsia="Times New Roman" w:hAnsi="Courier New" w:cs="Courier New"/>
+          <w:color w:val="BBBBBB"/>
+          <w:sz w:val="21"/>
+          <w:szCs w:val="21"/>
+        </w:rPr>
+        <w:t>));</w:t>
+      </w:r>
+      <w:r>
+        <w:rPr>
+          <w:rFonts w:ascii="Courier New" w:eastAsia="Times New Roman" w:hAnsi="Courier New" w:cs="Courier New"/>
+          <w:color w:val="BBBBBB"/>
+          <w:sz w:val="21"/>
+          <w:szCs w:val="21"/>
         </w:rPr>
         <w:br/>
         <w:t xml:space="preserve">        </w:t>
       </w:r>
-      <w:proofErr w:type="spellStart"/>
-      <w:r>
-        <w:rPr>
-          <w:color w:val="C678DD"/>
-          <w:sz w:val="21"/>
-          <w:szCs w:val="21"/>
-          <w:lang w:val="en-US"/>
-        </w:rPr>
-        <w:t>this</w:t>
-      </w:r>
-      <w:r>
-        <w:rPr>
-          <w:color w:val="ABB2BF"/>
-          <w:sz w:val="21"/>
-          <w:szCs w:val="21"/>
-          <w:lang w:val="en-US"/>
+      <w:r>
+        <w:rPr>
+          <w:rFonts w:ascii="Courier New" w:eastAsia="Times New Roman" w:hAnsi="Courier New" w:cs="Courier New"/>
+          <w:color w:val="E5C07B"/>
+          <w:sz w:val="21"/>
+          <w:szCs w:val="21"/>
+        </w:rPr>
+        <w:t>System</w:t>
+      </w:r>
+      <w:r>
+        <w:rPr>
+          <w:rFonts w:ascii="Courier New" w:eastAsia="Times New Roman" w:hAnsi="Courier New" w:cs="Courier New"/>
+          <w:color w:val="BBBBBB"/>
+          <w:sz w:val="21"/>
+          <w:szCs w:val="21"/>
         </w:rPr>
         <w:t>.</w:t>
       </w:r>
       <w:r>
         <w:rPr>
-          <w:color w:val="E06C75"/>
-          <w:sz w:val="21"/>
-          <w:szCs w:val="21"/>
-          <w:lang w:val="en-US"/>
-        </w:rPr>
-        <w:t>brand</w:t>
-      </w:r>
-      <w:proofErr w:type="spellEnd"/>
-      <w:r>
-        <w:rPr>
-          <w:color w:val="E06C75"/>
-          <w:sz w:val="21"/>
-          <w:szCs w:val="21"/>
-          <w:lang w:val="en-US"/>
-        </w:rPr>
-        <w:t xml:space="preserve"> </w:t>
-      </w:r>
-      <w:r>
-        <w:rPr>
-          <w:color w:val="ABB2BF"/>
-          <w:sz w:val="21"/>
-          <w:szCs w:val="21"/>
-          <w:lang w:val="en-US"/>
-        </w:rPr>
-        <w:t xml:space="preserve">= </w:t>
-      </w:r>
-      <w:r>
-        <w:rPr>
+          <w:rFonts w:ascii="Courier New" w:eastAsia="Times New Roman" w:hAnsi="Courier New" w:cs="Courier New"/>
           <w:color w:val="D19A66"/>
           <w:sz w:val="21"/>
           <w:szCs w:val="21"/>
-          <w:lang w:val="en-US"/>
-        </w:rPr>
-        <w:t>brand</w:t>
-      </w:r>
-      <w:r>
-        <w:rPr>
-          <w:color w:val="ABB2BF"/>
-          <w:sz w:val="21"/>
-          <w:szCs w:val="21"/>
-          <w:lang w:val="en-US"/>
-        </w:rPr>
-        <w:t>;</w:t>
-      </w:r>
-      <w:r>
-        <w:rPr>
-          <w:color w:val="ABB2BF"/>
-          <w:sz w:val="21"/>
-          <w:szCs w:val="21"/>
-          <w:lang w:val="en-US"/>
+        </w:rPr>
+        <w:t>out</w:t>
+      </w:r>
+      <w:r>
+        <w:rPr>
+          <w:rFonts w:ascii="Courier New" w:eastAsia="Times New Roman" w:hAnsi="Courier New" w:cs="Courier New"/>
+          <w:color w:val="BBBBBB"/>
+          <w:sz w:val="21"/>
+          <w:szCs w:val="21"/>
+        </w:rPr>
+        <w:t>.</w:t>
+      </w:r>
+      <w:r>
+        <w:rPr>
+          <w:rFonts w:ascii="Courier New" w:eastAsia="Times New Roman" w:hAnsi="Courier New" w:cs="Courier New"/>
+          <w:color w:val="61AFEF"/>
+          <w:sz w:val="21"/>
+          <w:szCs w:val="21"/>
+        </w:rPr>
+        <w:t>println</w:t>
+      </w:r>
+      <w:r>
+        <w:rPr>
+          <w:rFonts w:ascii="Courier New" w:eastAsia="Times New Roman" w:hAnsi="Courier New" w:cs="Courier New"/>
+          <w:color w:val="BBBBBB"/>
+          <w:sz w:val="21"/>
+          <w:szCs w:val="21"/>
+        </w:rPr>
+        <w:t>(</w:t>
+      </w:r>
+      <w:r>
+        <w:rPr>
+          <w:rFonts w:ascii="Courier New" w:eastAsia="Times New Roman" w:hAnsi="Courier New" w:cs="Courier New"/>
+          <w:color w:val="89CA78"/>
+          <w:sz w:val="21"/>
+          <w:szCs w:val="21"/>
+        </w:rPr>
+        <w:t>""</w:t>
+      </w:r>
+      <w:r>
+        <w:rPr>
+          <w:rFonts w:ascii="Courier New" w:eastAsia="Times New Roman" w:hAnsi="Courier New" w:cs="Courier New"/>
+          <w:color w:val="BBBBBB"/>
+          <w:sz w:val="21"/>
+          <w:szCs w:val="21"/>
+        </w:rPr>
+        <w:t>);</w:t>
+      </w:r>
+      <w:r>
+        <w:rPr>
+          <w:rFonts w:ascii="Courier New" w:eastAsia="Times New Roman" w:hAnsi="Courier New" w:cs="Courier New"/>
+          <w:color w:val="BBBBBB"/>
+          <w:sz w:val="21"/>
+          <w:szCs w:val="21"/>
+        </w:rPr>
+        <w:br/>
+      </w:r>
+      <w:r>
+        <w:rPr>
+          <w:rFonts w:ascii="Courier New" w:eastAsia="Times New Roman" w:hAnsi="Courier New" w:cs="Courier New"/>
+          <w:color w:val="BBBBBB"/>
+          <w:sz w:val="21"/>
+          <w:szCs w:val="21"/>
         </w:rPr>
         <w:br/>
         <w:t xml:space="preserve">        </w:t>
       </w:r>
-      <w:proofErr w:type="spellStart"/>
-      <w:r>
-        <w:rPr>
-          <w:color w:val="C678DD"/>
-          <w:sz w:val="21"/>
-          <w:szCs w:val="21"/>
-          <w:lang w:val="en-US"/>
-        </w:rPr>
-        <w:t>this</w:t>
-      </w:r>
-      <w:r>
-        <w:rPr>
-          <w:color w:val="ABB2BF"/>
-          <w:sz w:val="21"/>
-          <w:szCs w:val="21"/>
-          <w:lang w:val="en-US"/>
+      <w:r>
+        <w:rPr>
+          <w:rFonts w:ascii="Courier New" w:eastAsia="Times New Roman" w:hAnsi="Courier New" w:cs="Courier New"/>
+          <w:color w:val="E5C07B"/>
+          <w:sz w:val="21"/>
+          <w:szCs w:val="21"/>
+        </w:rPr>
+        <w:t>System</w:t>
+      </w:r>
+      <w:r>
+        <w:rPr>
+          <w:rFonts w:ascii="Courier New" w:eastAsia="Times New Roman" w:hAnsi="Courier New" w:cs="Courier New"/>
+          <w:color w:val="BBBBBB"/>
+          <w:sz w:val="21"/>
+          <w:szCs w:val="21"/>
         </w:rPr>
         <w:t>.</w:t>
       </w:r>
       <w:r>
         <w:rPr>
-          <w:color w:val="E06C75"/>
-          <w:sz w:val="21"/>
-          <w:szCs w:val="21"/>
-          <w:lang w:val="en-US"/>
-        </w:rPr>
-        <w:t>model</w:t>
-      </w:r>
-      <w:proofErr w:type="spellEnd"/>
-      <w:r>
-        <w:rPr>
-          <w:color w:val="E06C75"/>
-          <w:sz w:val="21"/>
-          <w:szCs w:val="21"/>
-          <w:lang w:val="en-US"/>
-        </w:rPr>
-        <w:t xml:space="preserve"> </w:t>
-      </w:r>
-      <w:r>
-        <w:rPr>
-          <w:color w:val="ABB2BF"/>
-          <w:sz w:val="21"/>
-          <w:szCs w:val="21"/>
-          <w:lang w:val="en-US"/>
-        </w:rPr>
-        <w:t xml:space="preserve">= </w:t>
-      </w:r>
-      <w:r>
-        <w:rPr>
+          <w:rFonts w:ascii="Courier New" w:eastAsia="Times New Roman" w:hAnsi="Courier New" w:cs="Courier New"/>
           <w:color w:val="D19A66"/>
           <w:sz w:val="21"/>
           <w:szCs w:val="21"/>
-          <w:lang w:val="en-US"/>
-        </w:rPr>
-        <w:t>model</w:t>
-      </w:r>
-      <w:r>
-        <w:rPr>
-          <w:color w:val="ABB2BF"/>
-          <w:sz w:val="21"/>
-          <w:szCs w:val="21"/>
-          <w:lang w:val="en-US"/>
-        </w:rPr>
-        <w:t>;</w:t>
-      </w:r>
-      <w:r>
-        <w:rPr>
-          <w:color w:val="ABB2BF"/>
-          <w:sz w:val="21"/>
-          <w:szCs w:val="21"/>
-          <w:lang w:val="en-US"/>
+        </w:rPr>
+        <w:t>out</w:t>
+      </w:r>
+      <w:r>
+        <w:rPr>
+          <w:rFonts w:ascii="Courier New" w:eastAsia="Times New Roman" w:hAnsi="Courier New" w:cs="Courier New"/>
+          <w:color w:val="BBBBBB"/>
+          <w:sz w:val="21"/>
+          <w:szCs w:val="21"/>
+        </w:rPr>
+        <w:t>.</w:t>
+      </w:r>
+      <w:r>
+        <w:rPr>
+          <w:rFonts w:ascii="Courier New" w:eastAsia="Times New Roman" w:hAnsi="Courier New" w:cs="Courier New"/>
+          <w:color w:val="61AFEF"/>
+          <w:sz w:val="21"/>
+          <w:szCs w:val="21"/>
+        </w:rPr>
+        <w:t>println</w:t>
+      </w:r>
+      <w:r>
+        <w:rPr>
+          <w:rFonts w:ascii="Courier New" w:eastAsia="Times New Roman" w:hAnsi="Courier New" w:cs="Courier New"/>
+          <w:color w:val="BBBBBB"/>
+          <w:sz w:val="21"/>
+          <w:szCs w:val="21"/>
+        </w:rPr>
+        <w:t>(myHashMap);</w:t>
+      </w:r>
+      <w:r>
+        <w:rPr>
+          <w:rFonts w:ascii="Courier New" w:eastAsia="Times New Roman" w:hAnsi="Courier New" w:cs="Courier New"/>
+          <w:color w:val="BBBBBB"/>
+          <w:sz w:val="21"/>
+          <w:szCs w:val="21"/>
         </w:rPr>
         <w:br/>
         <w:t xml:space="preserve">        </w:t>
       </w:r>
-      <w:proofErr w:type="spellStart"/>
-      <w:r>
-        <w:rPr>
-          <w:color w:val="C678DD"/>
-          <w:sz w:val="21"/>
-          <w:szCs w:val="21"/>
-          <w:lang w:val="en-US"/>
-        </w:rPr>
-        <w:t>this</w:t>
-      </w:r>
-      <w:r>
-        <w:rPr>
-          <w:color w:val="ABB2BF"/>
-          <w:sz w:val="21"/>
-          <w:szCs w:val="21"/>
-          <w:lang w:val="en-US"/>
+      <w:r>
+        <w:rPr>
+          <w:rFonts w:ascii="Courier New" w:eastAsia="Times New Roman" w:hAnsi="Courier New" w:cs="Courier New"/>
+          <w:color w:val="E5C07B"/>
+          <w:sz w:val="21"/>
+          <w:szCs w:val="21"/>
+        </w:rPr>
+        <w:t>System</w:t>
+      </w:r>
+      <w:r>
+        <w:rPr>
+          <w:rFonts w:ascii="Courier New" w:eastAsia="Times New Roman" w:hAnsi="Courier New" w:cs="Courier New"/>
+          <w:color w:val="BBBBBB"/>
+          <w:sz w:val="21"/>
+          <w:szCs w:val="21"/>
         </w:rPr>
         <w:t>.</w:t>
       </w:r>
       <w:r>
         <w:rPr>
-          <w:color w:val="E06C75"/>
-          <w:sz w:val="21"/>
-          <w:szCs w:val="21"/>
-          <w:lang w:val="en-US"/>
-        </w:rPr>
-        <w:t>year</w:t>
-      </w:r>
-      <w:proofErr w:type="spellEnd"/>
-      <w:r>
-        <w:rPr>
-          <w:color w:val="E06C75"/>
-          <w:sz w:val="21"/>
-          <w:szCs w:val="21"/>
-          <w:lang w:val="en-US"/>
-        </w:rPr>
-        <w:t xml:space="preserve"> </w:t>
-      </w:r>
-      <w:r>
-        <w:rPr>
-          <w:color w:val="ABB2BF"/>
-          <w:sz w:val="21"/>
-          <w:szCs w:val="21"/>
-          <w:lang w:val="en-US"/>
-        </w:rPr>
-        <w:t xml:space="preserve">= </w:t>
-      </w:r>
-      <w:r>
-        <w:rPr>
+          <w:rFonts w:ascii="Courier New" w:eastAsia="Times New Roman" w:hAnsi="Courier New" w:cs="Courier New"/>
           <w:color w:val="D19A66"/>
           <w:sz w:val="21"/>
           <w:szCs w:val="21"/>
-          <w:lang w:val="en-US"/>
-        </w:rPr>
-        <w:t>year</w:t>
-      </w:r>
-      <w:r>
-        <w:rPr>
-          <w:color w:val="ABB2BF"/>
-          <w:sz w:val="21"/>
-          <w:szCs w:val="21"/>
-          <w:lang w:val="en-US"/>
-        </w:rPr>
-        <w:t>;</w:t>
-      </w:r>
-      <w:r>
-        <w:rPr>
-          <w:color w:val="ABB2BF"/>
-          <w:sz w:val="21"/>
-          <w:szCs w:val="21"/>
-          <w:lang w:val="en-US"/>
+        </w:rPr>
+        <w:t>out</w:t>
+      </w:r>
+      <w:r>
+        <w:rPr>
+          <w:rFonts w:ascii="Courier New" w:eastAsia="Times New Roman" w:hAnsi="Courier New" w:cs="Courier New"/>
+          <w:color w:val="BBBBBB"/>
+          <w:sz w:val="21"/>
+          <w:szCs w:val="21"/>
+        </w:rPr>
+        <w:t>.</w:t>
+      </w:r>
+      <w:r>
+        <w:rPr>
+          <w:rFonts w:ascii="Courier New" w:eastAsia="Times New Roman" w:hAnsi="Courier New" w:cs="Courier New"/>
+          <w:color w:val="61AFEF"/>
+          <w:sz w:val="21"/>
+          <w:szCs w:val="21"/>
+        </w:rPr>
+        <w:t>println</w:t>
+      </w:r>
+      <w:r>
+        <w:rPr>
+          <w:rFonts w:ascii="Courier New" w:eastAsia="Times New Roman" w:hAnsi="Courier New" w:cs="Courier New"/>
+          <w:color w:val="BBBBBB"/>
+          <w:sz w:val="21"/>
+          <w:szCs w:val="21"/>
+        </w:rPr>
+        <w:t>(</w:t>
+      </w:r>
+      <w:r>
+        <w:rPr>
+          <w:rFonts w:ascii="Courier New" w:eastAsia="Times New Roman" w:hAnsi="Courier New" w:cs="Courier New"/>
+          <w:color w:val="89CA78"/>
+          <w:sz w:val="21"/>
+          <w:szCs w:val="21"/>
+        </w:rPr>
+        <w:t>""</w:t>
+      </w:r>
+      <w:r>
+        <w:rPr>
+          <w:rFonts w:ascii="Courier New" w:eastAsia="Times New Roman" w:hAnsi="Courier New" w:cs="Courier New"/>
+          <w:color w:val="BBBBBB"/>
+          <w:sz w:val="21"/>
+          <w:szCs w:val="21"/>
+        </w:rPr>
+        <w:t>);</w:t>
+      </w:r>
+      <w:r>
+        <w:rPr>
+          <w:rFonts w:ascii="Courier New" w:eastAsia="Times New Roman" w:hAnsi="Courier New" w:cs="Courier New"/>
+          <w:color w:val="BBBBBB"/>
+          <w:sz w:val="21"/>
+          <w:szCs w:val="21"/>
+        </w:rPr>
+        <w:br/>
+        <w:t xml:space="preserve">        myHashMap.</w:t>
+      </w:r>
+      <w:r>
+        <w:rPr>
+          <w:rFonts w:ascii="Courier New" w:eastAsia="Times New Roman" w:hAnsi="Courier New" w:cs="Courier New"/>
+          <w:color w:val="61AFEF"/>
+          <w:sz w:val="21"/>
+          <w:szCs w:val="21"/>
+        </w:rPr>
+        <w:t>put</w:t>
+      </w:r>
+      <w:r>
+        <w:rPr>
+          <w:rFonts w:ascii="Courier New" w:eastAsia="Times New Roman" w:hAnsi="Courier New" w:cs="Courier New"/>
+          <w:color w:val="BBBBBB"/>
+          <w:sz w:val="21"/>
+          <w:szCs w:val="21"/>
+        </w:rPr>
+        <w:t>(</w:t>
+      </w:r>
+      <w:r>
+        <w:rPr>
+          <w:rFonts w:ascii="Courier New" w:eastAsia="Times New Roman" w:hAnsi="Courier New" w:cs="Courier New"/>
+          <w:color w:val="89CA78"/>
+          <w:sz w:val="21"/>
+          <w:szCs w:val="21"/>
+        </w:rPr>
+        <w:t>"в911тм"</w:t>
+      </w:r>
+      <w:r>
+        <w:rPr>
+          <w:rFonts w:ascii="Courier New" w:eastAsia="Times New Roman" w:hAnsi="Courier New" w:cs="Courier New"/>
+          <w:color w:val="BBBBBB"/>
+          <w:sz w:val="21"/>
+          <w:szCs w:val="21"/>
+        </w:rPr>
+        <w:t>, car2);</w:t>
+      </w:r>
+      <w:r>
+        <w:rPr>
+          <w:rFonts w:ascii="Courier New" w:eastAsia="Times New Roman" w:hAnsi="Courier New" w:cs="Courier New"/>
+          <w:color w:val="BBBBBB"/>
+          <w:sz w:val="21"/>
+          <w:szCs w:val="21"/>
+        </w:rPr>
+        <w:br/>
+        <w:t xml:space="preserve">        </w:t>
+      </w:r>
+      <w:r>
+        <w:rPr>
+          <w:rFonts w:ascii="Courier New" w:eastAsia="Times New Roman" w:hAnsi="Courier New" w:cs="Courier New"/>
+          <w:color w:val="E5C07B"/>
+          <w:sz w:val="21"/>
+          <w:szCs w:val="21"/>
+        </w:rPr>
+        <w:t>System</w:t>
+      </w:r>
+      <w:r>
+        <w:rPr>
+          <w:rFonts w:ascii="Courier New" w:eastAsia="Times New Roman" w:hAnsi="Courier New" w:cs="Courier New"/>
+          <w:color w:val="BBBBBB"/>
+          <w:sz w:val="21"/>
+          <w:szCs w:val="21"/>
+        </w:rPr>
+        <w:t>.</w:t>
+      </w:r>
+      <w:r>
+        <w:rPr>
+          <w:rFonts w:ascii="Courier New" w:eastAsia="Times New Roman" w:hAnsi="Courier New" w:cs="Courier New"/>
+          <w:color w:val="D19A66"/>
+          <w:sz w:val="21"/>
+          <w:szCs w:val="21"/>
+        </w:rPr>
+        <w:t>out</w:t>
+      </w:r>
+      <w:r>
+        <w:rPr>
+          <w:rFonts w:ascii="Courier New" w:eastAsia="Times New Roman" w:hAnsi="Courier New" w:cs="Courier New"/>
+          <w:color w:val="BBBBBB"/>
+          <w:sz w:val="21"/>
+          <w:szCs w:val="21"/>
+        </w:rPr>
+        <w:t>.</w:t>
+      </w:r>
+      <w:r>
+        <w:rPr>
+          <w:rFonts w:ascii="Courier New" w:eastAsia="Times New Roman" w:hAnsi="Courier New" w:cs="Courier New"/>
+          <w:color w:val="61AFEF"/>
+          <w:sz w:val="21"/>
+          <w:szCs w:val="21"/>
+        </w:rPr>
+        <w:t>println</w:t>
+      </w:r>
+      <w:r>
+        <w:rPr>
+          <w:rFonts w:ascii="Courier New" w:eastAsia="Times New Roman" w:hAnsi="Courier New" w:cs="Courier New"/>
+          <w:color w:val="BBBBBB"/>
+          <w:sz w:val="21"/>
+          <w:szCs w:val="21"/>
+        </w:rPr>
+        <w:t>(myHashMap.</w:t>
+      </w:r>
+      <w:r>
+        <w:rPr>
+          <w:rFonts w:ascii="Courier New" w:eastAsia="Times New Roman" w:hAnsi="Courier New" w:cs="Courier New"/>
+          <w:color w:val="61AFEF"/>
+          <w:sz w:val="21"/>
+          <w:szCs w:val="21"/>
+        </w:rPr>
+        <w:t>get</w:t>
+      </w:r>
+      <w:r>
+        <w:rPr>
+          <w:rFonts w:ascii="Courier New" w:eastAsia="Times New Roman" w:hAnsi="Courier New" w:cs="Courier New"/>
+          <w:color w:val="BBBBBB"/>
+          <w:sz w:val="21"/>
+          <w:szCs w:val="21"/>
+        </w:rPr>
+        <w:t>(</w:t>
+      </w:r>
+      <w:r>
+        <w:rPr>
+          <w:rFonts w:ascii="Courier New" w:eastAsia="Times New Roman" w:hAnsi="Courier New" w:cs="Courier New"/>
+          <w:color w:val="89CA78"/>
+          <w:sz w:val="21"/>
+          <w:szCs w:val="21"/>
+        </w:rPr>
+        <w:t>"в911тм"</w:t>
+      </w:r>
+      <w:r>
+        <w:rPr>
+          <w:rFonts w:ascii="Courier New" w:eastAsia="Times New Roman" w:hAnsi="Courier New" w:cs="Courier New"/>
+          <w:color w:val="BBBBBB"/>
+          <w:sz w:val="21"/>
+          <w:szCs w:val="21"/>
+        </w:rPr>
+        <w:t>));</w:t>
+      </w:r>
+      <w:r>
+        <w:rPr>
+          <w:rFonts w:ascii="Courier New" w:eastAsia="Times New Roman" w:hAnsi="Courier New" w:cs="Courier New"/>
+          <w:color w:val="BBBBBB"/>
+          <w:sz w:val="21"/>
+          <w:szCs w:val="21"/>
+        </w:rPr>
+        <w:br/>
+        <w:t xml:space="preserve">        myHashMap.</w:t>
+      </w:r>
+      <w:r>
+        <w:rPr>
+          <w:rFonts w:ascii="Courier New" w:eastAsia="Times New Roman" w:hAnsi="Courier New" w:cs="Courier New"/>
+          <w:color w:val="61AFEF"/>
+          <w:sz w:val="21"/>
+          <w:szCs w:val="21"/>
+        </w:rPr>
+        <w:t>put</w:t>
+      </w:r>
+      <w:r>
+        <w:rPr>
+          <w:rFonts w:ascii="Courier New" w:eastAsia="Times New Roman" w:hAnsi="Courier New" w:cs="Courier New"/>
+          <w:color w:val="BBBBBB"/>
+          <w:sz w:val="21"/>
+          <w:szCs w:val="21"/>
+        </w:rPr>
+        <w:t>(</w:t>
+      </w:r>
+      <w:r>
+        <w:rPr>
+          <w:rFonts w:ascii="Courier New" w:eastAsia="Times New Roman" w:hAnsi="Courier New" w:cs="Courier New"/>
+          <w:color w:val="89CA78"/>
+          <w:sz w:val="21"/>
+          <w:szCs w:val="21"/>
+        </w:rPr>
+        <w:t>"в911тм"</w:t>
+      </w:r>
+      <w:r>
+        <w:rPr>
+          <w:rFonts w:ascii="Courier New" w:eastAsia="Times New Roman" w:hAnsi="Courier New" w:cs="Courier New"/>
+          <w:color w:val="BBBBBB"/>
+          <w:sz w:val="21"/>
+          <w:szCs w:val="21"/>
+        </w:rPr>
+        <w:t>, car3);</w:t>
+      </w:r>
+      <w:r>
+        <w:rPr>
+          <w:rFonts w:ascii="Courier New" w:eastAsia="Times New Roman" w:hAnsi="Courier New" w:cs="Courier New"/>
+          <w:color w:val="BBBBBB"/>
+          <w:sz w:val="21"/>
+          <w:szCs w:val="21"/>
+        </w:rPr>
+        <w:br/>
+        <w:t xml:space="preserve">        </w:t>
+      </w:r>
+      <w:r>
+        <w:rPr>
+          <w:rFonts w:ascii="Courier New" w:eastAsia="Times New Roman" w:hAnsi="Courier New" w:cs="Courier New"/>
+          <w:color w:val="E5C07B"/>
+          <w:sz w:val="21"/>
+          <w:szCs w:val="21"/>
+        </w:rPr>
+        <w:t>System</w:t>
+      </w:r>
+      <w:r>
+        <w:rPr>
+          <w:rFonts w:ascii="Courier New" w:eastAsia="Times New Roman" w:hAnsi="Courier New" w:cs="Courier New"/>
+          <w:color w:val="BBBBBB"/>
+          <w:sz w:val="21"/>
+          <w:szCs w:val="21"/>
+        </w:rPr>
+        <w:t>.</w:t>
+      </w:r>
+      <w:r>
+        <w:rPr>
+          <w:rFonts w:ascii="Courier New" w:eastAsia="Times New Roman" w:hAnsi="Courier New" w:cs="Courier New"/>
+          <w:color w:val="D19A66"/>
+          <w:sz w:val="21"/>
+          <w:szCs w:val="21"/>
+        </w:rPr>
+        <w:t>out</w:t>
+      </w:r>
+      <w:r>
+        <w:rPr>
+          <w:rFonts w:ascii="Courier New" w:eastAsia="Times New Roman" w:hAnsi="Courier New" w:cs="Courier New"/>
+          <w:color w:val="BBBBBB"/>
+          <w:sz w:val="21"/>
+          <w:szCs w:val="21"/>
+        </w:rPr>
+        <w:t>.</w:t>
+      </w:r>
+      <w:r>
+        <w:rPr>
+          <w:rFonts w:ascii="Courier New" w:eastAsia="Times New Roman" w:hAnsi="Courier New" w:cs="Courier New"/>
+          <w:color w:val="61AFEF"/>
+          <w:sz w:val="21"/>
+          <w:szCs w:val="21"/>
+        </w:rPr>
+        <w:t>println</w:t>
+      </w:r>
+      <w:r>
+        <w:rPr>
+          <w:rFonts w:ascii="Courier New" w:eastAsia="Times New Roman" w:hAnsi="Courier New" w:cs="Courier New"/>
+          <w:color w:val="BBBBBB"/>
+          <w:sz w:val="21"/>
+          <w:szCs w:val="21"/>
+        </w:rPr>
+        <w:t>(myHashMap.</w:t>
+      </w:r>
+      <w:r>
+        <w:rPr>
+          <w:rFonts w:ascii="Courier New" w:eastAsia="Times New Roman" w:hAnsi="Courier New" w:cs="Courier New"/>
+          <w:color w:val="61AFEF"/>
+          <w:sz w:val="21"/>
+          <w:szCs w:val="21"/>
+        </w:rPr>
+        <w:t>get</w:t>
+      </w:r>
+      <w:r>
+        <w:rPr>
+          <w:rFonts w:ascii="Courier New" w:eastAsia="Times New Roman" w:hAnsi="Courier New" w:cs="Courier New"/>
+          <w:color w:val="BBBBBB"/>
+          <w:sz w:val="21"/>
+          <w:szCs w:val="21"/>
+        </w:rPr>
+        <w:t>(</w:t>
+      </w:r>
+      <w:r>
+        <w:rPr>
+          <w:rFonts w:ascii="Courier New" w:eastAsia="Times New Roman" w:hAnsi="Courier New" w:cs="Courier New"/>
+          <w:color w:val="89CA78"/>
+          <w:sz w:val="21"/>
+          <w:szCs w:val="21"/>
+        </w:rPr>
+        <w:t>"в911тм"</w:t>
+      </w:r>
+      <w:r>
+        <w:rPr>
+          <w:rFonts w:ascii="Courier New" w:eastAsia="Times New Roman" w:hAnsi="Courier New" w:cs="Courier New"/>
+          <w:color w:val="BBBBBB"/>
+          <w:sz w:val="21"/>
+          <w:szCs w:val="21"/>
+        </w:rPr>
+        <w:t>));</w:t>
+      </w:r>
+      <w:r>
+        <w:rPr>
+          <w:rFonts w:ascii="Courier New" w:eastAsia="Times New Roman" w:hAnsi="Courier New" w:cs="Courier New"/>
+          <w:color w:val="BBBBBB"/>
+          <w:sz w:val="21"/>
+          <w:szCs w:val="21"/>
+        </w:rPr>
+        <w:br/>
+        <w:t xml:space="preserve">        </w:t>
+      </w:r>
+      <w:r>
+        <w:rPr>
+          <w:rFonts w:ascii="Courier New" w:eastAsia="Times New Roman" w:hAnsi="Courier New" w:cs="Courier New"/>
+          <w:color w:val="E5C07B"/>
+          <w:sz w:val="21"/>
+          <w:szCs w:val="21"/>
+        </w:rPr>
+        <w:t>System</w:t>
+      </w:r>
+      <w:r>
+        <w:rPr>
+          <w:rFonts w:ascii="Courier New" w:eastAsia="Times New Roman" w:hAnsi="Courier New" w:cs="Courier New"/>
+          <w:color w:val="BBBBBB"/>
+          <w:sz w:val="21"/>
+          <w:szCs w:val="21"/>
+        </w:rPr>
+        <w:t>.</w:t>
+      </w:r>
+      <w:r>
+        <w:rPr>
+          <w:rFonts w:ascii="Courier New" w:eastAsia="Times New Roman" w:hAnsi="Courier New" w:cs="Courier New"/>
+          <w:color w:val="D19A66"/>
+          <w:sz w:val="21"/>
+          <w:szCs w:val="21"/>
+        </w:rPr>
+        <w:t>out</w:t>
+      </w:r>
+      <w:r>
+        <w:rPr>
+          <w:rFonts w:ascii="Courier New" w:eastAsia="Times New Roman" w:hAnsi="Courier New" w:cs="Courier New"/>
+          <w:color w:val="BBBBBB"/>
+          <w:sz w:val="21"/>
+          <w:szCs w:val="21"/>
+        </w:rPr>
+        <w:t>.</w:t>
+      </w:r>
+      <w:r>
+        <w:rPr>
+          <w:rFonts w:ascii="Courier New" w:eastAsia="Times New Roman" w:hAnsi="Courier New" w:cs="Courier New"/>
+          <w:color w:val="61AFEF"/>
+          <w:sz w:val="21"/>
+          <w:szCs w:val="21"/>
+        </w:rPr>
+        <w:t>println</w:t>
+      </w:r>
+      <w:r>
+        <w:rPr>
+          <w:rFonts w:ascii="Courier New" w:eastAsia="Times New Roman" w:hAnsi="Courier New" w:cs="Courier New"/>
+          <w:color w:val="BBBBBB"/>
+          <w:sz w:val="21"/>
+          <w:szCs w:val="21"/>
+        </w:rPr>
+        <w:t>(</w:t>
+      </w:r>
+      <w:r>
+        <w:rPr>
+          <w:rFonts w:ascii="Courier New" w:eastAsia="Times New Roman" w:hAnsi="Courier New" w:cs="Courier New"/>
+          <w:color w:val="89CA78"/>
+          <w:sz w:val="21"/>
+          <w:szCs w:val="21"/>
+        </w:rPr>
+        <w:t>""</w:t>
+      </w:r>
+      <w:r>
+        <w:rPr>
+          <w:rFonts w:ascii="Courier New" w:eastAsia="Times New Roman" w:hAnsi="Courier New" w:cs="Courier New"/>
+          <w:color w:val="BBBBBB"/>
+          <w:sz w:val="21"/>
+          <w:szCs w:val="21"/>
+        </w:rPr>
+        <w:t>);</w:t>
+      </w:r>
+      <w:r>
+        <w:rPr>
+          <w:rFonts w:ascii="Courier New" w:eastAsia="Times New Roman" w:hAnsi="Courier New" w:cs="Courier New"/>
+          <w:color w:val="BBBBBB"/>
+          <w:sz w:val="21"/>
+          <w:szCs w:val="21"/>
+        </w:rPr>
+        <w:br/>
+        <w:t xml:space="preserve">        </w:t>
+      </w:r>
+      <w:r>
+        <w:rPr>
+          <w:rFonts w:ascii="Courier New" w:eastAsia="Times New Roman" w:hAnsi="Courier New" w:cs="Courier New"/>
+          <w:color w:val="E5C07B"/>
+          <w:sz w:val="21"/>
+          <w:szCs w:val="21"/>
+        </w:rPr>
+        <w:t>System</w:t>
+      </w:r>
+      <w:r>
+        <w:rPr>
+          <w:rFonts w:ascii="Courier New" w:eastAsia="Times New Roman" w:hAnsi="Courier New" w:cs="Courier New"/>
+          <w:color w:val="BBBBBB"/>
+          <w:sz w:val="21"/>
+          <w:szCs w:val="21"/>
+        </w:rPr>
+        <w:t>.</w:t>
+      </w:r>
+      <w:r>
+        <w:rPr>
+          <w:rFonts w:ascii="Courier New" w:eastAsia="Times New Roman" w:hAnsi="Courier New" w:cs="Courier New"/>
+          <w:color w:val="D19A66"/>
+          <w:sz w:val="21"/>
+          <w:szCs w:val="21"/>
+        </w:rPr>
+        <w:t>out</w:t>
+      </w:r>
+      <w:r>
+        <w:rPr>
+          <w:rFonts w:ascii="Courier New" w:eastAsia="Times New Roman" w:hAnsi="Courier New" w:cs="Courier New"/>
+          <w:color w:val="BBBBBB"/>
+          <w:sz w:val="21"/>
+          <w:szCs w:val="21"/>
+        </w:rPr>
+        <w:t>.</w:t>
+      </w:r>
+      <w:r>
+        <w:rPr>
+          <w:rFonts w:ascii="Courier New" w:eastAsia="Times New Roman" w:hAnsi="Courier New" w:cs="Courier New"/>
+          <w:color w:val="61AFEF"/>
+          <w:sz w:val="21"/>
+          <w:szCs w:val="21"/>
+        </w:rPr>
+        <w:t>println</w:t>
+      </w:r>
+      <w:r>
+        <w:rPr>
+          <w:rFonts w:ascii="Courier New" w:eastAsia="Times New Roman" w:hAnsi="Courier New" w:cs="Courier New"/>
+          <w:color w:val="BBBBBB"/>
+          <w:sz w:val="21"/>
+          <w:szCs w:val="21"/>
+        </w:rPr>
+        <w:t>(myHashMap);</w:t>
+      </w:r>
+      <w:r>
+        <w:rPr>
+          <w:rFonts w:ascii="Courier New" w:eastAsia="Times New Roman" w:hAnsi="Courier New" w:cs="Courier New"/>
+          <w:color w:val="BBBBBB"/>
+          <w:sz w:val="21"/>
+          <w:szCs w:val="21"/>
+        </w:rPr>
+        <w:br/>
+      </w:r>
+      <w:r>
+        <w:rPr>
+          <w:rFonts w:ascii="Courier New" w:eastAsia="Times New Roman" w:hAnsi="Courier New" w:cs="Courier New"/>
+          <w:color w:val="BBBBBB"/>
+          <w:sz w:val="21"/>
+          <w:szCs w:val="21"/>
+        </w:rPr>
+        <w:br/>
+        <w:t xml:space="preserve">        </w:t>
+      </w:r>
+      <w:r>
+        <w:rPr>
+          <w:rFonts w:ascii="Courier New" w:eastAsia="Times New Roman" w:hAnsi="Courier New" w:cs="Courier New"/>
+          <w:color w:val="E5C07B"/>
+          <w:sz w:val="21"/>
+          <w:szCs w:val="21"/>
+        </w:rPr>
+        <w:t>System</w:t>
+      </w:r>
+      <w:r>
+        <w:rPr>
+          <w:rFonts w:ascii="Courier New" w:eastAsia="Times New Roman" w:hAnsi="Courier New" w:cs="Courier New"/>
+          <w:color w:val="BBBBBB"/>
+          <w:sz w:val="21"/>
+          <w:szCs w:val="21"/>
+        </w:rPr>
+        <w:t>.</w:t>
+      </w:r>
+      <w:r>
+        <w:rPr>
+          <w:rFonts w:ascii="Courier New" w:eastAsia="Times New Roman" w:hAnsi="Courier New" w:cs="Courier New"/>
+          <w:color w:val="D19A66"/>
+          <w:sz w:val="21"/>
+          <w:szCs w:val="21"/>
+        </w:rPr>
+        <w:t>out</w:t>
+      </w:r>
+      <w:r>
+        <w:rPr>
+          <w:rFonts w:ascii="Courier New" w:eastAsia="Times New Roman" w:hAnsi="Courier New" w:cs="Courier New"/>
+          <w:color w:val="BBBBBB"/>
+          <w:sz w:val="21"/>
+          <w:szCs w:val="21"/>
+        </w:rPr>
+        <w:t>.</w:t>
+      </w:r>
+      <w:r>
+        <w:rPr>
+          <w:rFonts w:ascii="Courier New" w:eastAsia="Times New Roman" w:hAnsi="Courier New" w:cs="Courier New"/>
+          <w:color w:val="61AFEF"/>
+          <w:sz w:val="21"/>
+          <w:szCs w:val="21"/>
+        </w:rPr>
+        <w:t>println</w:t>
+      </w:r>
+      <w:r>
+        <w:rPr>
+          <w:rFonts w:ascii="Courier New" w:eastAsia="Times New Roman" w:hAnsi="Courier New" w:cs="Courier New"/>
+          <w:color w:val="BBBBBB"/>
+          <w:sz w:val="21"/>
+          <w:szCs w:val="21"/>
+        </w:rPr>
+        <w:t>(myHashMap.</w:t>
+      </w:r>
+      <w:r>
+        <w:rPr>
+          <w:rFonts w:ascii="Courier New" w:eastAsia="Times New Roman" w:hAnsi="Courier New" w:cs="Courier New"/>
+          <w:color w:val="61AFEF"/>
+          <w:sz w:val="21"/>
+          <w:szCs w:val="21"/>
+        </w:rPr>
+        <w:t>isEmpty</w:t>
+      </w:r>
+      <w:r>
+        <w:rPr>
+          <w:rFonts w:ascii="Courier New" w:eastAsia="Times New Roman" w:hAnsi="Courier New" w:cs="Courier New"/>
+          <w:color w:val="BBBBBB"/>
+          <w:sz w:val="21"/>
+          <w:szCs w:val="21"/>
+        </w:rPr>
+        <w:t>());</w:t>
+      </w:r>
+      <w:r>
+        <w:rPr>
+          <w:rFonts w:ascii="Courier New" w:eastAsia="Times New Roman" w:hAnsi="Courier New" w:cs="Courier New"/>
+          <w:color w:val="BBBBBB"/>
+          <w:sz w:val="21"/>
+          <w:szCs w:val="21"/>
+        </w:rPr>
+        <w:br/>
+        <w:t xml:space="preserve">        </w:t>
+      </w:r>
+      <w:r>
+        <w:rPr>
+          <w:rFonts w:ascii="Courier New" w:eastAsia="Times New Roman" w:hAnsi="Courier New" w:cs="Courier New"/>
+          <w:color w:val="E5C07B"/>
+          <w:sz w:val="21"/>
+          <w:szCs w:val="21"/>
+        </w:rPr>
+        <w:t>System</w:t>
+      </w:r>
+      <w:r>
+        <w:rPr>
+          <w:rFonts w:ascii="Courier New" w:eastAsia="Times New Roman" w:hAnsi="Courier New" w:cs="Courier New"/>
+          <w:color w:val="BBBBBB"/>
+          <w:sz w:val="21"/>
+          <w:szCs w:val="21"/>
+        </w:rPr>
+        <w:t>.</w:t>
+      </w:r>
+      <w:r>
+        <w:rPr>
+          <w:rFonts w:ascii="Courier New" w:eastAsia="Times New Roman" w:hAnsi="Courier New" w:cs="Courier New"/>
+          <w:color w:val="D19A66"/>
+          <w:sz w:val="21"/>
+          <w:szCs w:val="21"/>
+        </w:rPr>
+        <w:t>out</w:t>
+      </w:r>
+      <w:r>
+        <w:rPr>
+          <w:rFonts w:ascii="Courier New" w:eastAsia="Times New Roman" w:hAnsi="Courier New" w:cs="Courier New"/>
+          <w:color w:val="BBBBBB"/>
+          <w:sz w:val="21"/>
+          <w:szCs w:val="21"/>
+        </w:rPr>
+        <w:t>.</w:t>
+      </w:r>
+      <w:r>
+        <w:rPr>
+          <w:rFonts w:ascii="Courier New" w:eastAsia="Times New Roman" w:hAnsi="Courier New" w:cs="Courier New"/>
+          <w:color w:val="61AFEF"/>
+          <w:sz w:val="21"/>
+          <w:szCs w:val="21"/>
+        </w:rPr>
+        <w:t>println</w:t>
+      </w:r>
+      <w:r>
+        <w:rPr>
+          <w:rFonts w:ascii="Courier New" w:eastAsia="Times New Roman" w:hAnsi="Courier New" w:cs="Courier New"/>
+          <w:color w:val="BBBBBB"/>
+          <w:sz w:val="21"/>
+          <w:szCs w:val="21"/>
+        </w:rPr>
+        <w:t>(myHashMap.</w:t>
+      </w:r>
+      <w:r>
+        <w:rPr>
+          <w:rFonts w:ascii="Courier New" w:eastAsia="Times New Roman" w:hAnsi="Courier New" w:cs="Courier New"/>
+          <w:color w:val="61AFEF"/>
+          <w:sz w:val="21"/>
+          <w:szCs w:val="21"/>
+        </w:rPr>
+        <w:t>size</w:t>
+      </w:r>
+      <w:r>
+        <w:rPr>
+          <w:rFonts w:ascii="Courier New" w:eastAsia="Times New Roman" w:hAnsi="Courier New" w:cs="Courier New"/>
+          <w:color w:val="BBBBBB"/>
+          <w:sz w:val="21"/>
+          <w:szCs w:val="21"/>
+        </w:rPr>
+        <w:t>());</w:t>
+      </w:r>
+      <w:r>
+        <w:rPr>
+          <w:rFonts w:ascii="Courier New" w:eastAsia="Times New Roman" w:hAnsi="Courier New" w:cs="Courier New"/>
+          <w:color w:val="BBBBBB"/>
+          <w:sz w:val="21"/>
+          <w:szCs w:val="21"/>
         </w:rPr>
         <w:br/>
         <w:t xml:space="preserve">    }</w:t>
       </w:r>
       <w:r>
         <w:rPr>
-          <w:color w:val="ABB2BF"/>
-          <w:sz w:val="21"/>
-          <w:szCs w:val="21"/>
-          <w:lang w:val="en-US"/>
-        </w:rPr>
-        <w:br/>
-        <w:t xml:space="preserve">    </w:t>
-      </w:r>
-      <w:r>
-        <w:rPr>
-          <w:color w:val="C678DD"/>
-          <w:sz w:val="21"/>
-          <w:szCs w:val="21"/>
-          <w:lang w:val="en-US"/>
-        </w:rPr>
-        <w:t xml:space="preserve">public </w:t>
-      </w:r>
-      <w:r>
-        <w:rPr>
-          <w:color w:val="61AFEF"/>
-          <w:sz w:val="21"/>
-          <w:szCs w:val="21"/>
-          <w:lang w:val="en-US"/>
-        </w:rPr>
-        <w:t>Car</w:t>
-      </w:r>
-      <w:r>
-        <w:rPr>
-          <w:color w:val="ABB2BF"/>
-          <w:sz w:val="21"/>
-          <w:szCs w:val="21"/>
-          <w:lang w:val="en-US"/>
-        </w:rPr>
-        <w:t>(){</w:t>
-      </w:r>
-      <w:r>
-        <w:rPr>
-          <w:color w:val="ABB2BF"/>
-          <w:sz w:val="21"/>
-          <w:szCs w:val="21"/>
-          <w:lang w:val="en-US"/>
-        </w:rPr>
-        <w:br/>
-        <w:t xml:space="preserve">        </w:t>
-      </w:r>
-      <w:proofErr w:type="spellStart"/>
-      <w:r>
-        <w:rPr>
-          <w:color w:val="C678DD"/>
-          <w:sz w:val="21"/>
-          <w:szCs w:val="21"/>
-          <w:lang w:val="en-US"/>
-        </w:rPr>
-        <w:t>this</w:t>
-      </w:r>
-      <w:r>
-        <w:rPr>
-          <w:color w:val="ABB2BF"/>
-          <w:sz w:val="21"/>
-          <w:szCs w:val="21"/>
-          <w:lang w:val="en-US"/>
-        </w:rPr>
-        <w:t>.</w:t>
-      </w:r>
-      <w:r>
-        <w:rPr>
-          <w:color w:val="E06C75"/>
-          <w:sz w:val="21"/>
-          <w:szCs w:val="21"/>
-          <w:lang w:val="en-US"/>
-        </w:rPr>
-        <w:t>brand</w:t>
-      </w:r>
-      <w:proofErr w:type="spellEnd"/>
-      <w:r>
-        <w:rPr>
-          <w:color w:val="E06C75"/>
-          <w:sz w:val="21"/>
-          <w:szCs w:val="21"/>
-          <w:lang w:val="en-US"/>
-        </w:rPr>
-        <w:t xml:space="preserve"> </w:t>
-      </w:r>
-      <w:r>
-        <w:rPr>
-          <w:color w:val="ABB2BF"/>
-          <w:sz w:val="21"/>
-          <w:szCs w:val="21"/>
-          <w:lang w:val="en-US"/>
-        </w:rPr>
-        <w:t xml:space="preserve">= </w:t>
-      </w:r>
-      <w:r>
-        <w:rPr>
-          <w:color w:val="C678DD"/>
-          <w:sz w:val="21"/>
-          <w:szCs w:val="21"/>
-          <w:lang w:val="en-US"/>
-        </w:rPr>
-        <w:t>null</w:t>
-      </w:r>
-      <w:r>
-        <w:rPr>
-          <w:color w:val="ABB2BF"/>
-          <w:sz w:val="21"/>
-          <w:szCs w:val="21"/>
-          <w:lang w:val="en-US"/>
-        </w:rPr>
-        <w:t>;</w:t>
-      </w:r>
-      <w:r>
-        <w:rPr>
-          <w:color w:val="ABB2BF"/>
-          <w:sz w:val="21"/>
-          <w:szCs w:val="21"/>
-          <w:lang w:val="en-US"/>
-        </w:rPr>
-        <w:br/>
-        <w:t xml:space="preserve">        </w:t>
-      </w:r>
-      <w:proofErr w:type="spellStart"/>
-      <w:r>
-        <w:rPr>
-          <w:color w:val="C678DD"/>
-          <w:sz w:val="21"/>
-          <w:szCs w:val="21"/>
-          <w:lang w:val="en-US"/>
-        </w:rPr>
-        <w:t>this</w:t>
-      </w:r>
-      <w:r>
-        <w:rPr>
-          <w:color w:val="ABB2BF"/>
-          <w:sz w:val="21"/>
-          <w:szCs w:val="21"/>
-          <w:lang w:val="en-US"/>
-        </w:rPr>
-        <w:t>.</w:t>
-      </w:r>
-      <w:r>
-        <w:rPr>
-          <w:color w:val="E06C75"/>
-          <w:sz w:val="21"/>
-          <w:szCs w:val="21"/>
-          <w:lang w:val="en-US"/>
-        </w:rPr>
-        <w:t>model</w:t>
-      </w:r>
-      <w:proofErr w:type="spellEnd"/>
-      <w:r>
-        <w:rPr>
-          <w:color w:val="E06C75"/>
-          <w:sz w:val="21"/>
-          <w:szCs w:val="21"/>
-          <w:lang w:val="en-US"/>
-        </w:rPr>
-        <w:t xml:space="preserve"> </w:t>
-      </w:r>
-      <w:r>
-        <w:rPr>
-          <w:color w:val="ABB2BF"/>
-          <w:sz w:val="21"/>
-          <w:szCs w:val="21"/>
-          <w:lang w:val="en-US"/>
-        </w:rPr>
-        <w:t xml:space="preserve">= </w:t>
-      </w:r>
-      <w:r>
-        <w:rPr>
-          <w:color w:val="C678DD"/>
-          <w:sz w:val="21"/>
-          <w:szCs w:val="21"/>
-          <w:lang w:val="en-US"/>
-        </w:rPr>
-        <w:t>null</w:t>
-      </w:r>
-      <w:r>
-        <w:rPr>
-          <w:color w:val="ABB2BF"/>
-          <w:sz w:val="21"/>
-          <w:szCs w:val="21"/>
-          <w:lang w:val="en-US"/>
-        </w:rPr>
-        <w:t>;</w:t>
-      </w:r>
-      <w:r>
-        <w:rPr>
-          <w:color w:val="ABB2BF"/>
-          <w:sz w:val="21"/>
-          <w:szCs w:val="21"/>
-          <w:lang w:val="en-US"/>
-        </w:rPr>
-        <w:br/>
-        <w:t xml:space="preserve">        </w:t>
-      </w:r>
-      <w:proofErr w:type="spellStart"/>
-      <w:r>
-        <w:rPr>
-          <w:color w:val="C678DD"/>
-          <w:sz w:val="21"/>
-          <w:szCs w:val="21"/>
-          <w:lang w:val="en-US"/>
-        </w:rPr>
-        <w:t>this</w:t>
-      </w:r>
-      <w:r>
-        <w:rPr>
-          <w:color w:val="ABB2BF"/>
-          <w:sz w:val="21"/>
-          <w:szCs w:val="21"/>
-          <w:lang w:val="en-US"/>
-        </w:rPr>
-        <w:t>.</w:t>
-      </w:r>
-      <w:r>
-        <w:rPr>
-          <w:color w:val="E06C75"/>
-          <w:sz w:val="21"/>
-          <w:szCs w:val="21"/>
-          <w:lang w:val="en-US"/>
-        </w:rPr>
-        <w:t>year</w:t>
-      </w:r>
-      <w:proofErr w:type="spellEnd"/>
-      <w:r>
-        <w:rPr>
-          <w:color w:val="E06C75"/>
-          <w:sz w:val="21"/>
-          <w:szCs w:val="21"/>
-          <w:lang w:val="en-US"/>
-        </w:rPr>
-        <w:t xml:space="preserve"> </w:t>
-      </w:r>
-      <w:r>
-        <w:rPr>
-          <w:color w:val="ABB2BF"/>
-          <w:sz w:val="21"/>
-          <w:szCs w:val="21"/>
-          <w:lang w:val="en-US"/>
-        </w:rPr>
-        <w:t xml:space="preserve">= </w:t>
-      </w:r>
-      <w:r>
-        <w:rPr>
-          <w:color w:val="C678DD"/>
-          <w:sz w:val="21"/>
-          <w:szCs w:val="21"/>
-          <w:lang w:val="en-US"/>
-        </w:rPr>
-        <w:t>null</w:t>
-      </w:r>
-      <w:r>
-        <w:rPr>
-          <w:color w:val="ABB2BF"/>
-          <w:sz w:val="21"/>
-          <w:szCs w:val="21"/>
-          <w:lang w:val="en-US"/>
-        </w:rPr>
-        <w:t>;</w:t>
-      </w:r>
-      <w:r>
-        <w:rPr>
-          <w:color w:val="ABB2BF"/>
-          <w:sz w:val="21"/>
-          <w:szCs w:val="21"/>
-          <w:lang w:val="en-US"/>
-        </w:rPr>
-        <w:br/>
-        <w:t xml:space="preserve">    }</w:t>
-      </w:r>
-      <w:r>
-        <w:rPr>
-          <w:color w:val="ABB2BF"/>
-          <w:sz w:val="21"/>
-          <w:szCs w:val="21"/>
-          <w:lang w:val="en-US"/>
-        </w:rPr>
-        <w:br/>
-        <w:t xml:space="preserve">    </w:t>
-      </w:r>
-      <w:r>
-        <w:rPr>
-          <w:color w:val="C678DD"/>
-          <w:sz w:val="21"/>
-          <w:szCs w:val="21"/>
-          <w:lang w:val="en-US"/>
-        </w:rPr>
-        <w:t xml:space="preserve">public </w:t>
-      </w:r>
-      <w:r>
-        <w:rPr>
-          <w:color w:val="E5C07B"/>
-          <w:sz w:val="21"/>
-          <w:szCs w:val="21"/>
-          <w:lang w:val="en-US"/>
-        </w:rPr>
-        <w:t xml:space="preserve">String </w:t>
-      </w:r>
-      <w:proofErr w:type="spellStart"/>
-      <w:r>
-        <w:rPr>
-          <w:color w:val="61AFEF"/>
-          <w:sz w:val="21"/>
-          <w:szCs w:val="21"/>
-          <w:lang w:val="en-US"/>
-        </w:rPr>
-        <w:t>getBrand</w:t>
-      </w:r>
-      <w:proofErr w:type="spellEnd"/>
-      <w:r>
-        <w:rPr>
-          <w:color w:val="ABB2BF"/>
-          <w:sz w:val="21"/>
-          <w:szCs w:val="21"/>
-          <w:lang w:val="en-US"/>
-        </w:rPr>
-        <w:t>() {</w:t>
-      </w:r>
-      <w:r>
-        <w:rPr>
-          <w:color w:val="ABB2BF"/>
-          <w:sz w:val="21"/>
-          <w:szCs w:val="21"/>
-          <w:lang w:val="en-US"/>
-        </w:rPr>
-        <w:br/>
-        <w:t xml:space="preserve">        </w:t>
-      </w:r>
-      <w:r>
-        <w:rPr>
-          <w:color w:val="C678DD"/>
-          <w:sz w:val="21"/>
-          <w:szCs w:val="21"/>
-          <w:lang w:val="en-US"/>
-        </w:rPr>
-        <w:t xml:space="preserve">return </w:t>
-      </w:r>
-      <w:r>
-        <w:rPr>
-          <w:color w:val="E06C75"/>
-          <w:sz w:val="21"/>
-          <w:szCs w:val="21"/>
-          <w:lang w:val="en-US"/>
-        </w:rPr>
-        <w:t>brand</w:t>
-      </w:r>
-      <w:r>
-        <w:rPr>
-          <w:color w:val="ABB2BF"/>
-          <w:sz w:val="21"/>
-          <w:szCs w:val="21"/>
-          <w:lang w:val="en-US"/>
-        </w:rPr>
-        <w:t>;</w:t>
-      </w:r>
-      <w:r>
-        <w:rPr>
-          <w:color w:val="ABB2BF"/>
-          <w:sz w:val="21"/>
-          <w:szCs w:val="21"/>
-          <w:lang w:val="en-US"/>
-        </w:rPr>
-        <w:br/>
-        <w:t xml:space="preserve">    }</w:t>
-      </w:r>
-      <w:r>
-        <w:rPr>
-          <w:color w:val="ABB2BF"/>
-          <w:sz w:val="21"/>
-          <w:szCs w:val="21"/>
-          <w:lang w:val="en-US"/>
-        </w:rPr>
-        <w:br/>
-        <w:t xml:space="preserve">    </w:t>
-      </w:r>
-      <w:r>
-        <w:rPr>
-          <w:color w:val="C678DD"/>
-          <w:sz w:val="21"/>
-          <w:szCs w:val="21"/>
-          <w:lang w:val="en-US"/>
-        </w:rPr>
-        <w:t xml:space="preserve">public </w:t>
-      </w:r>
-      <w:r>
-        <w:rPr>
-          <w:color w:val="E5C07B"/>
-          <w:sz w:val="21"/>
-          <w:szCs w:val="21"/>
-          <w:lang w:val="en-US"/>
-        </w:rPr>
-        <w:t xml:space="preserve">String </w:t>
-      </w:r>
-      <w:proofErr w:type="spellStart"/>
-      <w:r>
-        <w:rPr>
-          <w:color w:val="61AFEF"/>
-          <w:sz w:val="21"/>
-          <w:szCs w:val="21"/>
-          <w:lang w:val="en-US"/>
-        </w:rPr>
-        <w:t>getModel</w:t>
-      </w:r>
-      <w:proofErr w:type="spellEnd"/>
-      <w:r>
-        <w:rPr>
-          <w:color w:val="ABB2BF"/>
-          <w:sz w:val="21"/>
-          <w:szCs w:val="21"/>
-          <w:lang w:val="en-US"/>
-        </w:rPr>
-        <w:t>() {</w:t>
-      </w:r>
-      <w:r>
-        <w:rPr>
-          <w:color w:val="ABB2BF"/>
-          <w:sz w:val="21"/>
-          <w:szCs w:val="21"/>
-          <w:lang w:val="en-US"/>
-        </w:rPr>
-        <w:br/>
-        <w:t xml:space="preserve">        </w:t>
-      </w:r>
-      <w:r>
-        <w:rPr>
-          <w:color w:val="C678DD"/>
-          <w:sz w:val="21"/>
-          <w:szCs w:val="21"/>
-          <w:lang w:val="en-US"/>
-        </w:rPr>
-        <w:t xml:space="preserve">return </w:t>
-      </w:r>
-      <w:r>
-        <w:rPr>
-          <w:color w:val="E06C75"/>
-          <w:sz w:val="21"/>
-          <w:szCs w:val="21"/>
-          <w:lang w:val="en-US"/>
-        </w:rPr>
-        <w:t>model</w:t>
-      </w:r>
-      <w:r>
-        <w:rPr>
-          <w:color w:val="ABB2BF"/>
-          <w:sz w:val="21"/>
-          <w:szCs w:val="21"/>
-          <w:lang w:val="en-US"/>
-        </w:rPr>
-        <w:t>;</w:t>
-      </w:r>
-      <w:r>
-        <w:rPr>
-          <w:color w:val="ABB2BF"/>
-          <w:sz w:val="21"/>
-          <w:szCs w:val="21"/>
-          <w:lang w:val="en-US"/>
-        </w:rPr>
-        <w:br/>
-        <w:t xml:space="preserve">    }</w:t>
-      </w:r>
-      <w:r>
-        <w:rPr>
-          <w:color w:val="ABB2BF"/>
-          <w:sz w:val="21"/>
-          <w:szCs w:val="21"/>
-          <w:lang w:val="en-US"/>
-        </w:rPr>
-        <w:br/>
-        <w:t xml:space="preserve">    </w:t>
-      </w:r>
-      <w:r>
-        <w:rPr>
-          <w:color w:val="C678DD"/>
-          <w:sz w:val="21"/>
-          <w:szCs w:val="21"/>
-          <w:lang w:val="en-US"/>
-        </w:rPr>
-        <w:t xml:space="preserve">public </w:t>
-      </w:r>
-      <w:r>
-        <w:rPr>
-          <w:color w:val="E5C07B"/>
-          <w:sz w:val="21"/>
-          <w:szCs w:val="21"/>
-          <w:lang w:val="en-US"/>
-        </w:rPr>
-        <w:t xml:space="preserve">String </w:t>
-      </w:r>
-      <w:proofErr w:type="spellStart"/>
-      <w:r>
-        <w:rPr>
-          <w:color w:val="61AFEF"/>
-          <w:sz w:val="21"/>
-          <w:szCs w:val="21"/>
-          <w:lang w:val="en-US"/>
-        </w:rPr>
-        <w:t>getYear</w:t>
-      </w:r>
-      <w:proofErr w:type="spellEnd"/>
-      <w:r>
-        <w:rPr>
-          <w:color w:val="ABB2BF"/>
-          <w:sz w:val="21"/>
-          <w:szCs w:val="21"/>
-          <w:lang w:val="en-US"/>
-        </w:rPr>
-        <w:t>() {</w:t>
-      </w:r>
-      <w:r>
-        <w:rPr>
-          <w:color w:val="ABB2BF"/>
-          <w:sz w:val="21"/>
-          <w:szCs w:val="21"/>
-          <w:lang w:val="en-US"/>
-        </w:rPr>
-        <w:br/>
-        <w:t xml:space="preserve">        </w:t>
-      </w:r>
-      <w:r>
-        <w:rPr>
-          <w:color w:val="C678DD"/>
-          <w:sz w:val="21"/>
-          <w:szCs w:val="21"/>
-          <w:lang w:val="en-US"/>
-        </w:rPr>
-        <w:t xml:space="preserve">return </w:t>
-      </w:r>
-      <w:r>
-        <w:rPr>
-          <w:color w:val="E06C75"/>
-          <w:sz w:val="21"/>
-          <w:szCs w:val="21"/>
-          <w:lang w:val="en-US"/>
-        </w:rPr>
-        <w:t>year</w:t>
-      </w:r>
-      <w:r>
-        <w:rPr>
-          <w:color w:val="ABB2BF"/>
-          <w:sz w:val="21"/>
-          <w:szCs w:val="21"/>
-          <w:lang w:val="en-US"/>
-        </w:rPr>
-        <w:t>;</w:t>
-      </w:r>
-      <w:r>
-        <w:rPr>
-          <w:color w:val="ABB2BF"/>
-          <w:sz w:val="21"/>
-          <w:szCs w:val="21"/>
-          <w:lang w:val="en-US"/>
-        </w:rPr>
-        <w:br/>
-        <w:t xml:space="preserve">    }</w:t>
-      </w:r>
-      <w:r>
-        <w:rPr>
-          <w:color w:val="ABB2BF"/>
-          <w:sz w:val="21"/>
-          <w:szCs w:val="21"/>
-          <w:lang w:val="en-US"/>
-        </w:rPr>
-        <w:br/>
-        <w:t xml:space="preserve">    </w:t>
-      </w:r>
-      <w:r>
-        <w:rPr>
-          <w:color w:val="C678DD"/>
-          <w:sz w:val="21"/>
-          <w:szCs w:val="21"/>
-          <w:lang w:val="en-US"/>
-        </w:rPr>
-        <w:t xml:space="preserve">public void </w:t>
-      </w:r>
-      <w:proofErr w:type="spellStart"/>
-      <w:r>
-        <w:rPr>
-          <w:color w:val="61AFEF"/>
-          <w:sz w:val="21"/>
-          <w:szCs w:val="21"/>
-          <w:lang w:val="en-US"/>
-        </w:rPr>
-        <w:t>setBrand</w:t>
-      </w:r>
-      <w:proofErr w:type="spellEnd"/>
-      <w:r>
-        <w:rPr>
-          <w:color w:val="ABB2BF"/>
-          <w:sz w:val="21"/>
-          <w:szCs w:val="21"/>
-          <w:lang w:val="en-US"/>
-        </w:rPr>
-        <w:t>(</w:t>
-      </w:r>
-      <w:r>
-        <w:rPr>
-          <w:color w:val="E5C07B"/>
-          <w:sz w:val="21"/>
-          <w:szCs w:val="21"/>
-          <w:lang w:val="en-US"/>
-        </w:rPr>
-        <w:t xml:space="preserve">String </w:t>
-      </w:r>
-      <w:r>
-        <w:rPr>
-          <w:color w:val="D19A66"/>
-          <w:sz w:val="21"/>
-          <w:szCs w:val="21"/>
-          <w:lang w:val="en-US"/>
-        </w:rPr>
-        <w:t>brand</w:t>
-      </w:r>
-      <w:r>
-        <w:rPr>
-          <w:color w:val="ABB2BF"/>
-          <w:sz w:val="21"/>
-          <w:szCs w:val="21"/>
-          <w:lang w:val="en-US"/>
-        </w:rPr>
-        <w:t>) {</w:t>
-      </w:r>
-      <w:r>
-        <w:rPr>
-          <w:color w:val="ABB2BF"/>
-          <w:sz w:val="21"/>
-          <w:szCs w:val="21"/>
-          <w:lang w:val="en-US"/>
-        </w:rPr>
-        <w:br/>
-        <w:t xml:space="preserve">        </w:t>
-      </w:r>
-      <w:proofErr w:type="spellStart"/>
-      <w:r>
-        <w:rPr>
-          <w:color w:val="C678DD"/>
-          <w:sz w:val="21"/>
-          <w:szCs w:val="21"/>
-          <w:lang w:val="en-US"/>
-        </w:rPr>
-        <w:t>this</w:t>
-      </w:r>
-      <w:r>
-        <w:rPr>
-          <w:color w:val="ABB2BF"/>
-          <w:sz w:val="21"/>
-          <w:szCs w:val="21"/>
-          <w:lang w:val="en-US"/>
-        </w:rPr>
-        <w:t>.</w:t>
-      </w:r>
-      <w:r>
-        <w:rPr>
-          <w:color w:val="E06C75"/>
-          <w:sz w:val="21"/>
-          <w:szCs w:val="21"/>
-          <w:lang w:val="en-US"/>
-        </w:rPr>
-        <w:t>brand</w:t>
-      </w:r>
-      <w:proofErr w:type="spellEnd"/>
-      <w:r>
-        <w:rPr>
-          <w:color w:val="E06C75"/>
-          <w:sz w:val="21"/>
-          <w:szCs w:val="21"/>
-          <w:lang w:val="en-US"/>
-        </w:rPr>
-        <w:t xml:space="preserve"> </w:t>
-      </w:r>
-      <w:r>
-        <w:rPr>
-          <w:color w:val="ABB2BF"/>
-          <w:sz w:val="21"/>
-          <w:szCs w:val="21"/>
-          <w:lang w:val="en-US"/>
-        </w:rPr>
-        <w:t xml:space="preserve">= </w:t>
-      </w:r>
-      <w:r>
-        <w:rPr>
-          <w:color w:val="D19A66"/>
-          <w:sz w:val="21"/>
-          <w:szCs w:val="21"/>
-          <w:lang w:val="en-US"/>
-        </w:rPr>
-        <w:t>brand</w:t>
-      </w:r>
-      <w:r>
-        <w:rPr>
-          <w:color w:val="ABB2BF"/>
-          <w:sz w:val="21"/>
-          <w:szCs w:val="21"/>
-          <w:lang w:val="en-US"/>
-        </w:rPr>
-        <w:t>;</w:t>
-      </w:r>
-      <w:r>
-        <w:rPr>
-          <w:color w:val="ABB2BF"/>
-          <w:sz w:val="21"/>
-          <w:szCs w:val="21"/>
-          <w:lang w:val="en-US"/>
-        </w:rPr>
-        <w:br/>
-        <w:t xml:space="preserve">    }</w:t>
-      </w:r>
-      <w:r>
-        <w:rPr>
-          <w:color w:val="ABB2BF"/>
-          <w:sz w:val="21"/>
-          <w:szCs w:val="21"/>
-          <w:lang w:val="en-US"/>
-        </w:rPr>
-        <w:br/>
-        <w:t xml:space="preserve">    </w:t>
-      </w:r>
-      <w:r>
-        <w:rPr>
-          <w:color w:val="C678DD"/>
-          <w:sz w:val="21"/>
-          <w:szCs w:val="21"/>
-          <w:lang w:val="en-US"/>
-        </w:rPr>
-        <w:t xml:space="preserve">public void </w:t>
-      </w:r>
-      <w:proofErr w:type="spellStart"/>
-      <w:r>
-        <w:rPr>
-          <w:color w:val="61AFEF"/>
-          <w:sz w:val="21"/>
-          <w:szCs w:val="21"/>
-          <w:lang w:val="en-US"/>
-        </w:rPr>
-        <w:t>setModel</w:t>
-      </w:r>
-      <w:proofErr w:type="spellEnd"/>
-      <w:r>
-        <w:rPr>
-          <w:color w:val="ABB2BF"/>
-          <w:sz w:val="21"/>
-          <w:szCs w:val="21"/>
-          <w:lang w:val="en-US"/>
-        </w:rPr>
-        <w:t>(</w:t>
-      </w:r>
-      <w:r>
-        <w:rPr>
-          <w:color w:val="E5C07B"/>
-          <w:sz w:val="21"/>
-          <w:szCs w:val="21"/>
-          <w:lang w:val="en-US"/>
-        </w:rPr>
-        <w:t xml:space="preserve">String </w:t>
-      </w:r>
-      <w:r>
-        <w:rPr>
-          <w:color w:val="D19A66"/>
-          <w:sz w:val="21"/>
-          <w:szCs w:val="21"/>
-          <w:lang w:val="en-US"/>
-        </w:rPr>
-        <w:t>model</w:t>
-      </w:r>
-      <w:r>
-        <w:rPr>
-          <w:color w:val="ABB2BF"/>
-          <w:sz w:val="21"/>
-          <w:szCs w:val="21"/>
-          <w:lang w:val="en-US"/>
-        </w:rPr>
-        <w:t>) {</w:t>
-      </w:r>
-      <w:r>
-        <w:rPr>
-          <w:color w:val="ABB2BF"/>
-          <w:sz w:val="21"/>
-          <w:szCs w:val="21"/>
-          <w:lang w:val="en-US"/>
-        </w:rPr>
-        <w:br/>
-        <w:t xml:space="preserve">        </w:t>
-      </w:r>
-      <w:proofErr w:type="spellStart"/>
-      <w:r>
-        <w:rPr>
-          <w:color w:val="C678DD"/>
-          <w:sz w:val="21"/>
-          <w:szCs w:val="21"/>
-          <w:lang w:val="en-US"/>
-        </w:rPr>
-        <w:t>this</w:t>
-      </w:r>
-      <w:r>
-        <w:rPr>
-          <w:color w:val="ABB2BF"/>
-          <w:sz w:val="21"/>
-          <w:szCs w:val="21"/>
-          <w:lang w:val="en-US"/>
-        </w:rPr>
-        <w:t>.</w:t>
-      </w:r>
-      <w:r>
-        <w:rPr>
-          <w:color w:val="E06C75"/>
-          <w:sz w:val="21"/>
-          <w:szCs w:val="21"/>
-          <w:lang w:val="en-US"/>
-        </w:rPr>
-        <w:t>model</w:t>
-      </w:r>
-      <w:proofErr w:type="spellEnd"/>
-      <w:r>
-        <w:rPr>
-          <w:color w:val="E06C75"/>
-          <w:sz w:val="21"/>
-          <w:szCs w:val="21"/>
-          <w:lang w:val="en-US"/>
-        </w:rPr>
-        <w:t xml:space="preserve"> </w:t>
-      </w:r>
-      <w:r>
-        <w:rPr>
-          <w:color w:val="ABB2BF"/>
-          <w:sz w:val="21"/>
-          <w:szCs w:val="21"/>
-          <w:lang w:val="en-US"/>
-        </w:rPr>
-        <w:t xml:space="preserve">= </w:t>
-      </w:r>
-      <w:r>
-        <w:rPr>
-          <w:color w:val="D19A66"/>
-          <w:sz w:val="21"/>
-          <w:szCs w:val="21"/>
-          <w:lang w:val="en-US"/>
-        </w:rPr>
-        <w:t>model</w:t>
-      </w:r>
-      <w:r>
-        <w:rPr>
-          <w:color w:val="ABB2BF"/>
-          <w:sz w:val="21"/>
-          <w:szCs w:val="21"/>
-          <w:lang w:val="en-US"/>
-        </w:rPr>
-        <w:t>;</w:t>
-      </w:r>
-      <w:r>
-        <w:rPr>
-          <w:color w:val="ABB2BF"/>
-          <w:sz w:val="21"/>
-          <w:szCs w:val="21"/>
-          <w:lang w:val="en-US"/>
-        </w:rPr>
-        <w:br/>
-        <w:t xml:space="preserve">    }</w:t>
-      </w:r>
-      <w:r>
-        <w:rPr>
-          <w:color w:val="ABB2BF"/>
-          <w:sz w:val="21"/>
-          <w:szCs w:val="21"/>
-          <w:lang w:val="en-US"/>
-        </w:rPr>
-        <w:br/>
-        <w:t xml:space="preserve">    </w:t>
-      </w:r>
-      <w:r>
-        <w:rPr>
-          <w:color w:val="C678DD"/>
-          <w:sz w:val="21"/>
-          <w:szCs w:val="21"/>
-          <w:lang w:val="en-US"/>
-        </w:rPr>
-        <w:t xml:space="preserve">public void </w:t>
-      </w:r>
-      <w:proofErr w:type="spellStart"/>
-      <w:r>
-        <w:rPr>
-          <w:color w:val="61AFEF"/>
-          <w:sz w:val="21"/>
-          <w:szCs w:val="21"/>
-          <w:lang w:val="en-US"/>
-        </w:rPr>
-        <w:t>setYear</w:t>
-      </w:r>
-      <w:proofErr w:type="spellEnd"/>
-      <w:r>
-        <w:rPr>
-          <w:color w:val="ABB2BF"/>
-          <w:sz w:val="21"/>
-          <w:szCs w:val="21"/>
-          <w:lang w:val="en-US"/>
-        </w:rPr>
-        <w:t>(</w:t>
-      </w:r>
-      <w:r>
-        <w:rPr>
-          <w:color w:val="E5C07B"/>
-          <w:sz w:val="21"/>
-          <w:szCs w:val="21"/>
-          <w:lang w:val="en-US"/>
-        </w:rPr>
-        <w:t xml:space="preserve">String </w:t>
-      </w:r>
-      <w:r>
-        <w:rPr>
-          <w:color w:val="D19A66"/>
-          <w:sz w:val="21"/>
-          <w:szCs w:val="21"/>
-          <w:lang w:val="en-US"/>
-        </w:rPr>
-        <w:t>year</w:t>
-      </w:r>
-      <w:r>
-        <w:rPr>
-          <w:color w:val="ABB2BF"/>
-          <w:sz w:val="21"/>
-          <w:szCs w:val="21"/>
-          <w:lang w:val="en-US"/>
-        </w:rPr>
-        <w:t>) {</w:t>
-      </w:r>
-      <w:r>
-        <w:rPr>
-          <w:color w:val="ABB2BF"/>
-          <w:sz w:val="21"/>
-          <w:szCs w:val="21"/>
-          <w:lang w:val="en-US"/>
-        </w:rPr>
-        <w:br/>
-        <w:t xml:space="preserve">        </w:t>
-      </w:r>
-      <w:proofErr w:type="spellStart"/>
-      <w:r>
-        <w:rPr>
-          <w:color w:val="C678DD"/>
-          <w:sz w:val="21"/>
-          <w:szCs w:val="21"/>
-          <w:lang w:val="en-US"/>
-        </w:rPr>
-        <w:t>this</w:t>
-      </w:r>
-      <w:r>
-        <w:rPr>
-          <w:color w:val="ABB2BF"/>
-          <w:sz w:val="21"/>
-          <w:szCs w:val="21"/>
-          <w:lang w:val="en-US"/>
-        </w:rPr>
-        <w:t>.</w:t>
-      </w:r>
-      <w:r>
-        <w:rPr>
-          <w:color w:val="E06C75"/>
-          <w:sz w:val="21"/>
-          <w:szCs w:val="21"/>
-          <w:lang w:val="en-US"/>
-        </w:rPr>
-        <w:t>year</w:t>
-      </w:r>
-      <w:proofErr w:type="spellEnd"/>
-      <w:r>
-        <w:rPr>
-          <w:color w:val="E06C75"/>
-          <w:sz w:val="21"/>
-          <w:szCs w:val="21"/>
-          <w:lang w:val="en-US"/>
-        </w:rPr>
-        <w:t xml:space="preserve"> </w:t>
-      </w:r>
-      <w:r>
-        <w:rPr>
-          <w:color w:val="ABB2BF"/>
-          <w:sz w:val="21"/>
-          <w:szCs w:val="21"/>
-          <w:lang w:val="en-US"/>
-        </w:rPr>
-        <w:t xml:space="preserve">= </w:t>
-      </w:r>
-      <w:r>
-        <w:rPr>
-          <w:color w:val="D19A66"/>
-          <w:sz w:val="21"/>
-          <w:szCs w:val="21"/>
-          <w:lang w:val="en-US"/>
-        </w:rPr>
-        <w:t>year</w:t>
-      </w:r>
-      <w:r>
-        <w:rPr>
-          <w:color w:val="ABB2BF"/>
-          <w:sz w:val="21"/>
-          <w:szCs w:val="21"/>
-          <w:lang w:val="en-US"/>
-        </w:rPr>
-        <w:t>;</w:t>
-      </w:r>
-      <w:r>
-        <w:rPr>
-          <w:color w:val="ABB2BF"/>
-          <w:sz w:val="21"/>
-          <w:szCs w:val="21"/>
-          <w:lang w:val="en-US"/>
-        </w:rPr>
-        <w:br/>
-        <w:t xml:space="preserve">    }</w:t>
-      </w:r>
-      <w:r>
-        <w:rPr>
-          <w:color w:val="ABB2BF"/>
-          <w:sz w:val="21"/>
-          <w:szCs w:val="21"/>
-          <w:lang w:val="en-US"/>
-        </w:rPr>
-        <w:br/>
-        <w:t xml:space="preserve">    </w:t>
-      </w:r>
-      <w:r>
-        <w:rPr>
-          <w:color w:val="E5C07B"/>
-          <w:sz w:val="21"/>
-          <w:szCs w:val="21"/>
-          <w:lang w:val="en-US"/>
-        </w:rPr>
-        <w:t>@Override</w:t>
-      </w:r>
-      <w:r>
-        <w:rPr>
-          <w:color w:val="E5C07B"/>
-          <w:sz w:val="21"/>
-          <w:szCs w:val="21"/>
-          <w:lang w:val="en-US"/>
-        </w:rPr>
-        <w:br/>
-        <w:t xml:space="preserve">    </w:t>
-      </w:r>
-      <w:r>
-        <w:rPr>
-          <w:color w:val="C678DD"/>
-          <w:sz w:val="21"/>
-          <w:szCs w:val="21"/>
-          <w:lang w:val="en-US"/>
-        </w:rPr>
-        <w:t xml:space="preserve">public </w:t>
-      </w:r>
-      <w:r>
-        <w:rPr>
-          <w:color w:val="E5C07B"/>
-          <w:sz w:val="21"/>
-          <w:szCs w:val="21"/>
-          <w:lang w:val="en-US"/>
-        </w:rPr>
-        <w:t xml:space="preserve">String </w:t>
-      </w:r>
-      <w:proofErr w:type="spellStart"/>
-      <w:r>
-        <w:rPr>
-          <w:color w:val="61AFEF"/>
-          <w:sz w:val="21"/>
-          <w:szCs w:val="21"/>
-          <w:lang w:val="en-US"/>
-        </w:rPr>
-        <w:t>toString</w:t>
-      </w:r>
-      <w:proofErr w:type="spellEnd"/>
-      <w:r>
-        <w:rPr>
-          <w:color w:val="ABB2BF"/>
-          <w:sz w:val="21"/>
-          <w:szCs w:val="21"/>
-          <w:lang w:val="en-US"/>
-        </w:rPr>
-        <w:t>(){</w:t>
-      </w:r>
-      <w:r>
-        <w:rPr>
-          <w:color w:val="ABB2BF"/>
-          <w:sz w:val="21"/>
-          <w:szCs w:val="21"/>
-          <w:lang w:val="en-US"/>
-        </w:rPr>
-        <w:br/>
-        <w:t xml:space="preserve">        </w:t>
-      </w:r>
-      <w:r>
-        <w:rPr>
-          <w:color w:val="C678DD"/>
-          <w:sz w:val="21"/>
-          <w:szCs w:val="21"/>
-          <w:lang w:val="en-US"/>
-        </w:rPr>
-        <w:t xml:space="preserve">return </w:t>
-      </w:r>
-      <w:r>
-        <w:rPr>
-          <w:color w:val="E06C75"/>
-          <w:sz w:val="21"/>
-          <w:szCs w:val="21"/>
-          <w:lang w:val="en-US"/>
-        </w:rPr>
-        <w:t xml:space="preserve">brand </w:t>
-      </w:r>
-      <w:r>
-        <w:rPr>
-          <w:color w:val="ABB2BF"/>
-          <w:sz w:val="21"/>
-          <w:szCs w:val="21"/>
-          <w:lang w:val="en-US"/>
-        </w:rPr>
-        <w:t xml:space="preserve">+ </w:t>
-      </w:r>
-      <w:r>
-        <w:rPr>
-          <w:color w:val="98C379"/>
-          <w:sz w:val="21"/>
-          <w:szCs w:val="21"/>
-          <w:lang w:val="en-US"/>
-        </w:rPr>
-        <w:t xml:space="preserve">" " </w:t>
-      </w:r>
-      <w:r>
-        <w:rPr>
-          <w:color w:val="ABB2BF"/>
-          <w:sz w:val="21"/>
-          <w:szCs w:val="21"/>
-          <w:lang w:val="en-US"/>
-        </w:rPr>
-        <w:t xml:space="preserve">+ </w:t>
-      </w:r>
-      <w:r>
-        <w:rPr>
-          <w:color w:val="E06C75"/>
-          <w:sz w:val="21"/>
-          <w:szCs w:val="21"/>
-          <w:lang w:val="en-US"/>
-        </w:rPr>
-        <w:t xml:space="preserve">model </w:t>
-      </w:r>
-      <w:r>
-        <w:rPr>
-          <w:color w:val="ABB2BF"/>
-          <w:sz w:val="21"/>
-          <w:szCs w:val="21"/>
-          <w:lang w:val="en-US"/>
-        </w:rPr>
-        <w:t xml:space="preserve">+ </w:t>
-      </w:r>
-      <w:r>
-        <w:rPr>
-          <w:color w:val="98C379"/>
-          <w:sz w:val="21"/>
-          <w:szCs w:val="21"/>
-          <w:lang w:val="en-US"/>
-        </w:rPr>
-        <w:t xml:space="preserve">" " </w:t>
-      </w:r>
-      <w:r>
-        <w:rPr>
-          <w:color w:val="ABB2BF"/>
-          <w:sz w:val="21"/>
-          <w:szCs w:val="21"/>
-          <w:lang w:val="en-US"/>
-        </w:rPr>
-        <w:t xml:space="preserve">+ </w:t>
-      </w:r>
-      <w:r>
-        <w:rPr>
-          <w:color w:val="E06C75"/>
-          <w:sz w:val="21"/>
-          <w:szCs w:val="21"/>
-          <w:lang w:val="en-US"/>
-        </w:rPr>
-        <w:t>year</w:t>
-      </w:r>
-      <w:r>
-        <w:rPr>
-          <w:color w:val="ABB2BF"/>
-          <w:sz w:val="21"/>
-          <w:szCs w:val="21"/>
-          <w:lang w:val="en-US"/>
-        </w:rPr>
-        <w:t>;</w:t>
-      </w:r>
-      <w:r>
-        <w:rPr>
-          <w:color w:val="ABB2BF"/>
-          <w:sz w:val="21"/>
-          <w:szCs w:val="21"/>
-          <w:lang w:val="en-US"/>
-        </w:rPr>
-        <w:br/>
-        <w:t xml:space="preserve">    }</w:t>
-      </w:r>
-      <w:r>
-        <w:rPr>
-          <w:color w:val="ABB2BF"/>
-          <w:sz w:val="21"/>
-          <w:szCs w:val="21"/>
-          <w:lang w:val="en-US"/>
+          <w:rFonts w:ascii="Courier New" w:eastAsia="Times New Roman" w:hAnsi="Courier New" w:cs="Courier New"/>
+          <w:color w:val="BBBBBB"/>
+          <w:sz w:val="21"/>
+          <w:szCs w:val="21"/>
         </w:rPr>
         <w:br/>
         <w:t>}</w:t>
-      </w:r>
-    </w:p>
-    <w:p>
-      <w:pPr>
-        <w:ind w:left="0" w:firstLine="0"/>
-      </w:pPr>
-      <w:r>
-        <w:t xml:space="preserve"> </w:t>
-      </w:r>
-    </w:p>
-    <w:p>
-      <w:pPr>
-        <w:ind w:left="0" w:firstLine="0"/>
-      </w:pPr>
-      <w:r>
-        <w:lastRenderedPageBreak/>
-        <w:t xml:space="preserve">Демонстрируем реализацию хеш-таблицы в главном методе класса </w:t>
-      </w:r>
-      <w:r>
-        <w:rPr>
-          <w:lang w:val="en-US"/>
-        </w:rPr>
-        <w:t>Main</w:t>
-      </w:r>
-    </w:p>
-    <w:p>
-      <w:pPr>
-        <w:ind w:left="0" w:firstLine="0"/>
-      </w:pPr>
-    </w:p>
-    <w:p>
-      <w:pPr>
-        <w:pStyle w:val="HTMLPreformatted"/>
-        <w:shd w:val="clear" w:color="auto" w:fill="282C34"/>
-        <w:rPr>
-          <w:color w:val="ABB2BF"/>
-          <w:sz w:val="21"/>
-          <w:szCs w:val="21"/>
-        </w:rPr>
-      </w:pPr>
-      <w:r>
-        <w:rPr>
-          <w:color w:val="C678DD"/>
-          <w:sz w:val="21"/>
-          <w:szCs w:val="21"/>
-        </w:rPr>
-        <w:t xml:space="preserve">public class </w:t>
-      </w:r>
-      <w:r>
-        <w:rPr>
-          <w:color w:val="E5C07B"/>
-          <w:sz w:val="21"/>
-          <w:szCs w:val="21"/>
-        </w:rPr>
-        <w:t xml:space="preserve">Main </w:t>
-      </w:r>
-      <w:r>
-        <w:rPr>
-          <w:color w:val="ABB2BF"/>
-          <w:sz w:val="21"/>
-          <w:szCs w:val="21"/>
-        </w:rPr>
-        <w:t>{</w:t>
-      </w:r>
-      <w:r>
-        <w:rPr>
-          <w:color w:val="ABB2BF"/>
-          <w:sz w:val="21"/>
-          <w:szCs w:val="21"/>
-        </w:rPr>
-        <w:br/>
-        <w:t xml:space="preserve">    </w:t>
-      </w:r>
-      <w:r>
-        <w:rPr>
-          <w:color w:val="C678DD"/>
-          <w:sz w:val="21"/>
-          <w:szCs w:val="21"/>
-        </w:rPr>
-        <w:t xml:space="preserve">public static void </w:t>
-      </w:r>
-      <w:r>
-        <w:rPr>
-          <w:color w:val="61AFEF"/>
-          <w:sz w:val="21"/>
-          <w:szCs w:val="21"/>
-        </w:rPr>
-        <w:t>main</w:t>
-      </w:r>
-      <w:r>
-        <w:rPr>
-          <w:color w:val="ABB2BF"/>
-          <w:sz w:val="21"/>
-          <w:szCs w:val="21"/>
-        </w:rPr>
-        <w:t>(</w:t>
-      </w:r>
-      <w:r>
-        <w:rPr>
-          <w:color w:val="E5C07B"/>
-          <w:sz w:val="21"/>
-          <w:szCs w:val="21"/>
-        </w:rPr>
-        <w:t>String</w:t>
-      </w:r>
-      <w:r>
-        <w:rPr>
-          <w:color w:val="ABB2BF"/>
-          <w:sz w:val="21"/>
-          <w:szCs w:val="21"/>
-        </w:rPr>
-        <w:t xml:space="preserve">[] </w:t>
-      </w:r>
-      <w:r>
-        <w:rPr>
-          <w:color w:val="D19A66"/>
-          <w:sz w:val="21"/>
-          <w:szCs w:val="21"/>
-        </w:rPr>
-        <w:t>args</w:t>
-      </w:r>
-      <w:r>
-        <w:rPr>
-          <w:color w:val="ABB2BF"/>
-          <w:sz w:val="21"/>
-          <w:szCs w:val="21"/>
-        </w:rPr>
-        <w:t>) {</w:t>
-      </w:r>
-      <w:r>
-        <w:rPr>
-          <w:color w:val="ABB2BF"/>
-          <w:sz w:val="21"/>
-          <w:szCs w:val="21"/>
-        </w:rPr>
-        <w:br/>
-        <w:t xml:space="preserve">        </w:t>
-      </w:r>
-      <w:r>
-        <w:rPr>
-          <w:color w:val="E5C07B"/>
-          <w:sz w:val="21"/>
-          <w:szCs w:val="21"/>
-        </w:rPr>
-        <w:t>HashTable</w:t>
-      </w:r>
-      <w:r>
-        <w:rPr>
-          <w:color w:val="ABB2BF"/>
-          <w:sz w:val="21"/>
-          <w:szCs w:val="21"/>
-        </w:rPr>
-        <w:t>&lt;</w:t>
-      </w:r>
-      <w:r>
-        <w:rPr>
-          <w:color w:val="E5C07B"/>
-          <w:sz w:val="21"/>
-          <w:szCs w:val="21"/>
-        </w:rPr>
-        <w:t>String</w:t>
-      </w:r>
-      <w:r>
-        <w:rPr>
-          <w:color w:val="ABB2BF"/>
-          <w:sz w:val="21"/>
-          <w:szCs w:val="21"/>
-        </w:rPr>
-        <w:t xml:space="preserve">, </w:t>
-      </w:r>
-      <w:r>
-        <w:rPr>
-          <w:color w:val="E5C07B"/>
-          <w:sz w:val="21"/>
-          <w:szCs w:val="21"/>
-        </w:rPr>
-        <w:t>Car</w:t>
-      </w:r>
-      <w:r>
-        <w:rPr>
-          <w:color w:val="ABB2BF"/>
-          <w:sz w:val="21"/>
-          <w:szCs w:val="21"/>
-        </w:rPr>
-        <w:t xml:space="preserve">&gt; myHashMap = </w:t>
-      </w:r>
-      <w:r>
-        <w:rPr>
-          <w:color w:val="C678DD"/>
-          <w:sz w:val="21"/>
-          <w:szCs w:val="21"/>
-        </w:rPr>
-        <w:t xml:space="preserve">new </w:t>
-      </w:r>
-      <w:r>
-        <w:rPr>
-          <w:color w:val="E5C07B"/>
-          <w:sz w:val="21"/>
-          <w:szCs w:val="21"/>
-        </w:rPr>
-        <w:t>HashTable</w:t>
-      </w:r>
-      <w:r>
-        <w:rPr>
-          <w:color w:val="ABB2BF"/>
-          <w:sz w:val="21"/>
-          <w:szCs w:val="21"/>
-        </w:rPr>
-        <w:t>&lt;</w:t>
-      </w:r>
-      <w:r>
-        <w:rPr>
-          <w:color w:val="E5C07B"/>
-          <w:sz w:val="21"/>
-          <w:szCs w:val="21"/>
-        </w:rPr>
-        <w:t>String</w:t>
-      </w:r>
-      <w:r>
-        <w:rPr>
-          <w:color w:val="ABB2BF"/>
-          <w:sz w:val="21"/>
-          <w:szCs w:val="21"/>
-        </w:rPr>
-        <w:t xml:space="preserve">, </w:t>
-      </w:r>
-      <w:r>
-        <w:rPr>
-          <w:color w:val="E5C07B"/>
-          <w:sz w:val="21"/>
-          <w:szCs w:val="21"/>
-        </w:rPr>
-        <w:t>Car</w:t>
-      </w:r>
-      <w:r>
-        <w:rPr>
-          <w:color w:val="ABB2BF"/>
-          <w:sz w:val="21"/>
-          <w:szCs w:val="21"/>
-        </w:rPr>
-        <w:t>&gt;();</w:t>
-      </w:r>
-      <w:r>
-        <w:rPr>
-          <w:color w:val="ABB2BF"/>
-          <w:sz w:val="21"/>
-          <w:szCs w:val="21"/>
-        </w:rPr>
-        <w:br/>
-      </w:r>
-      <w:r>
-        <w:rPr>
-          <w:color w:val="ABB2BF"/>
-          <w:sz w:val="21"/>
-          <w:szCs w:val="21"/>
-        </w:rPr>
-        <w:br/>
-        <w:t xml:space="preserve">        </w:t>
-      </w:r>
-      <w:r>
-        <w:rPr>
-          <w:color w:val="E5C07B"/>
-          <w:sz w:val="21"/>
-          <w:szCs w:val="21"/>
-        </w:rPr>
-        <w:t xml:space="preserve">Car </w:t>
-      </w:r>
-      <w:r>
-        <w:rPr>
-          <w:color w:val="ABB2BF"/>
-          <w:sz w:val="21"/>
-          <w:szCs w:val="21"/>
-        </w:rPr>
-        <w:t xml:space="preserve">car1 = </w:t>
-      </w:r>
-      <w:r>
-        <w:rPr>
-          <w:color w:val="C678DD"/>
-          <w:sz w:val="21"/>
-          <w:szCs w:val="21"/>
-        </w:rPr>
-        <w:t xml:space="preserve">new </w:t>
-      </w:r>
-      <w:r>
-        <w:rPr>
-          <w:color w:val="E5C07B"/>
-          <w:sz w:val="21"/>
-          <w:szCs w:val="21"/>
-        </w:rPr>
-        <w:t>Car</w:t>
-      </w:r>
-      <w:r>
-        <w:rPr>
-          <w:color w:val="ABB2BF"/>
-          <w:sz w:val="21"/>
-          <w:szCs w:val="21"/>
-        </w:rPr>
-        <w:t>(</w:t>
-      </w:r>
-      <w:r>
-        <w:rPr>
-          <w:color w:val="98C379"/>
-          <w:sz w:val="21"/>
-          <w:szCs w:val="21"/>
-        </w:rPr>
-        <w:t>"BMW"</w:t>
-      </w:r>
-      <w:r>
-        <w:rPr>
-          <w:color w:val="ABB2BF"/>
-          <w:sz w:val="21"/>
-          <w:szCs w:val="21"/>
-        </w:rPr>
-        <w:t xml:space="preserve">, </w:t>
-      </w:r>
-      <w:r>
-        <w:rPr>
-          <w:color w:val="98C379"/>
-          <w:sz w:val="21"/>
-          <w:szCs w:val="21"/>
-        </w:rPr>
-        <w:t>"M5 Competition"</w:t>
-      </w:r>
-      <w:r>
-        <w:rPr>
-          <w:color w:val="ABB2BF"/>
-          <w:sz w:val="21"/>
-          <w:szCs w:val="21"/>
-        </w:rPr>
-        <w:t xml:space="preserve">, </w:t>
-      </w:r>
-      <w:r>
-        <w:rPr>
-          <w:color w:val="98C379"/>
-          <w:sz w:val="21"/>
-          <w:szCs w:val="21"/>
-        </w:rPr>
-        <w:t>"2022"</w:t>
-      </w:r>
-      <w:r>
-        <w:rPr>
-          <w:color w:val="ABB2BF"/>
-          <w:sz w:val="21"/>
-          <w:szCs w:val="21"/>
-        </w:rPr>
-        <w:t>);</w:t>
-      </w:r>
-      <w:r>
-        <w:rPr>
-          <w:color w:val="ABB2BF"/>
-          <w:sz w:val="21"/>
-          <w:szCs w:val="21"/>
-        </w:rPr>
-        <w:br/>
-        <w:t xml:space="preserve">        </w:t>
-      </w:r>
-      <w:r>
-        <w:rPr>
-          <w:color w:val="E5C07B"/>
-          <w:sz w:val="21"/>
-          <w:szCs w:val="21"/>
-        </w:rPr>
-        <w:t xml:space="preserve">Car </w:t>
-      </w:r>
-      <w:r>
-        <w:rPr>
-          <w:color w:val="ABB2BF"/>
-          <w:sz w:val="21"/>
-          <w:szCs w:val="21"/>
-        </w:rPr>
-        <w:t xml:space="preserve">car2 = </w:t>
-      </w:r>
-      <w:r>
-        <w:rPr>
-          <w:color w:val="C678DD"/>
-          <w:sz w:val="21"/>
-          <w:szCs w:val="21"/>
-        </w:rPr>
-        <w:t xml:space="preserve">new </w:t>
-      </w:r>
-      <w:r>
-        <w:rPr>
-          <w:color w:val="E5C07B"/>
-          <w:sz w:val="21"/>
-          <w:szCs w:val="21"/>
-        </w:rPr>
-        <w:t>Car</w:t>
-      </w:r>
-      <w:r>
-        <w:rPr>
-          <w:color w:val="ABB2BF"/>
-          <w:sz w:val="21"/>
-          <w:szCs w:val="21"/>
-        </w:rPr>
-        <w:t>(</w:t>
-      </w:r>
-      <w:r>
-        <w:rPr>
-          <w:color w:val="98C379"/>
-          <w:sz w:val="21"/>
-          <w:szCs w:val="21"/>
-        </w:rPr>
-        <w:t>"Porsche"</w:t>
-      </w:r>
-      <w:r>
-        <w:rPr>
-          <w:color w:val="ABB2BF"/>
-          <w:sz w:val="21"/>
-          <w:szCs w:val="21"/>
-        </w:rPr>
-        <w:t xml:space="preserve">, </w:t>
-      </w:r>
-      <w:r>
-        <w:rPr>
-          <w:color w:val="98C379"/>
-          <w:sz w:val="21"/>
-          <w:szCs w:val="21"/>
-        </w:rPr>
-        <w:t>"911 Turbo S"</w:t>
-      </w:r>
-      <w:r>
-        <w:rPr>
-          <w:color w:val="ABB2BF"/>
-          <w:sz w:val="21"/>
-          <w:szCs w:val="21"/>
-        </w:rPr>
-        <w:t xml:space="preserve">, </w:t>
-      </w:r>
-      <w:r>
-        <w:rPr>
-          <w:color w:val="98C379"/>
-          <w:sz w:val="21"/>
-          <w:szCs w:val="21"/>
-        </w:rPr>
-        <w:t>"2020"</w:t>
-      </w:r>
-      <w:r>
-        <w:rPr>
-          <w:color w:val="ABB2BF"/>
-          <w:sz w:val="21"/>
-          <w:szCs w:val="21"/>
-        </w:rPr>
-        <w:t>);</w:t>
-      </w:r>
-      <w:r>
-        <w:rPr>
-          <w:color w:val="ABB2BF"/>
-          <w:sz w:val="21"/>
-          <w:szCs w:val="21"/>
-        </w:rPr>
-        <w:br/>
-        <w:t xml:space="preserve">        </w:t>
-      </w:r>
-      <w:r>
-        <w:rPr>
-          <w:color w:val="E5C07B"/>
-          <w:sz w:val="21"/>
-          <w:szCs w:val="21"/>
-        </w:rPr>
-        <w:t xml:space="preserve">Car </w:t>
-      </w:r>
-      <w:r>
-        <w:rPr>
-          <w:color w:val="ABB2BF"/>
-          <w:sz w:val="21"/>
-          <w:szCs w:val="21"/>
-        </w:rPr>
-        <w:t xml:space="preserve">car3 = </w:t>
-      </w:r>
-      <w:r>
-        <w:rPr>
-          <w:color w:val="C678DD"/>
-          <w:sz w:val="21"/>
-          <w:szCs w:val="21"/>
-        </w:rPr>
-        <w:t xml:space="preserve">new </w:t>
-      </w:r>
-      <w:r>
-        <w:rPr>
-          <w:color w:val="E5C07B"/>
-          <w:sz w:val="21"/>
-          <w:szCs w:val="21"/>
-        </w:rPr>
-        <w:t>Car</w:t>
-      </w:r>
-      <w:r>
-        <w:rPr>
-          <w:color w:val="ABB2BF"/>
-          <w:sz w:val="21"/>
-          <w:szCs w:val="21"/>
-        </w:rPr>
-        <w:t>(</w:t>
-      </w:r>
-      <w:r>
-        <w:rPr>
-          <w:color w:val="98C379"/>
-          <w:sz w:val="21"/>
-          <w:szCs w:val="21"/>
-        </w:rPr>
-        <w:t>"Tesla"</w:t>
-      </w:r>
-      <w:r>
-        <w:rPr>
-          <w:color w:val="ABB2BF"/>
-          <w:sz w:val="21"/>
-          <w:szCs w:val="21"/>
-        </w:rPr>
-        <w:t xml:space="preserve">, </w:t>
-      </w:r>
-      <w:r>
-        <w:rPr>
-          <w:color w:val="98C379"/>
-          <w:sz w:val="21"/>
-          <w:szCs w:val="21"/>
-        </w:rPr>
-        <w:t>"model S Plaid"</w:t>
-      </w:r>
-      <w:r>
-        <w:rPr>
-          <w:color w:val="ABB2BF"/>
-          <w:sz w:val="21"/>
-          <w:szCs w:val="21"/>
-        </w:rPr>
-        <w:t xml:space="preserve">, </w:t>
-      </w:r>
-      <w:r>
-        <w:rPr>
-          <w:color w:val="98C379"/>
-          <w:sz w:val="21"/>
-          <w:szCs w:val="21"/>
-        </w:rPr>
-        <w:t>"2023"</w:t>
-      </w:r>
-      <w:r>
-        <w:rPr>
-          <w:color w:val="ABB2BF"/>
-          <w:sz w:val="21"/>
-          <w:szCs w:val="21"/>
-        </w:rPr>
-        <w:t>);</w:t>
-      </w:r>
-      <w:r>
-        <w:rPr>
-          <w:color w:val="ABB2BF"/>
-          <w:sz w:val="21"/>
-          <w:szCs w:val="21"/>
-        </w:rPr>
-        <w:br/>
-        <w:t xml:space="preserve">        </w:t>
-      </w:r>
-      <w:r>
-        <w:rPr>
-          <w:color w:val="E5C07B"/>
-          <w:sz w:val="21"/>
-          <w:szCs w:val="21"/>
-        </w:rPr>
-        <w:t xml:space="preserve">Car </w:t>
-      </w:r>
-      <w:r>
-        <w:rPr>
-          <w:color w:val="ABB2BF"/>
-          <w:sz w:val="21"/>
-          <w:szCs w:val="21"/>
-        </w:rPr>
-        <w:t xml:space="preserve">car4 = </w:t>
-      </w:r>
-      <w:r>
-        <w:rPr>
-          <w:color w:val="C678DD"/>
-          <w:sz w:val="21"/>
-          <w:szCs w:val="21"/>
-        </w:rPr>
-        <w:t xml:space="preserve">new </w:t>
-      </w:r>
-      <w:r>
-        <w:rPr>
-          <w:color w:val="E5C07B"/>
-          <w:sz w:val="21"/>
-          <w:szCs w:val="21"/>
-        </w:rPr>
-        <w:t>Car</w:t>
-      </w:r>
-      <w:r>
-        <w:rPr>
-          <w:color w:val="ABB2BF"/>
-          <w:sz w:val="21"/>
-          <w:szCs w:val="21"/>
-        </w:rPr>
-        <w:t>(</w:t>
-      </w:r>
-      <w:r>
-        <w:rPr>
-          <w:color w:val="98C379"/>
-          <w:sz w:val="21"/>
-          <w:szCs w:val="21"/>
-        </w:rPr>
-        <w:t>"Citroen"</w:t>
-      </w:r>
-      <w:r>
-        <w:rPr>
-          <w:color w:val="ABB2BF"/>
-          <w:sz w:val="21"/>
-          <w:szCs w:val="21"/>
-        </w:rPr>
-        <w:t xml:space="preserve">, </w:t>
-      </w:r>
-      <w:r>
-        <w:rPr>
-          <w:color w:val="98C379"/>
-          <w:sz w:val="21"/>
-          <w:szCs w:val="21"/>
-        </w:rPr>
-        <w:t>"DS 20"</w:t>
-      </w:r>
-      <w:r>
-        <w:rPr>
-          <w:color w:val="ABB2BF"/>
-          <w:sz w:val="21"/>
-          <w:szCs w:val="21"/>
-        </w:rPr>
-        <w:t xml:space="preserve">, </w:t>
-      </w:r>
-      <w:r>
-        <w:rPr>
-          <w:color w:val="98C379"/>
-          <w:sz w:val="21"/>
-          <w:szCs w:val="21"/>
-        </w:rPr>
-        <w:t>"1972"</w:t>
-      </w:r>
-      <w:r>
-        <w:rPr>
-          <w:color w:val="ABB2BF"/>
-          <w:sz w:val="21"/>
-          <w:szCs w:val="21"/>
-        </w:rPr>
-        <w:t>);</w:t>
-      </w:r>
-      <w:r>
-        <w:rPr>
-          <w:color w:val="ABB2BF"/>
-          <w:sz w:val="21"/>
-          <w:szCs w:val="21"/>
-        </w:rPr>
-        <w:br/>
-        <w:t xml:space="preserve">        </w:t>
-      </w:r>
-      <w:r>
-        <w:rPr>
-          <w:color w:val="E5C07B"/>
-          <w:sz w:val="21"/>
-          <w:szCs w:val="21"/>
-        </w:rPr>
-        <w:t xml:space="preserve">Car </w:t>
-      </w:r>
-      <w:r>
-        <w:rPr>
-          <w:color w:val="ABB2BF"/>
-          <w:sz w:val="21"/>
-          <w:szCs w:val="21"/>
-        </w:rPr>
-        <w:t xml:space="preserve">car5 = </w:t>
-      </w:r>
-      <w:r>
-        <w:rPr>
-          <w:color w:val="C678DD"/>
-          <w:sz w:val="21"/>
-          <w:szCs w:val="21"/>
-        </w:rPr>
-        <w:t xml:space="preserve">new </w:t>
-      </w:r>
-      <w:r>
-        <w:rPr>
-          <w:color w:val="E5C07B"/>
-          <w:sz w:val="21"/>
-          <w:szCs w:val="21"/>
-        </w:rPr>
-        <w:t>Car</w:t>
-      </w:r>
-      <w:r>
-        <w:rPr>
-          <w:color w:val="ABB2BF"/>
-          <w:sz w:val="21"/>
-          <w:szCs w:val="21"/>
-        </w:rPr>
-        <w:t>(</w:t>
-      </w:r>
-      <w:r>
-        <w:rPr>
-          <w:color w:val="98C379"/>
-          <w:sz w:val="21"/>
-          <w:szCs w:val="21"/>
-        </w:rPr>
-        <w:t>"Chevrolet"</w:t>
-      </w:r>
-      <w:r>
-        <w:rPr>
-          <w:color w:val="ABB2BF"/>
-          <w:sz w:val="21"/>
-          <w:szCs w:val="21"/>
-        </w:rPr>
-        <w:t xml:space="preserve">, </w:t>
-      </w:r>
-      <w:r>
-        <w:rPr>
-          <w:color w:val="98C379"/>
-          <w:sz w:val="21"/>
-          <w:szCs w:val="21"/>
-        </w:rPr>
-        <w:t>"Impala"</w:t>
-      </w:r>
-      <w:r>
-        <w:rPr>
-          <w:color w:val="ABB2BF"/>
-          <w:sz w:val="21"/>
-          <w:szCs w:val="21"/>
-        </w:rPr>
-        <w:t xml:space="preserve">, </w:t>
-      </w:r>
-      <w:r>
-        <w:rPr>
-          <w:color w:val="98C379"/>
-          <w:sz w:val="21"/>
-          <w:szCs w:val="21"/>
-        </w:rPr>
-        <w:t>"1967"</w:t>
-      </w:r>
-      <w:r>
-        <w:rPr>
-          <w:color w:val="ABB2BF"/>
-          <w:sz w:val="21"/>
-          <w:szCs w:val="21"/>
-        </w:rPr>
-        <w:t>);</w:t>
-      </w:r>
-      <w:r>
-        <w:rPr>
-          <w:color w:val="ABB2BF"/>
-          <w:sz w:val="21"/>
-          <w:szCs w:val="21"/>
-        </w:rPr>
-        <w:br/>
-      </w:r>
-      <w:r>
-        <w:rPr>
-          <w:color w:val="ABB2BF"/>
-          <w:sz w:val="21"/>
-          <w:szCs w:val="21"/>
-        </w:rPr>
-        <w:br/>
-        <w:t xml:space="preserve">        myHashMap.</w:t>
-      </w:r>
-      <w:r>
-        <w:rPr>
-          <w:color w:val="61AFEF"/>
-          <w:sz w:val="21"/>
-          <w:szCs w:val="21"/>
-        </w:rPr>
-        <w:t>put</w:t>
-      </w:r>
-      <w:r>
-        <w:rPr>
-          <w:color w:val="ABB2BF"/>
-          <w:sz w:val="21"/>
-          <w:szCs w:val="21"/>
-        </w:rPr>
-        <w:t>(</w:t>
-      </w:r>
-      <w:r>
-        <w:rPr>
-          <w:color w:val="98C379"/>
-          <w:sz w:val="21"/>
-          <w:szCs w:val="21"/>
-        </w:rPr>
-        <w:t>"т777ор"</w:t>
-      </w:r>
-      <w:r>
-        <w:rPr>
-          <w:color w:val="ABB2BF"/>
-          <w:sz w:val="21"/>
-          <w:szCs w:val="21"/>
-        </w:rPr>
-        <w:t>, car1);</w:t>
-      </w:r>
-      <w:r>
-        <w:rPr>
-          <w:color w:val="ABB2BF"/>
-          <w:sz w:val="21"/>
-          <w:szCs w:val="21"/>
-        </w:rPr>
-        <w:br/>
-        <w:t xml:space="preserve">        myHashMap.</w:t>
-      </w:r>
-      <w:r>
-        <w:rPr>
-          <w:color w:val="61AFEF"/>
-          <w:sz w:val="21"/>
-          <w:szCs w:val="21"/>
-        </w:rPr>
-        <w:t>put</w:t>
-      </w:r>
-      <w:r>
-        <w:rPr>
-          <w:color w:val="ABB2BF"/>
-          <w:sz w:val="21"/>
-          <w:szCs w:val="21"/>
-        </w:rPr>
-        <w:t>(</w:t>
-      </w:r>
-      <w:r>
-        <w:rPr>
-          <w:color w:val="98C379"/>
-          <w:sz w:val="21"/>
-          <w:szCs w:val="21"/>
-        </w:rPr>
-        <w:t>"в911тм"</w:t>
-      </w:r>
-      <w:r>
-        <w:rPr>
-          <w:color w:val="ABB2BF"/>
-          <w:sz w:val="21"/>
-          <w:szCs w:val="21"/>
-        </w:rPr>
-        <w:t>, car2);</w:t>
-      </w:r>
-      <w:r>
-        <w:rPr>
-          <w:color w:val="ABB2BF"/>
-          <w:sz w:val="21"/>
-          <w:szCs w:val="21"/>
-        </w:rPr>
-        <w:br/>
-        <w:t xml:space="preserve">        myHashMap.</w:t>
-      </w:r>
-      <w:r>
-        <w:rPr>
-          <w:color w:val="61AFEF"/>
-          <w:sz w:val="21"/>
-          <w:szCs w:val="21"/>
-        </w:rPr>
-        <w:t>put</w:t>
-      </w:r>
-      <w:r>
-        <w:rPr>
-          <w:color w:val="ABB2BF"/>
-          <w:sz w:val="21"/>
-          <w:szCs w:val="21"/>
-        </w:rPr>
-        <w:t>(</w:t>
-      </w:r>
-      <w:r>
-        <w:rPr>
-          <w:color w:val="98C379"/>
-          <w:sz w:val="21"/>
-          <w:szCs w:val="21"/>
-        </w:rPr>
-        <w:t>"у100уу"</w:t>
-      </w:r>
-      <w:r>
-        <w:rPr>
-          <w:color w:val="ABB2BF"/>
-          <w:sz w:val="21"/>
-          <w:szCs w:val="21"/>
-        </w:rPr>
-        <w:t>, car3);</w:t>
-      </w:r>
-      <w:r>
-        <w:rPr>
-          <w:color w:val="ABB2BF"/>
-          <w:sz w:val="21"/>
-          <w:szCs w:val="21"/>
-        </w:rPr>
-        <w:br/>
-        <w:t xml:space="preserve">        myHashMap.</w:t>
-      </w:r>
-      <w:r>
-        <w:rPr>
-          <w:color w:val="61AFEF"/>
-          <w:sz w:val="21"/>
-          <w:szCs w:val="21"/>
-        </w:rPr>
-        <w:t>put</w:t>
-      </w:r>
-      <w:r>
-        <w:rPr>
-          <w:color w:val="ABB2BF"/>
-          <w:sz w:val="21"/>
-          <w:szCs w:val="21"/>
-        </w:rPr>
-        <w:t>(</w:t>
-      </w:r>
-      <w:r>
-        <w:rPr>
-          <w:color w:val="98C379"/>
-          <w:sz w:val="21"/>
-          <w:szCs w:val="21"/>
-        </w:rPr>
-        <w:t>"SJW 665"</w:t>
-      </w:r>
-      <w:r>
-        <w:rPr>
-          <w:color w:val="ABB2BF"/>
-          <w:sz w:val="21"/>
-          <w:szCs w:val="21"/>
-        </w:rPr>
-        <w:t>, car4);</w:t>
-      </w:r>
-      <w:r>
-        <w:rPr>
-          <w:color w:val="ABB2BF"/>
-          <w:sz w:val="21"/>
-          <w:szCs w:val="21"/>
-        </w:rPr>
-        <w:br/>
-        <w:t xml:space="preserve">        myHashMap.</w:t>
-      </w:r>
-      <w:r>
-        <w:rPr>
-          <w:color w:val="61AFEF"/>
-          <w:sz w:val="21"/>
-          <w:szCs w:val="21"/>
-        </w:rPr>
-        <w:t>put</w:t>
-      </w:r>
-      <w:r>
-        <w:rPr>
-          <w:color w:val="ABB2BF"/>
-          <w:sz w:val="21"/>
-          <w:szCs w:val="21"/>
-        </w:rPr>
-        <w:t>(</w:t>
-      </w:r>
-      <w:r>
-        <w:rPr>
-          <w:color w:val="98C379"/>
-          <w:sz w:val="21"/>
-          <w:szCs w:val="21"/>
-        </w:rPr>
-        <w:t>"KAZ 2Y5"</w:t>
-      </w:r>
-      <w:r>
-        <w:rPr>
-          <w:color w:val="ABB2BF"/>
-          <w:sz w:val="21"/>
-          <w:szCs w:val="21"/>
-        </w:rPr>
-        <w:t>, car5);</w:t>
-      </w:r>
-      <w:r>
-        <w:rPr>
-          <w:color w:val="ABB2BF"/>
-          <w:sz w:val="21"/>
-          <w:szCs w:val="21"/>
-        </w:rPr>
-        <w:br/>
-      </w:r>
-      <w:r>
-        <w:rPr>
-          <w:color w:val="ABB2BF"/>
-          <w:sz w:val="21"/>
-          <w:szCs w:val="21"/>
-        </w:rPr>
-        <w:br/>
-        <w:t xml:space="preserve">        </w:t>
-      </w:r>
-      <w:r>
-        <w:rPr>
-          <w:color w:val="E5C07B"/>
-          <w:sz w:val="21"/>
-          <w:szCs w:val="21"/>
-        </w:rPr>
-        <w:t>System</w:t>
-      </w:r>
-      <w:r>
-        <w:rPr>
-          <w:color w:val="ABB2BF"/>
-          <w:sz w:val="21"/>
-          <w:szCs w:val="21"/>
-        </w:rPr>
-        <w:t>.</w:t>
-      </w:r>
-      <w:r>
-        <w:rPr>
-          <w:color w:val="D19A66"/>
-          <w:sz w:val="21"/>
-          <w:szCs w:val="21"/>
-        </w:rPr>
-        <w:t>out</w:t>
-      </w:r>
-      <w:r>
-        <w:rPr>
-          <w:color w:val="ABB2BF"/>
-          <w:sz w:val="21"/>
-          <w:szCs w:val="21"/>
-        </w:rPr>
-        <w:t>.</w:t>
-      </w:r>
-      <w:r>
-        <w:rPr>
-          <w:color w:val="61AFEF"/>
-          <w:sz w:val="21"/>
-          <w:szCs w:val="21"/>
-        </w:rPr>
-        <w:t>println</w:t>
-      </w:r>
-      <w:r>
-        <w:rPr>
-          <w:color w:val="ABB2BF"/>
-          <w:sz w:val="21"/>
-          <w:szCs w:val="21"/>
-        </w:rPr>
-        <w:t>(myHashMap);</w:t>
-      </w:r>
-      <w:r>
-        <w:rPr>
-          <w:color w:val="ABB2BF"/>
-          <w:sz w:val="21"/>
-          <w:szCs w:val="21"/>
-        </w:rPr>
-        <w:br/>
-      </w:r>
-      <w:r>
-        <w:rPr>
-          <w:color w:val="ABB2BF"/>
-          <w:sz w:val="21"/>
-          <w:szCs w:val="21"/>
-        </w:rPr>
-        <w:br/>
-        <w:t xml:space="preserve">        myHashMap.</w:t>
-      </w:r>
-      <w:r>
-        <w:rPr>
-          <w:color w:val="61AFEF"/>
-          <w:sz w:val="21"/>
-          <w:szCs w:val="21"/>
-        </w:rPr>
-        <w:t>remove</w:t>
-      </w:r>
-      <w:r>
-        <w:rPr>
-          <w:color w:val="ABB2BF"/>
-          <w:sz w:val="21"/>
-          <w:szCs w:val="21"/>
-        </w:rPr>
-        <w:t>(</w:t>
-      </w:r>
-      <w:r>
-        <w:rPr>
-          <w:color w:val="98C379"/>
-          <w:sz w:val="21"/>
-          <w:szCs w:val="21"/>
-        </w:rPr>
-        <w:t>"у100уу"</w:t>
-      </w:r>
-      <w:r>
-        <w:rPr>
-          <w:color w:val="ABB2BF"/>
-          <w:sz w:val="21"/>
-          <w:szCs w:val="21"/>
-        </w:rPr>
-        <w:t>);</w:t>
-      </w:r>
-      <w:r>
-        <w:rPr>
-          <w:color w:val="ABB2BF"/>
-          <w:sz w:val="21"/>
-          <w:szCs w:val="21"/>
-        </w:rPr>
-        <w:br/>
-        <w:t xml:space="preserve">        myHashMap.</w:t>
-      </w:r>
-      <w:r>
-        <w:rPr>
-          <w:color w:val="61AFEF"/>
-          <w:sz w:val="21"/>
-          <w:szCs w:val="21"/>
-        </w:rPr>
-        <w:t>remove</w:t>
-      </w:r>
-      <w:r>
-        <w:rPr>
-          <w:color w:val="ABB2BF"/>
-          <w:sz w:val="21"/>
-          <w:szCs w:val="21"/>
-        </w:rPr>
-        <w:t>(</w:t>
-      </w:r>
-      <w:r>
-        <w:rPr>
-          <w:color w:val="98C379"/>
-          <w:sz w:val="21"/>
-          <w:szCs w:val="21"/>
-        </w:rPr>
-        <w:t>"в911тм"</w:t>
-      </w:r>
-      <w:r>
-        <w:rPr>
-          <w:color w:val="ABB2BF"/>
-          <w:sz w:val="21"/>
-          <w:szCs w:val="21"/>
-        </w:rPr>
-        <w:t>);</w:t>
-      </w:r>
-      <w:r>
-        <w:rPr>
-          <w:color w:val="ABB2BF"/>
-          <w:sz w:val="21"/>
-          <w:szCs w:val="21"/>
-        </w:rPr>
-        <w:br/>
-      </w:r>
-      <w:r>
-        <w:rPr>
-          <w:color w:val="ABB2BF"/>
-          <w:sz w:val="21"/>
-          <w:szCs w:val="21"/>
-        </w:rPr>
-        <w:br/>
-        <w:t xml:space="preserve">        </w:t>
-      </w:r>
-      <w:r>
-        <w:rPr>
-          <w:color w:val="E5C07B"/>
-          <w:sz w:val="21"/>
-          <w:szCs w:val="21"/>
-        </w:rPr>
-        <w:t>System</w:t>
-      </w:r>
-      <w:r>
-        <w:rPr>
-          <w:color w:val="ABB2BF"/>
-          <w:sz w:val="21"/>
-          <w:szCs w:val="21"/>
-        </w:rPr>
-        <w:t>.</w:t>
-      </w:r>
-      <w:r>
-        <w:rPr>
-          <w:color w:val="D19A66"/>
-          <w:sz w:val="21"/>
-          <w:szCs w:val="21"/>
-        </w:rPr>
-        <w:t>out</w:t>
-      </w:r>
-      <w:r>
-        <w:rPr>
-          <w:color w:val="ABB2BF"/>
-          <w:sz w:val="21"/>
-          <w:szCs w:val="21"/>
-        </w:rPr>
-        <w:t>.</w:t>
-      </w:r>
-      <w:r>
-        <w:rPr>
-          <w:color w:val="61AFEF"/>
-          <w:sz w:val="21"/>
-          <w:szCs w:val="21"/>
-        </w:rPr>
-        <w:t>println</w:t>
-      </w:r>
-      <w:r>
-        <w:rPr>
-          <w:color w:val="ABB2BF"/>
-          <w:sz w:val="21"/>
-          <w:szCs w:val="21"/>
-        </w:rPr>
-        <w:t>(myHashMap);</w:t>
-      </w:r>
-      <w:r>
-        <w:rPr>
-          <w:color w:val="ABB2BF"/>
-          <w:sz w:val="21"/>
-          <w:szCs w:val="21"/>
-        </w:rPr>
-        <w:br/>
-        <w:t xml:space="preserve">        </w:t>
-      </w:r>
-      <w:r>
-        <w:rPr>
-          <w:color w:val="E5C07B"/>
-          <w:sz w:val="21"/>
-          <w:szCs w:val="21"/>
-        </w:rPr>
-        <w:t>System</w:t>
-      </w:r>
-      <w:r>
-        <w:rPr>
-          <w:color w:val="ABB2BF"/>
-          <w:sz w:val="21"/>
-          <w:szCs w:val="21"/>
-        </w:rPr>
-        <w:t>.</w:t>
-      </w:r>
-      <w:r>
-        <w:rPr>
-          <w:color w:val="D19A66"/>
-          <w:sz w:val="21"/>
-          <w:szCs w:val="21"/>
-        </w:rPr>
-        <w:t>out</w:t>
-      </w:r>
-      <w:r>
-        <w:rPr>
-          <w:color w:val="ABB2BF"/>
-          <w:sz w:val="21"/>
-          <w:szCs w:val="21"/>
-        </w:rPr>
-        <w:t>.</w:t>
-      </w:r>
-      <w:r>
-        <w:rPr>
-          <w:color w:val="61AFEF"/>
-          <w:sz w:val="21"/>
-          <w:szCs w:val="21"/>
-        </w:rPr>
-        <w:t>println</w:t>
-      </w:r>
-      <w:r>
-        <w:rPr>
-          <w:color w:val="ABB2BF"/>
-          <w:sz w:val="21"/>
-          <w:szCs w:val="21"/>
-        </w:rPr>
-        <w:t>(myHashMap.</w:t>
-      </w:r>
-      <w:r>
-        <w:rPr>
-          <w:color w:val="61AFEF"/>
-          <w:sz w:val="21"/>
-          <w:szCs w:val="21"/>
-        </w:rPr>
-        <w:t>get</w:t>
-      </w:r>
-      <w:r>
-        <w:rPr>
-          <w:color w:val="ABB2BF"/>
-          <w:sz w:val="21"/>
-          <w:szCs w:val="21"/>
-        </w:rPr>
-        <w:t>(</w:t>
-      </w:r>
-      <w:r>
-        <w:rPr>
-          <w:color w:val="98C379"/>
-          <w:sz w:val="21"/>
-          <w:szCs w:val="21"/>
-        </w:rPr>
-        <w:t>"KAZ 2Y5"</w:t>
-      </w:r>
-      <w:r>
-        <w:rPr>
-          <w:color w:val="ABB2BF"/>
-          <w:sz w:val="21"/>
-          <w:szCs w:val="21"/>
-        </w:rPr>
-        <w:t>));</w:t>
-      </w:r>
-      <w:r>
-        <w:rPr>
-          <w:color w:val="ABB2BF"/>
-          <w:sz w:val="21"/>
-          <w:szCs w:val="21"/>
-        </w:rPr>
-        <w:br/>
-        <w:t xml:space="preserve">        </w:t>
-      </w:r>
-      <w:r>
-        <w:rPr>
-          <w:color w:val="E5C07B"/>
-          <w:sz w:val="21"/>
-          <w:szCs w:val="21"/>
-        </w:rPr>
-        <w:t>System</w:t>
-      </w:r>
-      <w:r>
-        <w:rPr>
-          <w:color w:val="ABB2BF"/>
-          <w:sz w:val="21"/>
-          <w:szCs w:val="21"/>
-        </w:rPr>
-        <w:t>.</w:t>
-      </w:r>
-      <w:r>
-        <w:rPr>
-          <w:color w:val="D19A66"/>
-          <w:sz w:val="21"/>
-          <w:szCs w:val="21"/>
-        </w:rPr>
-        <w:t>out</w:t>
-      </w:r>
-      <w:r>
-        <w:rPr>
-          <w:color w:val="ABB2BF"/>
-          <w:sz w:val="21"/>
-          <w:szCs w:val="21"/>
-        </w:rPr>
-        <w:t>.</w:t>
-      </w:r>
-      <w:r>
-        <w:rPr>
-          <w:color w:val="61AFEF"/>
-          <w:sz w:val="21"/>
-          <w:szCs w:val="21"/>
-        </w:rPr>
-        <w:t>println</w:t>
-      </w:r>
-      <w:r>
-        <w:rPr>
-          <w:color w:val="ABB2BF"/>
-          <w:sz w:val="21"/>
-          <w:szCs w:val="21"/>
-        </w:rPr>
-        <w:t>(</w:t>
-      </w:r>
-      <w:r>
-        <w:rPr>
-          <w:color w:val="98C379"/>
-          <w:sz w:val="21"/>
-          <w:szCs w:val="21"/>
-        </w:rPr>
-        <w:t>""</w:t>
-      </w:r>
-      <w:r>
-        <w:rPr>
-          <w:color w:val="ABB2BF"/>
-          <w:sz w:val="21"/>
-          <w:szCs w:val="21"/>
-        </w:rPr>
-        <w:t>);</w:t>
-      </w:r>
-      <w:r>
-        <w:rPr>
-          <w:color w:val="ABB2BF"/>
-          <w:sz w:val="21"/>
-          <w:szCs w:val="21"/>
-        </w:rPr>
-        <w:br/>
-      </w:r>
-      <w:r>
-        <w:rPr>
-          <w:color w:val="ABB2BF"/>
-          <w:sz w:val="21"/>
-          <w:szCs w:val="21"/>
-        </w:rPr>
-        <w:br/>
-        <w:t xml:space="preserve">        </w:t>
-      </w:r>
-      <w:r>
-        <w:rPr>
-          <w:color w:val="E5C07B"/>
-          <w:sz w:val="21"/>
-          <w:szCs w:val="21"/>
-        </w:rPr>
-        <w:t>System</w:t>
-      </w:r>
-      <w:r>
-        <w:rPr>
-          <w:color w:val="ABB2BF"/>
-          <w:sz w:val="21"/>
-          <w:szCs w:val="21"/>
-        </w:rPr>
-        <w:t>.</w:t>
-      </w:r>
-      <w:r>
-        <w:rPr>
-          <w:color w:val="D19A66"/>
-          <w:sz w:val="21"/>
-          <w:szCs w:val="21"/>
-        </w:rPr>
-        <w:t>out</w:t>
-      </w:r>
-      <w:r>
-        <w:rPr>
-          <w:color w:val="ABB2BF"/>
-          <w:sz w:val="21"/>
-          <w:szCs w:val="21"/>
-        </w:rPr>
-        <w:t>.</w:t>
-      </w:r>
-      <w:r>
-        <w:rPr>
-          <w:color w:val="61AFEF"/>
-          <w:sz w:val="21"/>
-          <w:szCs w:val="21"/>
-        </w:rPr>
-        <w:t>println</w:t>
-      </w:r>
-      <w:r>
-        <w:rPr>
-          <w:color w:val="ABB2BF"/>
-          <w:sz w:val="21"/>
-          <w:szCs w:val="21"/>
-        </w:rPr>
-        <w:t>(myHashMap);</w:t>
-      </w:r>
-      <w:r>
-        <w:rPr>
-          <w:color w:val="ABB2BF"/>
-          <w:sz w:val="21"/>
-          <w:szCs w:val="21"/>
-        </w:rPr>
-        <w:br/>
-        <w:t xml:space="preserve">        </w:t>
-      </w:r>
-      <w:r>
-        <w:rPr>
-          <w:color w:val="E5C07B"/>
-          <w:sz w:val="21"/>
-          <w:szCs w:val="21"/>
-        </w:rPr>
-        <w:t>System</w:t>
-      </w:r>
-      <w:r>
-        <w:rPr>
-          <w:color w:val="ABB2BF"/>
-          <w:sz w:val="21"/>
-          <w:szCs w:val="21"/>
-        </w:rPr>
-        <w:t>.</w:t>
-      </w:r>
-      <w:r>
-        <w:rPr>
-          <w:color w:val="D19A66"/>
-          <w:sz w:val="21"/>
-          <w:szCs w:val="21"/>
-        </w:rPr>
-        <w:t>out</w:t>
-      </w:r>
-      <w:r>
-        <w:rPr>
-          <w:color w:val="ABB2BF"/>
-          <w:sz w:val="21"/>
-          <w:szCs w:val="21"/>
-        </w:rPr>
-        <w:t>.</w:t>
-      </w:r>
-      <w:r>
-        <w:rPr>
-          <w:color w:val="61AFEF"/>
-          <w:sz w:val="21"/>
-          <w:szCs w:val="21"/>
-        </w:rPr>
-        <w:t>println</w:t>
-      </w:r>
-      <w:r>
-        <w:rPr>
-          <w:color w:val="ABB2BF"/>
-          <w:sz w:val="21"/>
-          <w:szCs w:val="21"/>
-        </w:rPr>
-        <w:t>(</w:t>
-      </w:r>
-      <w:r>
-        <w:rPr>
-          <w:color w:val="98C379"/>
-          <w:sz w:val="21"/>
-          <w:szCs w:val="21"/>
-        </w:rPr>
-        <w:t>""</w:t>
-      </w:r>
-      <w:r>
-        <w:rPr>
-          <w:color w:val="ABB2BF"/>
-          <w:sz w:val="21"/>
-          <w:szCs w:val="21"/>
-        </w:rPr>
-        <w:t>);</w:t>
-      </w:r>
-      <w:r>
-        <w:rPr>
-          <w:color w:val="ABB2BF"/>
-          <w:sz w:val="21"/>
-          <w:szCs w:val="21"/>
-        </w:rPr>
-        <w:br/>
-        <w:t xml:space="preserve">        myHashMap.</w:t>
-      </w:r>
-      <w:r>
-        <w:rPr>
-          <w:color w:val="61AFEF"/>
-          <w:sz w:val="21"/>
-          <w:szCs w:val="21"/>
-        </w:rPr>
-        <w:t>put</w:t>
-      </w:r>
-      <w:r>
-        <w:rPr>
-          <w:color w:val="ABB2BF"/>
-          <w:sz w:val="21"/>
-          <w:szCs w:val="21"/>
-        </w:rPr>
-        <w:t>(</w:t>
-      </w:r>
-      <w:r>
-        <w:rPr>
-          <w:color w:val="98C379"/>
-          <w:sz w:val="21"/>
-          <w:szCs w:val="21"/>
-        </w:rPr>
-        <w:t>"в911тм"</w:t>
-      </w:r>
-      <w:r>
-        <w:rPr>
-          <w:color w:val="ABB2BF"/>
-          <w:sz w:val="21"/>
-          <w:szCs w:val="21"/>
-        </w:rPr>
-        <w:t>, car2);</w:t>
-      </w:r>
-      <w:r>
-        <w:rPr>
-          <w:color w:val="ABB2BF"/>
-          <w:sz w:val="21"/>
-          <w:szCs w:val="21"/>
-        </w:rPr>
-        <w:br/>
-        <w:t xml:space="preserve">        </w:t>
-      </w:r>
-      <w:r>
-        <w:rPr>
-          <w:color w:val="E5C07B"/>
-          <w:sz w:val="21"/>
-          <w:szCs w:val="21"/>
-        </w:rPr>
-        <w:t>System</w:t>
-      </w:r>
-      <w:r>
-        <w:rPr>
-          <w:color w:val="ABB2BF"/>
-          <w:sz w:val="21"/>
-          <w:szCs w:val="21"/>
-        </w:rPr>
-        <w:t>.</w:t>
-      </w:r>
-      <w:r>
-        <w:rPr>
-          <w:color w:val="D19A66"/>
-          <w:sz w:val="21"/>
-          <w:szCs w:val="21"/>
-        </w:rPr>
-        <w:t>out</w:t>
-      </w:r>
-      <w:r>
-        <w:rPr>
-          <w:color w:val="ABB2BF"/>
-          <w:sz w:val="21"/>
-          <w:szCs w:val="21"/>
-        </w:rPr>
-        <w:t>.</w:t>
-      </w:r>
-      <w:r>
-        <w:rPr>
-          <w:color w:val="61AFEF"/>
-          <w:sz w:val="21"/>
-          <w:szCs w:val="21"/>
-        </w:rPr>
-        <w:t>println</w:t>
-      </w:r>
-      <w:r>
-        <w:rPr>
-          <w:color w:val="ABB2BF"/>
-          <w:sz w:val="21"/>
-          <w:szCs w:val="21"/>
-        </w:rPr>
-        <w:t>(myHashMap.</w:t>
-      </w:r>
-      <w:r>
-        <w:rPr>
-          <w:color w:val="61AFEF"/>
-          <w:sz w:val="21"/>
-          <w:szCs w:val="21"/>
-        </w:rPr>
-        <w:t>get</w:t>
-      </w:r>
-      <w:r>
-        <w:rPr>
-          <w:color w:val="ABB2BF"/>
-          <w:sz w:val="21"/>
-          <w:szCs w:val="21"/>
-        </w:rPr>
-        <w:t>(</w:t>
-      </w:r>
-      <w:r>
-        <w:rPr>
-          <w:color w:val="98C379"/>
-          <w:sz w:val="21"/>
-          <w:szCs w:val="21"/>
-        </w:rPr>
-        <w:t>"в911тм"</w:t>
-      </w:r>
-      <w:r>
-        <w:rPr>
-          <w:color w:val="ABB2BF"/>
-          <w:sz w:val="21"/>
-          <w:szCs w:val="21"/>
-        </w:rPr>
-        <w:t>));</w:t>
-      </w:r>
-      <w:r>
-        <w:rPr>
-          <w:color w:val="ABB2BF"/>
-          <w:sz w:val="21"/>
-          <w:szCs w:val="21"/>
-        </w:rPr>
-        <w:br/>
-        <w:t xml:space="preserve">        myHashMap.</w:t>
-      </w:r>
-      <w:r>
-        <w:rPr>
-          <w:color w:val="61AFEF"/>
-          <w:sz w:val="21"/>
-          <w:szCs w:val="21"/>
-        </w:rPr>
-        <w:t>put</w:t>
-      </w:r>
-      <w:r>
-        <w:rPr>
-          <w:color w:val="ABB2BF"/>
-          <w:sz w:val="21"/>
-          <w:szCs w:val="21"/>
-        </w:rPr>
-        <w:t>(</w:t>
-      </w:r>
-      <w:r>
-        <w:rPr>
-          <w:color w:val="98C379"/>
-          <w:sz w:val="21"/>
-          <w:szCs w:val="21"/>
-        </w:rPr>
-        <w:t>"в911тм"</w:t>
-      </w:r>
-      <w:r>
-        <w:rPr>
-          <w:color w:val="ABB2BF"/>
-          <w:sz w:val="21"/>
-          <w:szCs w:val="21"/>
-        </w:rPr>
-        <w:t>, car3);</w:t>
-      </w:r>
-      <w:r>
-        <w:rPr>
-          <w:color w:val="ABB2BF"/>
-          <w:sz w:val="21"/>
-          <w:szCs w:val="21"/>
-        </w:rPr>
-        <w:br/>
-        <w:t xml:space="preserve">        </w:t>
-      </w:r>
-      <w:r>
-        <w:rPr>
-          <w:color w:val="E5C07B"/>
-          <w:sz w:val="21"/>
-          <w:szCs w:val="21"/>
-        </w:rPr>
-        <w:t>System</w:t>
-      </w:r>
-      <w:r>
-        <w:rPr>
-          <w:color w:val="ABB2BF"/>
-          <w:sz w:val="21"/>
-          <w:szCs w:val="21"/>
-        </w:rPr>
-        <w:t>.</w:t>
-      </w:r>
-      <w:r>
-        <w:rPr>
-          <w:color w:val="D19A66"/>
-          <w:sz w:val="21"/>
-          <w:szCs w:val="21"/>
-        </w:rPr>
-        <w:t>out</w:t>
-      </w:r>
-      <w:r>
-        <w:rPr>
-          <w:color w:val="ABB2BF"/>
-          <w:sz w:val="21"/>
-          <w:szCs w:val="21"/>
-        </w:rPr>
-        <w:t>.</w:t>
-      </w:r>
-      <w:r>
-        <w:rPr>
-          <w:color w:val="61AFEF"/>
-          <w:sz w:val="21"/>
-          <w:szCs w:val="21"/>
-        </w:rPr>
-        <w:t>println</w:t>
-      </w:r>
-      <w:r>
-        <w:rPr>
-          <w:color w:val="ABB2BF"/>
-          <w:sz w:val="21"/>
-          <w:szCs w:val="21"/>
-        </w:rPr>
-        <w:t>(myHashMap.</w:t>
-      </w:r>
-      <w:r>
-        <w:rPr>
-          <w:color w:val="61AFEF"/>
-          <w:sz w:val="21"/>
-          <w:szCs w:val="21"/>
-        </w:rPr>
-        <w:t>get</w:t>
-      </w:r>
-      <w:r>
-        <w:rPr>
-          <w:color w:val="ABB2BF"/>
-          <w:sz w:val="21"/>
-          <w:szCs w:val="21"/>
-        </w:rPr>
-        <w:t>(</w:t>
-      </w:r>
-      <w:r>
-        <w:rPr>
-          <w:color w:val="98C379"/>
-          <w:sz w:val="21"/>
-          <w:szCs w:val="21"/>
-        </w:rPr>
-        <w:t>"в911тм"</w:t>
-      </w:r>
-      <w:r>
-        <w:rPr>
-          <w:color w:val="ABB2BF"/>
-          <w:sz w:val="21"/>
-          <w:szCs w:val="21"/>
-        </w:rPr>
-        <w:t>));</w:t>
-      </w:r>
-      <w:r>
-        <w:rPr>
-          <w:color w:val="ABB2BF"/>
-          <w:sz w:val="21"/>
-          <w:szCs w:val="21"/>
-        </w:rPr>
-        <w:br/>
-        <w:t xml:space="preserve">        </w:t>
-      </w:r>
-      <w:r>
-        <w:rPr>
-          <w:color w:val="E5C07B"/>
-          <w:sz w:val="21"/>
-          <w:szCs w:val="21"/>
-        </w:rPr>
-        <w:t>System</w:t>
-      </w:r>
-      <w:r>
-        <w:rPr>
-          <w:color w:val="ABB2BF"/>
-          <w:sz w:val="21"/>
-          <w:szCs w:val="21"/>
-        </w:rPr>
-        <w:t>.</w:t>
-      </w:r>
-      <w:r>
-        <w:rPr>
-          <w:color w:val="D19A66"/>
-          <w:sz w:val="21"/>
-          <w:szCs w:val="21"/>
-        </w:rPr>
-        <w:t>out</w:t>
-      </w:r>
-      <w:r>
-        <w:rPr>
-          <w:color w:val="ABB2BF"/>
-          <w:sz w:val="21"/>
-          <w:szCs w:val="21"/>
-        </w:rPr>
-        <w:t>.</w:t>
-      </w:r>
-      <w:r>
-        <w:rPr>
-          <w:color w:val="61AFEF"/>
-          <w:sz w:val="21"/>
-          <w:szCs w:val="21"/>
-        </w:rPr>
-        <w:t>println</w:t>
-      </w:r>
-      <w:r>
-        <w:rPr>
-          <w:color w:val="ABB2BF"/>
-          <w:sz w:val="21"/>
-          <w:szCs w:val="21"/>
-        </w:rPr>
-        <w:t>(</w:t>
-      </w:r>
-      <w:r>
-        <w:rPr>
-          <w:color w:val="98C379"/>
-          <w:sz w:val="21"/>
-          <w:szCs w:val="21"/>
-        </w:rPr>
-        <w:t>""</w:t>
-      </w:r>
-      <w:r>
-        <w:rPr>
-          <w:color w:val="ABB2BF"/>
-          <w:sz w:val="21"/>
-          <w:szCs w:val="21"/>
-        </w:rPr>
-        <w:t>);</w:t>
-      </w:r>
-      <w:r>
-        <w:rPr>
-          <w:color w:val="ABB2BF"/>
-          <w:sz w:val="21"/>
-          <w:szCs w:val="21"/>
-        </w:rPr>
-        <w:br/>
-        <w:t xml:space="preserve">        </w:t>
-      </w:r>
-      <w:r>
-        <w:rPr>
-          <w:color w:val="E5C07B"/>
-          <w:sz w:val="21"/>
-          <w:szCs w:val="21"/>
-        </w:rPr>
-        <w:t>System</w:t>
-      </w:r>
-      <w:r>
-        <w:rPr>
-          <w:color w:val="ABB2BF"/>
-          <w:sz w:val="21"/>
-          <w:szCs w:val="21"/>
-        </w:rPr>
-        <w:t>.</w:t>
-      </w:r>
-      <w:r>
-        <w:rPr>
-          <w:color w:val="D19A66"/>
-          <w:sz w:val="21"/>
-          <w:szCs w:val="21"/>
-        </w:rPr>
-        <w:t>out</w:t>
-      </w:r>
-      <w:r>
-        <w:rPr>
-          <w:color w:val="ABB2BF"/>
-          <w:sz w:val="21"/>
-          <w:szCs w:val="21"/>
-        </w:rPr>
-        <w:t>.</w:t>
-      </w:r>
-      <w:r>
-        <w:rPr>
-          <w:color w:val="61AFEF"/>
-          <w:sz w:val="21"/>
-          <w:szCs w:val="21"/>
-        </w:rPr>
-        <w:t>println</w:t>
-      </w:r>
-      <w:r>
-        <w:rPr>
-          <w:color w:val="ABB2BF"/>
-          <w:sz w:val="21"/>
-          <w:szCs w:val="21"/>
-        </w:rPr>
-        <w:t>(myHashMap);</w:t>
-      </w:r>
-      <w:r>
-        <w:rPr>
-          <w:color w:val="ABB2BF"/>
-          <w:sz w:val="21"/>
-          <w:szCs w:val="21"/>
-        </w:rPr>
-        <w:br/>
-        <w:t xml:space="preserve">    }</w:t>
-      </w:r>
-      <w:r>
-        <w:rPr>
-          <w:color w:val="ABB2BF"/>
-          <w:sz w:val="21"/>
-          <w:szCs w:val="21"/>
-        </w:rPr>
-        <w:br/>
-        <w:t>}</w:t>
-      </w:r>
-    </w:p>
-    <w:p>
-      <w:pPr>
-        <w:ind w:left="0" w:firstLine="0"/>
-        <w:rPr>
-          <w:lang w:val="en-US"/>
-        </w:rPr>
-      </w:pPr>
-      <w:r>
-        <w:rPr>
-          <w:lang w:val="en-US"/>
-        </w:rPr>
-        <w:t xml:space="preserve"> </w:t>
       </w:r>
     </w:p>
     <w:p>
@@ -11839,14 +12446,12 @@
           <w:b/>
           <w:bCs/>
         </w:rPr>
-        <w:lastRenderedPageBreak/>
         <w:t>Получаем</w:t>
       </w:r>
       <w:r>
         <w:rPr>
           <w:b/>
           <w:bCs/>
-          <w:lang w:val="en-US"/>
         </w:rPr>
         <w:t xml:space="preserve"> </w:t>
       </w:r>
@@ -11861,7 +12466,6 @@
         <w:rPr>
           <w:b/>
           <w:bCs/>
-          <w:lang w:val="en-US"/>
         </w:rPr>
         <w:t xml:space="preserve"> </w:t>
       </w:r>
@@ -11876,7 +12480,6 @@
         <w:rPr>
           <w:b/>
           <w:bCs/>
-          <w:lang w:val="en-US"/>
         </w:rPr>
         <w:t xml:space="preserve"> </w:t>
       </w:r>
@@ -11891,9 +12494,6 @@
     <w:p>
       <w:pPr>
         <w:ind w:left="0" w:firstLine="0"/>
-        <w:rPr>
-          <w:lang w:val="en-US"/>
-        </w:rPr>
       </w:pPr>
     </w:p>
     <w:p>
@@ -11907,7 +12507,7 @@
         <w:rPr>
           <w:lang w:val="en-US"/>
         </w:rPr>
-        <w:t>Index in table = 0</w:t>
+        <w:t>true</w:t>
       </w:r>
     </w:p>
     <w:p>
@@ -11921,25 +12521,7 @@
         <w:rPr>
           <w:lang w:val="en-US"/>
         </w:rPr>
-        <w:t xml:space="preserve">key = </w:t>
-      </w:r>
-      <w:r>
-        <w:t>в</w:t>
-      </w:r>
-      <w:r>
-        <w:rPr>
-          <w:lang w:val="en-US"/>
-        </w:rPr>
-        <w:t>911</w:t>
-      </w:r>
-      <w:r>
-        <w:t>тм</w:t>
-      </w:r>
-      <w:r>
-        <w:rPr>
-          <w:lang w:val="en-US"/>
-        </w:rPr>
-        <w:t>, value = Porsche 911 Turbo S 2020</w:t>
+        <w:t>Index in table = 0</w:t>
       </w:r>
     </w:p>
     <w:p>
@@ -11953,25 +12535,7 @@
         <w:rPr>
           <w:lang w:val="en-US"/>
         </w:rPr>
-        <w:t xml:space="preserve">key = </w:t>
-      </w:r>
-      <w:r>
-        <w:t>у</w:t>
-      </w:r>
-      <w:r>
-        <w:rPr>
-          <w:lang w:val="en-US"/>
-        </w:rPr>
-        <w:t>100</w:t>
-      </w:r>
-      <w:r>
-        <w:t>уу</w:t>
-      </w:r>
-      <w:r>
-        <w:rPr>
-          <w:lang w:val="en-US"/>
-        </w:rPr>
-        <w:t>, value = Tesla model S Plaid 2023</w:t>
+        <w:t>key = в911тм, value = Porsche 911 Turbo S 2020</w:t>
       </w:r>
     </w:p>
     <w:p>
@@ -11985,7 +12549,7 @@
         <w:rPr>
           <w:lang w:val="en-US"/>
         </w:rPr>
-        <w:t>key = KAZ 2Y5, value = Chevrolet Impala 1967</w:t>
+        <w:t>key = у100уу, value = Tesla model S Plaid 2023</w:t>
       </w:r>
     </w:p>
     <w:p>
@@ -11999,7 +12563,7 @@
         <w:rPr>
           <w:lang w:val="en-US"/>
         </w:rPr>
-        <w:t>Index in table = 1</w:t>
+        <w:t>key = KAZ 2Y5, value = Chevrolet Impala 1967</w:t>
       </w:r>
     </w:p>
     <w:p>
@@ -12013,7 +12577,7 @@
         <w:rPr>
           <w:lang w:val="en-US"/>
         </w:rPr>
-        <w:t>key = SJW 665, value = Citroen DS 20 1972</w:t>
+        <w:t>Index in table = 1</w:t>
       </w:r>
     </w:p>
     <w:p>
@@ -12027,7 +12591,7 @@
         <w:rPr>
           <w:lang w:val="en-US"/>
         </w:rPr>
-        <w:t>Index in table = 2</w:t>
+        <w:t>key = SJW 665, value = Citroen DS 20 1972</w:t>
       </w:r>
     </w:p>
     <w:p>
@@ -12041,25 +12605,21 @@
         <w:rPr>
           <w:lang w:val="en-US"/>
         </w:rPr>
-        <w:t xml:space="preserve">key = </w:t>
-      </w:r>
-      <w:r>
-        <w:t>т</w:t>
-      </w:r>
-      <w:r>
-        <w:rPr>
-          <w:lang w:val="en-US"/>
-        </w:rPr>
-        <w:t>777</w:t>
-      </w:r>
-      <w:r>
-        <w:t>ор</w:t>
-      </w:r>
-      <w:r>
-        <w:rPr>
-          <w:lang w:val="en-US"/>
-        </w:rPr>
-        <w:t>, value = BMW M5 Competition 2022</w:t>
+        <w:t>Index in table = 2</w:t>
+      </w:r>
+    </w:p>
+    <w:p>
+      <w:pPr>
+        <w:ind w:left="0" w:firstLine="0"/>
+        <w:rPr>
+          <w:lang w:val="en-US"/>
+        </w:rPr>
+      </w:pPr>
+      <w:r>
+        <w:rPr>
+          <w:lang w:val="en-US"/>
+        </w:rPr>
+        <w:t>key = т777ор, value = BMW M5 Competition 2022</w:t>
       </w:r>
     </w:p>
     <w:p>
@@ -12151,25 +12711,7 @@
         <w:rPr>
           <w:lang w:val="en-US"/>
         </w:rPr>
-        <w:t xml:space="preserve">key = </w:t>
-      </w:r>
-      <w:r>
-        <w:t>т</w:t>
-      </w:r>
-      <w:r>
-        <w:rPr>
-          <w:lang w:val="en-US"/>
-        </w:rPr>
-        <w:t>777</w:t>
-      </w:r>
-      <w:r>
-        <w:t>ор</w:t>
-      </w:r>
-      <w:r>
-        <w:rPr>
-          <w:lang w:val="en-US"/>
-        </w:rPr>
-        <w:t>, value = BMW M5 Competition 2022</w:t>
+        <w:t>key = т777ор, value = BMW M5 Competition 2022</w:t>
       </w:r>
     </w:p>
     <w:p>
@@ -12283,25 +12825,7 @@
         <w:rPr>
           <w:lang w:val="en-US"/>
         </w:rPr>
-        <w:t xml:space="preserve">key = </w:t>
-      </w:r>
-      <w:r>
-        <w:t>т</w:t>
-      </w:r>
-      <w:r>
-        <w:rPr>
-          <w:lang w:val="en-US"/>
-        </w:rPr>
-        <w:t>777</w:t>
-      </w:r>
-      <w:r>
-        <w:t>ор</w:t>
-      </w:r>
-      <w:r>
-        <w:rPr>
-          <w:lang w:val="en-US"/>
-        </w:rPr>
-        <w:t>, value = BMW M5 Competition 2022</w:t>
+        <w:t>key = т777ор, value = BMW M5 Competition 2022</w:t>
       </w:r>
     </w:p>
     <w:p>
@@ -12395,25 +12919,7 @@
         <w:rPr>
           <w:lang w:val="en-US"/>
         </w:rPr>
-        <w:t xml:space="preserve">key = </w:t>
-      </w:r>
-      <w:r>
-        <w:t>в</w:t>
-      </w:r>
-      <w:r>
-        <w:rPr>
-          <w:lang w:val="en-US"/>
-        </w:rPr>
-        <w:t>911</w:t>
-      </w:r>
-      <w:r>
-        <w:t>тм</w:t>
-      </w:r>
-      <w:r>
-        <w:rPr>
-          <w:lang w:val="en-US"/>
-        </w:rPr>
-        <w:t>, value = Tesla model S Plaid 2023</w:t>
+        <w:t>key = в911тм, value = Tesla model S Plaid 2023</w:t>
       </w:r>
     </w:p>
     <w:p>
@@ -12469,25 +12975,7 @@
         <w:rPr>
           <w:lang w:val="en-US"/>
         </w:rPr>
-        <w:t xml:space="preserve">key = </w:t>
-      </w:r>
-      <w:r>
-        <w:t>т</w:t>
-      </w:r>
-      <w:r>
-        <w:rPr>
-          <w:lang w:val="en-US"/>
-        </w:rPr>
-        <w:t>777</w:t>
-      </w:r>
-      <w:r>
-        <w:t>ор</w:t>
-      </w:r>
-      <w:r>
-        <w:rPr>
-          <w:lang w:val="en-US"/>
-        </w:rPr>
-        <w:t>, value = BMW M5 Competition 2022</w:t>
+        <w:t>key = т777ор, value = BMW M5 Competition 2022</w:t>
       </w:r>
     </w:p>
     <w:p>
@@ -12505,6 +12993,12 @@
           <w:lang w:val="en-US"/>
         </w:rPr>
       </w:pPr>
+      <w:r>
+        <w:rPr>
+          <w:lang w:val="en-US"/>
+        </w:rPr>
+        <w:t>false</w:t>
+      </w:r>
     </w:p>
     <w:p>
       <w:pPr>
@@ -12517,22 +13011,15 @@
         <w:rPr>
           <w:lang w:val="en-US"/>
         </w:rPr>
-        <w:t>Process finished with exit code 0</w:t>
-      </w:r>
-    </w:p>
-    <w:p>
-      <w:pPr>
-        <w:ind w:left="0" w:firstLine="0"/>
-        <w:rPr>
-          <w:lang w:val="en-US"/>
-        </w:rPr>
-      </w:pPr>
+        <w:t>4</w:t>
+      </w:r>
     </w:p>
     <w:p>
       <w:pPr>
         <w:ind w:left="0" w:firstLine="0"/>
       </w:pPr>
       <w:r>
+        <w:lastRenderedPageBreak/>
         <w:t xml:space="preserve">Вывод: Проделав данную работу я понял как устроены хеш-таблицы и связные списки, а также реализовал на языке программирования </w:t>
       </w:r>
       <w:r>
